--- a/manuscript/molter_et-al_gda-context_main.docx
+++ b/manuscript/molter_et-al_gda-context_main.docx
@@ -40,62 +40,39 @@
           <w:vertAlign w:val="superscript"/>
           <w:lang w:val="en-GB"/>
         </w:rPr>
-        <w:t>1,2,</w:t>
-      </w:r>
-      <w:proofErr w:type="gramStart"/>
+        <w:t>1,2,3,*</w:t>
+      </w:r>
+      <w:r>
+        <w:rPr>
+          <w:lang w:val="en-GB"/>
+        </w:rPr>
+        <w:t>, Armin W. Thomas</w:t>
+      </w:r>
       <w:r>
         <w:rPr>
           <w:vertAlign w:val="superscript"/>
           <w:lang w:val="en-GB"/>
         </w:rPr>
-        <w:t>3,*</w:t>
-      </w:r>
-      <w:proofErr w:type="gramEnd"/>
-      <w:r>
-        <w:rPr>
-          <w:lang w:val="en-GB"/>
-        </w:rPr>
-        <w:t>, Armin W. Thomas</w:t>
+        <w:t>2,4</w:t>
+      </w:r>
+      <w:r>
+        <w:rPr>
+          <w:lang w:val="en-GB"/>
+        </w:rPr>
+        <w:t>, Scott A. Huettel</w:t>
       </w:r>
       <w:r>
         <w:rPr>
           <w:vertAlign w:val="superscript"/>
           <w:lang w:val="en-GB"/>
         </w:rPr>
-        <w:t>2,4</w:t>
-      </w:r>
-      <w:r>
-        <w:rPr>
-          <w:lang w:val="en-GB"/>
-        </w:rPr>
-        <w:t>, Scott A. Huettel</w:t>
-      </w:r>
-      <w:r>
-        <w:rPr>
-          <w:vertAlign w:val="superscript"/>
-          <w:lang w:val="en-GB"/>
-        </w:rPr>
         <w:t>5,6</w:t>
       </w:r>
       <w:r>
         <w:rPr>
           <w:lang w:val="en-GB"/>
         </w:rPr>
-        <w:t xml:space="preserve">, </w:t>
-      </w:r>
-      <w:proofErr w:type="spellStart"/>
-      <w:r>
-        <w:rPr>
-          <w:lang w:val="en-GB"/>
-        </w:rPr>
-        <w:t>Hauke</w:t>
-      </w:r>
-      <w:proofErr w:type="spellEnd"/>
-      <w:r>
-        <w:rPr>
-          <w:lang w:val="en-GB"/>
-        </w:rPr>
-        <w:t xml:space="preserve"> R. Heekeren</w:t>
+        <w:t>, Hauke R. Heekeren</w:t>
       </w:r>
       <w:r>
         <w:rPr>
@@ -168,27 +145,7 @@
           <w:szCs w:val="20"/>
           <w:lang w:val="en-GB"/>
         </w:rPr>
-        <w:t xml:space="preserve">School of Business &amp; Economics, </w:t>
-      </w:r>
-      <w:proofErr w:type="spellStart"/>
-      <w:r>
-        <w:rPr>
-          <w:rFonts w:eastAsiaTheme="majorEastAsia" w:cstheme="majorBidi"/>
-          <w:sz w:val="20"/>
-          <w:szCs w:val="20"/>
-          <w:lang w:val="en-GB"/>
-        </w:rPr>
-        <w:t>Freie</w:t>
-      </w:r>
-      <w:proofErr w:type="spellEnd"/>
-      <w:r>
-        <w:rPr>
-          <w:rFonts w:eastAsiaTheme="majorEastAsia" w:cstheme="majorBidi"/>
-          <w:sz w:val="20"/>
-          <w:szCs w:val="20"/>
-          <w:lang w:val="en-GB"/>
-        </w:rPr>
-        <w:t xml:space="preserve"> Universität Berlin, Berlin, German</w:t>
+        <w:t>School of Business &amp; Economics, Freie Universität Berlin, Berlin, German</w:t>
       </w:r>
       <w:r>
         <w:rPr>
@@ -228,7 +185,6 @@
         </w:rPr>
         <w:t xml:space="preserve"> </w:t>
       </w:r>
-      <w:proofErr w:type="spellStart"/>
       <w:r>
         <w:rPr>
           <w:rFonts w:eastAsiaTheme="majorEastAsia" w:cstheme="majorBidi"/>
@@ -236,37 +192,7 @@
           <w:szCs w:val="20"/>
           <w:lang w:val="en-GB"/>
         </w:rPr>
-        <w:t>Center</w:t>
-      </w:r>
-      <w:proofErr w:type="spellEnd"/>
-      <w:r>
-        <w:rPr>
-          <w:rFonts w:eastAsiaTheme="majorEastAsia" w:cstheme="majorBidi"/>
-          <w:sz w:val="20"/>
-          <w:szCs w:val="20"/>
-          <w:lang w:val="en-GB"/>
-        </w:rPr>
-        <w:t xml:space="preserve"> for Cognitive Neuroscience, </w:t>
-      </w:r>
-      <w:proofErr w:type="spellStart"/>
-      <w:r>
-        <w:rPr>
-          <w:rFonts w:eastAsiaTheme="majorEastAsia" w:cstheme="majorBidi"/>
-          <w:sz w:val="20"/>
-          <w:szCs w:val="20"/>
-          <w:lang w:val="en-GB"/>
-        </w:rPr>
-        <w:t>Freie</w:t>
-      </w:r>
-      <w:proofErr w:type="spellEnd"/>
-      <w:r>
-        <w:rPr>
-          <w:rFonts w:eastAsiaTheme="majorEastAsia" w:cstheme="majorBidi"/>
-          <w:sz w:val="20"/>
-          <w:szCs w:val="20"/>
-          <w:lang w:val="en-GB"/>
-        </w:rPr>
-        <w:t xml:space="preserve"> Universität Berlin, Berlin, Germany</w:t>
+        <w:t>Center for Cognitive Neuroscience, Freie Universität Berlin, Berlin, Germany</w:t>
       </w:r>
       <w:r>
         <w:rPr>
@@ -304,27 +230,7 @@
           <w:szCs w:val="20"/>
           <w:lang w:val="en-GB"/>
         </w:rPr>
-        <w:t xml:space="preserve">WZB Berlin Social Science </w:t>
-      </w:r>
-      <w:proofErr w:type="spellStart"/>
-      <w:r>
-        <w:rPr>
-          <w:rFonts w:eastAsiaTheme="majorEastAsia" w:cstheme="majorBidi"/>
-          <w:sz w:val="20"/>
-          <w:szCs w:val="20"/>
-          <w:lang w:val="en-GB"/>
-        </w:rPr>
-        <w:t>Center</w:t>
-      </w:r>
-      <w:proofErr w:type="spellEnd"/>
-      <w:r>
-        <w:rPr>
-          <w:rFonts w:eastAsiaTheme="majorEastAsia" w:cstheme="majorBidi"/>
-          <w:sz w:val="20"/>
-          <w:szCs w:val="20"/>
-          <w:lang w:val="en-GB"/>
-        </w:rPr>
-        <w:t>, Berlin, Germany</w:t>
+        <w:t>WZB Berlin Social Science Center, Berlin, Germany</w:t>
       </w:r>
       <w:r>
         <w:rPr>
@@ -362,27 +268,7 @@
           <w:szCs w:val="20"/>
           <w:lang w:val="en-GB"/>
         </w:rPr>
-        <w:t xml:space="preserve">Department of Electrical Engineering and Computer Science, </w:t>
-      </w:r>
-      <w:proofErr w:type="spellStart"/>
-      <w:r>
-        <w:rPr>
-          <w:rFonts w:eastAsiaTheme="majorEastAsia" w:cstheme="majorBidi"/>
-          <w:sz w:val="20"/>
-          <w:szCs w:val="20"/>
-          <w:lang w:val="en-GB"/>
-        </w:rPr>
-        <w:t>Technische</w:t>
-      </w:r>
-      <w:proofErr w:type="spellEnd"/>
-      <w:r>
-        <w:rPr>
-          <w:rFonts w:eastAsiaTheme="majorEastAsia" w:cstheme="majorBidi"/>
-          <w:sz w:val="20"/>
-          <w:szCs w:val="20"/>
-          <w:lang w:val="en-GB"/>
-        </w:rPr>
-        <w:t xml:space="preserve"> Universität Berlin, Berlin, Germany</w:t>
+        <w:t>Department of Electrical Engineering and Computer Science, Technische Universität Berlin, Berlin, Germany</w:t>
       </w:r>
       <w:r>
         <w:rPr>
@@ -413,7 +299,6 @@
         </w:rPr>
         <w:t xml:space="preserve"> </w:t>
       </w:r>
-      <w:proofErr w:type="spellStart"/>
       <w:r>
         <w:rPr>
           <w:rFonts w:eastAsiaTheme="majorEastAsia" w:cstheme="majorBidi"/>
@@ -421,17 +306,7 @@
           <w:szCs w:val="20"/>
           <w:lang w:val="en-GB"/>
         </w:rPr>
-        <w:t>Center</w:t>
-      </w:r>
-      <w:proofErr w:type="spellEnd"/>
-      <w:r>
-        <w:rPr>
-          <w:rFonts w:eastAsiaTheme="majorEastAsia" w:cstheme="majorBidi"/>
-          <w:sz w:val="20"/>
-          <w:szCs w:val="20"/>
-          <w:lang w:val="en-GB"/>
-        </w:rPr>
-        <w:t xml:space="preserve"> for Cognitive Neuroscience, Duke University, Durham, NC, USA</w:t>
+        <w:t>Center for Cognitive Neuroscience, Duke University, Durham, NC, USA</w:t>
       </w:r>
       <w:r>
         <w:rPr>
@@ -507,27 +382,7 @@
           <w:szCs w:val="20"/>
           <w:lang w:val="en-GB"/>
         </w:rPr>
-        <w:t xml:space="preserve">Department for Education and Psychology, </w:t>
-      </w:r>
-      <w:proofErr w:type="spellStart"/>
-      <w:r>
-        <w:rPr>
-          <w:rFonts w:eastAsiaTheme="majorEastAsia" w:cstheme="majorBidi"/>
-          <w:sz w:val="20"/>
-          <w:szCs w:val="20"/>
-          <w:lang w:val="en-GB"/>
-        </w:rPr>
-        <w:t>Freie</w:t>
-      </w:r>
-      <w:proofErr w:type="spellEnd"/>
-      <w:r>
-        <w:rPr>
-          <w:rFonts w:eastAsiaTheme="majorEastAsia" w:cstheme="majorBidi"/>
-          <w:sz w:val="20"/>
-          <w:szCs w:val="20"/>
-          <w:lang w:val="en-GB"/>
-        </w:rPr>
-        <w:t xml:space="preserve"> Universität Berlin, Berlin, Germany</w:t>
+        <w:t>Department for Education and Psychology, Freie Universität Berlin, Berlin, Germany</w:t>
       </w:r>
     </w:p>
     <w:p>
@@ -585,47 +440,7 @@
           <w:szCs w:val="20"/>
           <w:lang w:val="en-GB"/>
         </w:rPr>
-        <w:t xml:space="preserve">, School of Business &amp; Economics, </w:t>
-      </w:r>
-      <w:proofErr w:type="spellStart"/>
-      <w:r>
-        <w:rPr>
-          <w:rFonts w:eastAsiaTheme="majorEastAsia" w:cstheme="majorBidi"/>
-          <w:sz w:val="20"/>
-          <w:szCs w:val="20"/>
-          <w:lang w:val="en-GB"/>
-        </w:rPr>
-        <w:t>Freie</w:t>
-      </w:r>
-      <w:proofErr w:type="spellEnd"/>
-      <w:r>
-        <w:rPr>
-          <w:rFonts w:eastAsiaTheme="majorEastAsia" w:cstheme="majorBidi"/>
-          <w:sz w:val="20"/>
-          <w:szCs w:val="20"/>
-          <w:lang w:val="en-GB"/>
-        </w:rPr>
-        <w:t xml:space="preserve"> Universität Berlin, </w:t>
-      </w:r>
-      <w:proofErr w:type="spellStart"/>
-      <w:r>
-        <w:rPr>
-          <w:rFonts w:eastAsiaTheme="majorEastAsia" w:cstheme="majorBidi"/>
-          <w:sz w:val="20"/>
-          <w:szCs w:val="20"/>
-          <w:lang w:val="en-GB"/>
-        </w:rPr>
-        <w:t>Garystr</w:t>
-      </w:r>
-      <w:proofErr w:type="spellEnd"/>
-      <w:r>
-        <w:rPr>
-          <w:rFonts w:eastAsiaTheme="majorEastAsia" w:cstheme="majorBidi"/>
-          <w:sz w:val="20"/>
-          <w:szCs w:val="20"/>
-          <w:lang w:val="en-GB"/>
-        </w:rPr>
-        <w:t>. 21, 14195 Berlin</w:t>
+        <w:t>, School of Business &amp; Economics, Freie Universität Berlin, Garystr. 21, 14195 Berlin</w:t>
       </w:r>
       <w:r>
         <w:rPr>
@@ -1164,21 +979,7 @@
           <w:lang w:val="en-GB"/>
         </w:rPr>
         <w:lastRenderedPageBreak/>
-        <w:t xml:space="preserve">third alternative was added that makes it </w:t>
-      </w:r>
-      <w:proofErr w:type="gramStart"/>
-      <w:r>
-        <w:rPr>
-          <w:lang w:val="en-GB"/>
-        </w:rPr>
-        <w:t>appear</w:t>
-      </w:r>
-      <w:proofErr w:type="gramEnd"/>
-      <w:r>
-        <w:rPr>
-          <w:lang w:val="en-GB"/>
-        </w:rPr>
-        <w:t xml:space="preserve"> as intermediate. The similarity effect predicts that adding a third option that is similar to one of the original options, and equally appealing, will increase relative preference for the other, dissimilar alternative. While these effects are predominantly investigated using consumer goods, some studies also found them to affect choices between risky gambles</w:t>
+        <w:t>third alternative was added that makes it appear as intermediate. The similarity effect predicts that adding a third option that is similar to one of the original options, and equally appealing, will increase relative preference for the other, dissimilar alternative. While these effects are predominantly investigated using consumer goods, some studies also found them to affect choices between risky gambles</w:t>
       </w:r>
       <w:hyperlink w:anchor="X24cb4ed90d72482f445e865576f79d61f715aba">
         <w:r>
@@ -1460,6 +1261,7 @@
       <w:bookmarkStart w:id="3" w:name="fig:task"/>
       <w:r>
         <w:rPr>
+          <w:noProof/>
           <w:lang w:val="en-GB"/>
         </w:rPr>
         <w:drawing>
@@ -1968,19 +1770,11 @@
         </w:rPr>
         <w:t xml:space="preserve"> respectively.</w:t>
       </w:r>
-    </w:p>
-    <w:p>
-      <w:pPr>
-        <w:pStyle w:val="BodyText"/>
-        <w:rPr>
-          <w:lang w:val="en-GB"/>
-        </w:rPr>
-      </w:pPr>
-      <w:r>
-        <w:rPr>
-          <w:lang w:val="en-GB"/>
-        </w:rPr>
-        <w:t> </w:t>
+      <w:r>
+        <w:rPr>
+          <w:lang w:val="en-GB"/>
+        </w:rPr>
+        <w:br w:type="page"/>
       </w:r>
     </w:p>
     <w:p>
@@ -2532,21 +2326,7 @@
         <w:rPr>
           <w:lang w:val="en-GB"/>
         </w:rPr>
-        <w:t>}, 16 choi</w:t>
-      </w:r>
-      <w:proofErr w:type="spellStart"/>
-      <w:r>
-        <w:rPr>
-          <w:lang w:val="en-GB"/>
-        </w:rPr>
-        <w:t>ce</w:t>
-      </w:r>
-      <w:proofErr w:type="spellEnd"/>
-      <w:r>
-        <w:rPr>
-          <w:lang w:val="en-GB"/>
-        </w:rPr>
-        <w:t xml:space="preserve"> sets {</w:t>
+        <w:t>}, 16 choice sets {</w:t>
       </w:r>
       <m:oMath>
         <m:r>
@@ -3653,21 +3433,7 @@
         <w:rPr>
           <w:lang w:val="en-GB"/>
         </w:rPr>
-        <w:t xml:space="preserve"> </w:t>
-      </w:r>
-      <w:proofErr w:type="spellStart"/>
-      <w:r>
-        <w:rPr>
-          <w:lang w:val="en-GB"/>
-        </w:rPr>
-        <w:t>s.d.</w:t>
-      </w:r>
-      <w:proofErr w:type="spellEnd"/>
-      <w:r>
-        <w:rPr>
-          <w:lang w:val="en-GB"/>
-        </w:rPr>
-        <w:t xml:space="preserve"> = 0.27 </w:t>
+        <w:t xml:space="preserve"> s.d. = 0.27 </w:t>
       </w:r>
       <m:oMath>
         <m:r>
@@ -4016,21 +3782,7 @@
         <w:rPr>
           <w:lang w:val="en-GB"/>
         </w:rPr>
-        <w:t xml:space="preserve"> is the number of times an alternative was </w:t>
-      </w:r>
-      <w:proofErr w:type="gramStart"/>
-      <w:r>
-        <w:rPr>
-          <w:lang w:val="en-GB"/>
-        </w:rPr>
-        <w:t>chosen.</w:t>
-      </w:r>
-      <w:proofErr w:type="gramEnd"/>
-      <w:r>
-        <w:rPr>
-          <w:lang w:val="en-GB"/>
-        </w:rPr>
-        <w:t xml:space="preserve"> Given the balanced design, where each core alternative acts as a target and competitor equally often, the RST should be close to 0.5 if no context effects are present. If, however, the RST is different from 0.5, a systematic context effect is indicated. We tested whether the mean RST significantly differed from 0.5 across participants by computing its 95% highest posterior density interval (HDI</w:t>
+        <w:t xml:space="preserve"> is the number of times an alternative was chosen. Given the balanced design, where each core alternative acts as a target and competitor equally often, the RST should be close to 0.5 if no context effects are present. If, however, the RST is different from 0.5, a systematic context effect is indicated. We tested whether the mean RST significantly differed from 0.5 across participants by computing its 95% highest posterior density interval (HDI</w:t>
       </w:r>
       <m:oMath>
         <m:sSub>
@@ -4735,6 +4487,7 @@
       <w:bookmarkStart w:id="6" w:name="fig:cfx"/>
       <w:r>
         <w:rPr>
+          <w:noProof/>
           <w:lang w:val="en-GB"/>
         </w:rPr>
         <w:lastRenderedPageBreak/>
@@ -5303,6 +5056,7 @@
       <w:bookmarkStart w:id="9" w:name="fig:modelcomparison"/>
       <w:r>
         <w:rPr>
+          <w:noProof/>
           <w:lang w:val="en-GB"/>
         </w:rPr>
         <w:drawing>
@@ -5512,57 +5266,21 @@
           <w:bCs/>
           <w:lang w:val="en-GB"/>
         </w:rPr>
-        <w:t>(</w:t>
-      </w:r>
-      <w:proofErr w:type="spellStart"/>
+        <w:t>(i, j)</w:t>
+      </w:r>
+      <w:r>
+        <w:rPr>
+          <w:lang w:val="en-GB"/>
+        </w:rPr>
+        <w:t xml:space="preserve"> Observed and predicted RST of the best-fitting GLA for attraction </w:t>
+      </w:r>
       <w:r>
         <w:rPr>
           <w:b/>
           <w:bCs/>
           <w:lang w:val="en-GB"/>
         </w:rPr>
-        <w:t>i</w:t>
-      </w:r>
-      <w:proofErr w:type="spellEnd"/>
-      <w:r>
-        <w:rPr>
-          <w:b/>
-          <w:bCs/>
-          <w:lang w:val="en-GB"/>
-        </w:rPr>
-        <w:t>, j)</w:t>
-      </w:r>
-      <w:r>
-        <w:rPr>
-          <w:lang w:val="en-GB"/>
-        </w:rPr>
-        <w:t xml:space="preserve"> Observed and predicted RST of the best-fitting GLA for attraction </w:t>
-      </w:r>
-      <w:r>
-        <w:rPr>
-          <w:b/>
-          <w:bCs/>
-          <w:lang w:val="en-GB"/>
-        </w:rPr>
-        <w:t>(</w:t>
-      </w:r>
-      <w:proofErr w:type="spellStart"/>
-      <w:r>
-        <w:rPr>
-          <w:b/>
-          <w:bCs/>
-          <w:lang w:val="en-GB"/>
-        </w:rPr>
-        <w:t>i</w:t>
-      </w:r>
-      <w:proofErr w:type="spellEnd"/>
-      <w:r>
-        <w:rPr>
-          <w:b/>
-          <w:bCs/>
-          <w:lang w:val="en-GB"/>
-        </w:rPr>
-        <w:t>)</w:t>
+        <w:t>(i)</w:t>
       </w:r>
       <w:r>
         <w:rPr>
@@ -5741,21 +5459,7 @@
         <w:rPr>
           <w:lang w:val="en-GB"/>
         </w:rPr>
-        <w:t xml:space="preserve"> are accumulated with leakage over the time course of each trial and that utilities are discounted wh</w:t>
-      </w:r>
-      <w:proofErr w:type="spellStart"/>
-      <w:r>
-        <w:rPr>
-          <w:lang w:val="en-GB"/>
-        </w:rPr>
-        <w:t>ile</w:t>
-      </w:r>
-      <w:proofErr w:type="spellEnd"/>
-      <w:r>
-        <w:rPr>
-          <w:lang w:val="en-GB"/>
-        </w:rPr>
-        <w:t xml:space="preserve"> they are not fixated. At each fixation </w:t>
+        <w:t xml:space="preserve"> are accumulated with leakage over the time course of each trial and that utilities are discounted while they are not fixated. At each fixation </w:t>
       </w:r>
       <m:oMath>
         <m:r>
@@ -6547,21 +6251,7 @@
         <w:rPr>
           <w:lang w:val="en-GB"/>
         </w:rPr>
-        <w:t>) controls the strength of the accumulation leak. We computed choice probabilities from this model by applying the soft-max c</w:t>
-      </w:r>
-      <w:proofErr w:type="spellStart"/>
-      <w:r>
-        <w:rPr>
-          <w:lang w:val="en-GB"/>
-        </w:rPr>
-        <w:t>hoice</w:t>
-      </w:r>
-      <w:proofErr w:type="spellEnd"/>
-      <w:r>
-        <w:rPr>
-          <w:lang w:val="en-GB"/>
-        </w:rPr>
-        <w:t xml:space="preserve"> rule (Eq. (</w:t>
+        <w:t>) controls the strength of the accumulation leak. We computed choice probabilities from this model by applying the soft-max choice rule (Eq. (</w:t>
       </w:r>
       <w:hyperlink w:anchor="X56a192b7913b04c54574d18c28d46e6395428ab">
         <w:r>
@@ -6635,21 +6325,7 @@
         <w:rPr>
           <w:lang w:val="en-GB"/>
         </w:rPr>
-        <w:t xml:space="preserve">Additionally, we fitted an implementation of </w:t>
-      </w:r>
-      <w:proofErr w:type="spellStart"/>
-      <w:r>
-        <w:rPr>
-          <w:lang w:val="en-GB"/>
-        </w:rPr>
-        <w:t>Multialternative</w:t>
-      </w:r>
-      <w:proofErr w:type="spellEnd"/>
-      <w:r>
-        <w:rPr>
-          <w:lang w:val="en-GB"/>
-        </w:rPr>
-        <w:t xml:space="preserve"> Decision Field Theory (MDFT)</w:t>
+        <w:t>Additionally, we fitted an implementation of Multialternative Decision Field Theory (MDFT)</w:t>
       </w:r>
       <w:hyperlink w:anchor="ref-roe2001MultialternativeDecisionField">
         <w:r>
@@ -6871,21 +6547,7 @@
         <w:rPr>
           <w:lang w:val="en-GB"/>
         </w:rPr>
-        <w:t xml:space="preserve"> 66.80), follow</w:t>
-      </w:r>
-      <w:proofErr w:type="spellStart"/>
-      <w:r>
-        <w:rPr>
-          <w:lang w:val="en-GB"/>
-        </w:rPr>
-        <w:t>ed</w:t>
-      </w:r>
-      <w:proofErr w:type="spellEnd"/>
-      <w:r>
-        <w:rPr>
-          <w:lang w:val="en-GB"/>
-        </w:rPr>
-        <w:t xml:space="preserve"> by the dynamic gaze baseline model GB</w:t>
+        <w:t xml:space="preserve"> 66.80), followed by the dynamic gaze baseline model GB</w:t>
       </w:r>
       <m:oMath>
         <m:sSub>
@@ -7234,16 +6896,8 @@
         <w:rPr>
           <w:lang w:val="en-GB"/>
         </w:rPr>
-        <w:t>, which measure the likelihood that model is more frequent than all others, unambiguously identified GLA as the most likely model (</w:t>
-      </w:r>
-      <w:proofErr w:type="spellStart"/>
-      <w:r>
-        <w:rPr>
-          <w:lang w:val="en-GB"/>
-        </w:rPr>
-        <w:t>pXP</w:t>
-      </w:r>
-      <w:proofErr w:type="spellEnd"/>
+        <w:t>, which measure the likelihood that model is more frequent than all others, unambiguously identified GLA as the most likely model (pXP</w:t>
+      </w:r>
       <m:oMath>
         <m:sSub>
           <m:sSubPr>
@@ -8158,6 +7812,7 @@
       <w:bookmarkStart w:id="11" w:name="fig:switchboard"/>
       <w:r>
         <w:rPr>
+          <w:noProof/>
           <w:lang w:val="en-GB"/>
         </w:rPr>
         <w:lastRenderedPageBreak/>
@@ -8396,26 +8051,32 @@
     </w:p>
     <w:p>
       <w:pPr>
-        <w:pStyle w:val="Heading3"/>
-        <w:framePr w:wrap="around"/>
+        <w:pStyle w:val="FirstParagraph"/>
         <w:rPr>
           <w:lang w:val="en-GB"/>
         </w:rPr>
       </w:pPr>
       <w:r>
         <w:rPr>
+          <w:b/>
           <w:lang w:val="en-GB"/>
         </w:rPr>
         <w:t>Best model mechanisms</w:t>
       </w:r>
-    </w:p>
-    <w:p>
-      <w:pPr>
-        <w:pStyle w:val="FirstParagraph"/>
-        <w:rPr>
-          <w:lang w:val="en-GB"/>
-        </w:rPr>
-      </w:pPr>
+      <w:r>
+        <w:rPr>
+          <w:b/>
+          <w:lang w:val="en-GB"/>
+        </w:rPr>
+        <w:t xml:space="preserve"> </w:t>
+      </w:r>
+      <w:r>
+        <w:rPr>
+          <w:b/>
+          <w:lang w:val="en-GB"/>
+        </w:rPr>
+        <w:tab/>
+      </w:r>
       <w:r>
         <w:rPr>
           <w:lang w:val="en-GB"/>
@@ -10983,21 +10644,7 @@
         <w:rPr>
           <w:lang w:val="en-GB"/>
         </w:rPr>
-        <w:t xml:space="preserve"> indicates the number of participants best described by the variant described in the row. The top variant (A) coincided with the GLA model. Note that all individually best fitting models had some form of gaze-dependence (blue shaded cells, mostly alterna</w:t>
-      </w:r>
-      <w:proofErr w:type="spellStart"/>
-      <w:r>
-        <w:rPr>
-          <w:lang w:val="en-GB"/>
-        </w:rPr>
-        <w:t>tive</w:t>
-      </w:r>
-      <w:proofErr w:type="spellEnd"/>
-      <w:r>
-        <w:rPr>
-          <w:lang w:val="en-GB"/>
-        </w:rPr>
-        <w:t xml:space="preserve">-wise gaze-discount). </w:t>
+        <w:t xml:space="preserve"> indicates the number of participants best described by the variant described in the row. The top variant (A) coincided with the GLA model. Note that all individually best fitting models had some form of gaze-dependence (blue shaded cells, mostly alternative-wise gaze-discount). </w:t>
       </w:r>
       <w:r>
         <w:rPr>
@@ -11018,24 +10665,6 @@
           <w:lang w:val="en-GB"/>
         </w:rPr>
         <w:br w:type="page"/>
-      </w:r>
-    </w:p>
-    <w:p>
-      <w:pPr>
-        <w:pStyle w:val="Heading3"/>
-        <w:framePr w:wrap="around"/>
-        <w:rPr>
-          <w:lang w:val="en-GB"/>
-        </w:rPr>
-      </w:pPr>
-      <w:bookmarkStart w:id="14" w:name="best-model-variants"/>
-      <w:bookmarkEnd w:id="12"/>
-      <w:r>
-        <w:rPr>
-          <w:lang w:val="en-GB"/>
-        </w:rPr>
-        <w:lastRenderedPageBreak/>
-        <w:t>Best model variants</w:t>
       </w:r>
     </w:p>
     <w:p>
@@ -11045,6 +10674,28 @@
           <w:lang w:val="en-GB"/>
         </w:rPr>
       </w:pPr>
+      <w:bookmarkStart w:id="14" w:name="best-model-variants"/>
+      <w:bookmarkEnd w:id="12"/>
+      <w:r>
+        <w:rPr>
+          <w:b/>
+          <w:lang w:val="en-GB"/>
+        </w:rPr>
+        <w:lastRenderedPageBreak/>
+        <w:t>Best model variants</w:t>
+      </w:r>
+      <w:r>
+        <w:rPr>
+          <w:lang w:val="en-GB"/>
+        </w:rPr>
+        <w:t xml:space="preserve"> </w:t>
+      </w:r>
+      <w:r>
+        <w:rPr>
+          <w:lang w:val="en-GB"/>
+        </w:rPr>
+        <w:tab/>
+      </w:r>
       <w:r>
         <w:rPr>
           <w:lang w:val="en-GB"/>
@@ -11304,8 +10955,7 @@
     </w:p>
     <w:p>
       <w:pPr>
-        <w:pStyle w:val="Heading3"/>
-        <w:framePr w:wrap="around"/>
+        <w:pStyle w:val="FirstParagraph"/>
         <w:rPr>
           <w:lang w:val="en-GB"/>
         </w:rPr>
@@ -11314,23 +10964,34 @@
       <w:bookmarkEnd w:id="14"/>
       <w:r>
         <w:rPr>
+          <w:b/>
           <w:lang w:val="en-GB"/>
         </w:rPr>
         <w:t>Hybrid variant</w:t>
       </w:r>
-    </w:p>
-    <w:p>
-      <w:pPr>
-        <w:pStyle w:val="FirstParagraph"/>
-        <w:rPr>
-          <w:lang w:val="en-GB"/>
-        </w:rPr>
-      </w:pPr>
-      <w:r>
-        <w:rPr>
-          <w:lang w:val="en-GB"/>
-        </w:rPr>
-        <w:t xml:space="preserve">Finally, we analysed the hybrid model variant in more detail (variant B in Table </w:t>
+      <w:r>
+        <w:rPr>
+          <w:lang w:val="en-GB"/>
+        </w:rPr>
+        <w:t xml:space="preserve"> </w:t>
+      </w:r>
+      <w:r>
+        <w:rPr>
+          <w:lang w:val="en-GB"/>
+        </w:rPr>
+        <w:tab/>
+      </w:r>
+      <w:r>
+        <w:rPr>
+          <w:lang w:val="en-GB"/>
+        </w:rPr>
+        <w:t>Finally</w:t>
+      </w:r>
+      <w:r>
+        <w:rPr>
+          <w:lang w:val="en-GB"/>
+        </w:rPr>
+        <w:t xml:space="preserve">, we analysed the hybrid model variant in more detail (variant B in Table </w:t>
       </w:r>
       <w:hyperlink w:anchor="tab:switchboard-best-ind">
         <w:r>
@@ -11551,6 +11212,7 @@
       <w:bookmarkStart w:id="16" w:name="fig:hybrid"/>
       <w:r>
         <w:rPr>
+          <w:noProof/>
           <w:lang w:val="en-GB"/>
         </w:rPr>
         <w:lastRenderedPageBreak/>
@@ -12293,21 +11955,7 @@
         <w:rPr>
           <w:lang w:val="en-GB"/>
         </w:rPr>
-        <w:t xml:space="preserve"> </w:t>
-      </w:r>
-      <w:proofErr w:type="spellStart"/>
-      <w:r>
-        <w:rPr>
-          <w:lang w:val="en-GB"/>
-        </w:rPr>
-        <w:t>Cataldo</w:t>
-      </w:r>
-      <w:proofErr w:type="spellEnd"/>
-      <w:r>
-        <w:rPr>
-          <w:lang w:val="en-GB"/>
-        </w:rPr>
-        <w:t xml:space="preserve"> &amp; Cohen</w:t>
+        <w:t xml:space="preserve"> Cataldo &amp; Cohen</w:t>
       </w:r>
       <w:r>
         <w:rPr>
@@ -12792,21 +12440,7 @@
         <w:rPr>
           <w:lang w:val="en-GB"/>
         </w:rPr>
-        <w:t xml:space="preserve">Many traditional models of risky decision making assume that one scale value is assigned to each alternative independent of the presence of others, and that choice probabilities are directly derived from these values (e.g., </w:t>
-      </w:r>
-      <w:proofErr w:type="spellStart"/>
-      <w:r>
-        <w:rPr>
-          <w:lang w:val="en-GB"/>
-        </w:rPr>
-        <w:t>Luce</w:t>
-      </w:r>
-      <w:proofErr w:type="spellEnd"/>
-      <w:r>
-        <w:rPr>
-          <w:lang w:val="en-GB"/>
-        </w:rPr>
-        <w:t>, 1959). These "simple scalability" theories include the most influential models of risky decision making (e.g., Expected Utility Theory</w:t>
+        <w:t>Many traditional models of risky decision making assume that one scale value is assigned to each alternative independent of the presence of others, and that choice probabilities are directly derived from these values (e.g., Luce, 1959). These "simple scalability" theories include the most influential models of risky decision making (e.g., Expected Utility Theory</w:t>
       </w:r>
       <w:hyperlink w:anchor="ref-vonneumann1947TheoryGamesEconomic">
         <w:r>
@@ -13514,21 +13148,7 @@
         <w:rPr>
           <w:lang w:val="en-GB"/>
         </w:rPr>
-        <w:t xml:space="preserve">We recruited 44 participants for the experiment. All participants were required to have normal or corrected to normal vision with soft contact lenses. Participants relying on glasses or hard contact lenses were excluded from participation to ensure good eye tracking quality. Four participants were excluded from the analyses: one due to a computer crash, two </w:t>
-      </w:r>
-      <w:proofErr w:type="gramStart"/>
-      <w:r>
-        <w:rPr>
-          <w:lang w:val="en-GB"/>
-        </w:rPr>
-        <w:t>due</w:t>
-      </w:r>
-      <w:proofErr w:type="gramEnd"/>
-      <w:r>
-        <w:rPr>
-          <w:lang w:val="en-GB"/>
-        </w:rPr>
-        <w:t xml:space="preserve"> to eye </w:t>
+        <w:t xml:space="preserve">We recruited 44 participants for the experiment. All participants were required to have normal or corrected to normal vision with soft contact lenses. Participants relying on glasses or hard contact lenses were excluded from participation to ensure good eye tracking quality. Four participants were excluded from the analyses: one due to a computer crash, two due to eye </w:t>
       </w:r>
       <w:r>
         <w:rPr>
@@ -13571,35 +13191,7 @@
         <w:rPr>
           <w:lang w:val="en-GB"/>
         </w:rPr>
-        <w:t xml:space="preserve"> 4.7. All participants received a base c</w:t>
-      </w:r>
-      <w:proofErr w:type="spellStart"/>
-      <w:r>
-        <w:rPr>
-          <w:lang w:val="en-GB"/>
-        </w:rPr>
-        <w:t>ompensation</w:t>
-      </w:r>
-      <w:proofErr w:type="spellEnd"/>
-      <w:r>
-        <w:rPr>
-          <w:lang w:val="en-GB"/>
-        </w:rPr>
-        <w:t xml:space="preserve"> of 8 Euros per hour and could win an additional bonus based on their choices during the experiment (see below). Written informed consent was obtained from all participants prior to the experiment. The experimental procedures were approved by </w:t>
-      </w:r>
-      <w:proofErr w:type="spellStart"/>
-      <w:r>
-        <w:rPr>
-          <w:lang w:val="en-GB"/>
-        </w:rPr>
-        <w:t>Freie</w:t>
-      </w:r>
-      <w:proofErr w:type="spellEnd"/>
-      <w:r>
-        <w:rPr>
-          <w:lang w:val="en-GB"/>
-        </w:rPr>
-        <w:t xml:space="preserve"> Universität’s ethics committee.</w:t>
+        <w:t xml:space="preserve"> 4.7. All participants received a base compensation of 8 Euros per hour and could win an additional bonus based on their choices during the experiment (see below). Written informed consent was obtained from all participants prior to the experiment. The experimental procedures were approved by Freie Universität’s ethics committee.</w:t>
       </w:r>
     </w:p>
     <w:p>
@@ -13674,21 +13266,7 @@
         <w:rPr>
           <w:lang w:val="en-GB"/>
         </w:rPr>
-        <w:t xml:space="preserve"> (and winning nothing otherwise). Each gamble was enclosed by a rectangle. Gamble attribut</w:t>
-      </w:r>
-      <w:proofErr w:type="spellStart"/>
-      <w:r>
-        <w:rPr>
-          <w:lang w:val="en-GB"/>
-        </w:rPr>
-        <w:t>es</w:t>
-      </w:r>
-      <w:proofErr w:type="spellEnd"/>
-      <w:r>
-        <w:rPr>
-          <w:lang w:val="en-GB"/>
-        </w:rPr>
-        <w:t xml:space="preserve"> </w:t>
+        <w:t xml:space="preserve"> (and winning nothing otherwise). Each gamble was enclosed by a rectangle. Gamble attributes </w:t>
       </w:r>
       <m:oMath>
         <m:r>
@@ -13718,21 +13296,7 @@
         <w:rPr>
           <w:lang w:val="en-GB"/>
         </w:rPr>
-        <w:t xml:space="preserve"> were arranged so that the vertical distance between two attributes of one option was equal to the horizontal distance between the cen</w:t>
-      </w:r>
-      <w:proofErr w:type="spellStart"/>
-      <w:r>
-        <w:rPr>
-          <w:lang w:val="en-GB"/>
-        </w:rPr>
-        <w:t>tres</w:t>
-      </w:r>
-      <w:proofErr w:type="spellEnd"/>
-      <w:r>
-        <w:rPr>
-          <w:lang w:val="en-GB"/>
-        </w:rPr>
-        <w:t xml:space="preserve"> of neighbouring alternatives. This distance was set to approximately 10.0° of visual angle. Alternative positions and attribute positions within each gamble were random in each trial. Participants were instructed to indicate their preference for one of the three gambles using their right hand and the keyboard’s arrow keys. There was no time limit. After their choice, participants received a brief (0.3 s) feedback about their choice (but not about a gamble outcome).</w:t>
+        <w:t xml:space="preserve"> were arranged so that the vertical distance between two attributes of one option was equal to the horizontal distance between the centres of neighbouring alternatives. This distance was set to approximately 10.0° of visual angle. Alternative positions and attribute positions within each gamble were random in each trial. Participants were instructed to indicate their preference for one of the three gambles using their right hand and the keyboard’s arrow keys. There was no time limit. After their choice, participants received a brief (0.3 s) feedback about their choice (but not about a gamble outcome).</w:t>
       </w:r>
     </w:p>
     <w:p>
@@ -13746,21 +13310,7 @@
         <w:rPr>
           <w:lang w:val="en-GB"/>
         </w:rPr>
-        <w:t xml:space="preserve">Participants were instructed that after completing the task, one of the trials would be chosen randomly and the gamble chosen in this task would be played out for real money with a virtual wheel of fortune, using a later to be disclosed payment multiplier. This multiplier was set at 0.5 to scale winning bonuses to </w:t>
-      </w:r>
-      <w:proofErr w:type="spellStart"/>
-      <w:r>
-        <w:rPr>
-          <w:lang w:val="en-GB"/>
-        </w:rPr>
-        <w:t>Freie</w:t>
-      </w:r>
-      <w:proofErr w:type="spellEnd"/>
-      <w:r>
-        <w:rPr>
-          <w:lang w:val="en-GB"/>
-        </w:rPr>
-        <w:t xml:space="preserve"> Universität’s payment standards.</w:t>
+        <w:t>Participants were instructed that after completing the task, one of the trials would be chosen randomly and the gamble chosen in this task would be played out for real money with a virtual wheel of fortune, using a later to be disclosed payment multiplier. This multiplier was set at 0.5 to scale winning bonuses to Freie Universität’s payment standards.</w:t>
       </w:r>
     </w:p>
     <w:p>
@@ -14882,21 +14432,7 @@
         <w:rPr>
           <w:lang w:val="en-GB"/>
         </w:rPr>
-        <w:t>. For each trial, uniform noise was added to each o</w:t>
-      </w:r>
-      <w:proofErr w:type="spellStart"/>
-      <w:r>
-        <w:rPr>
-          <w:lang w:val="en-GB"/>
-        </w:rPr>
-        <w:t>ption’s</w:t>
-      </w:r>
-      <w:proofErr w:type="spellEnd"/>
-      <w:r>
-        <w:rPr>
-          <w:lang w:val="en-GB"/>
-        </w:rPr>
-        <w:t xml:space="preserve"> outcome </w:t>
+        <w:t xml:space="preserve">. For each trial, uniform noise was added to each option’s outcome </w:t>
       </w:r>
       <m:oMath>
         <m:r>
@@ -15048,21 +14584,7 @@
         <w:rPr>
           <w:lang w:val="en-GB"/>
         </w:rPr>
-        <w:t xml:space="preserve">Participants performed 25 practice trials not relevant for their </w:t>
-      </w:r>
-      <w:proofErr w:type="spellStart"/>
-      <w:r>
-        <w:rPr>
-          <w:lang w:val="en-GB"/>
-        </w:rPr>
-        <w:t>payout</w:t>
-      </w:r>
-      <w:proofErr w:type="spellEnd"/>
-      <w:r>
-        <w:rPr>
-          <w:lang w:val="en-GB"/>
-        </w:rPr>
-        <w:t xml:space="preserve"> under supervision of the experimenter.</w:t>
+        <w:t>Participants performed 25 practice trials not relevant for their payout under supervision of the experimenter.</w:t>
       </w:r>
     </w:p>
     <w:p>
@@ -15093,35 +14615,7 @@
         <w:rPr>
           <w:lang w:val="en-GB"/>
         </w:rPr>
-        <w:t>Participants’ eye movements were recorded at 60 Hz using a table-mounted SMI Red eye tracker (</w:t>
-      </w:r>
-      <w:proofErr w:type="spellStart"/>
-      <w:r>
-        <w:rPr>
-          <w:lang w:val="en-GB"/>
-        </w:rPr>
-        <w:t>SensoMotoric</w:t>
-      </w:r>
-      <w:proofErr w:type="spellEnd"/>
-      <w:r>
-        <w:rPr>
-          <w:lang w:val="en-GB"/>
-        </w:rPr>
-        <w:t xml:space="preserve"> Instruments, </w:t>
-      </w:r>
-      <w:proofErr w:type="spellStart"/>
-      <w:r>
-        <w:rPr>
-          <w:lang w:val="en-GB"/>
-        </w:rPr>
-        <w:t>Teltow</w:t>
-      </w:r>
-      <w:proofErr w:type="spellEnd"/>
-      <w:r>
-        <w:rPr>
-          <w:lang w:val="en-GB"/>
-        </w:rPr>
-        <w:t>, Germany). Participants were placed approximately 60 cm in front of the screen and instructed to minimize head movements during the task. Before each block, the eye tracker was calibrated using a 5-point calibration and validation procedure until a spatial resolution smaller than 1.0° visual angle was achieved horizontally and vertically. Participants were instructed to re-centre their gaze on the central fixation cross between trials.</w:t>
+        <w:t>Participants’ eye movements were recorded at 60 Hz using a table-mounted SMI Red eye tracker (SensoMotoric Instruments, Teltow, Germany). Participants were placed approximately 60 cm in front of the screen and instructed to minimize head movements during the task. Before each block, the eye tracker was calibrated using a 5-point calibration and validation procedure until a spatial resolution smaller than 1.0° visual angle was achieved horizontally and vertically. Participants were instructed to re-centre their gaze on the central fixation cross between trials.</w:t>
       </w:r>
     </w:p>
     <w:p>
@@ -15135,21 +14629,7 @@
         <w:rPr>
           <w:lang w:val="en-GB"/>
         </w:rPr>
-        <w:t xml:space="preserve">Eye tracking data was pre-processed according to the following procedures: First, fixations, saccades and blinks were detected using SMI’s Event-Detector software. Minimum fixation duration for detection was left at the default setting (80 </w:t>
-      </w:r>
-      <w:proofErr w:type="spellStart"/>
-      <w:r>
-        <w:rPr>
-          <w:lang w:val="en-GB"/>
-        </w:rPr>
-        <w:t>ms</w:t>
-      </w:r>
-      <w:proofErr w:type="spellEnd"/>
-      <w:r>
-        <w:rPr>
-          <w:lang w:val="en-GB"/>
-        </w:rPr>
-        <w:t>). Blinks and saccades were discarded. Fixations were truncated when participants made a keyboard response. Next, rectangular areas of interest (AOIs) were constructed around the six screen locations that displayed stimulus attributes. Fixations towards non-AOI regions of the screen were discarded if they were preceded and followed by fixations to different AOIs. If they were preceded and followed by fixations towards the same AOI, the non-AOI fixation was re-coded to that AOI, too</w:t>
+        <w:t>Eye tracking data was pre-processed according to the following procedures: First, fixations, saccades and blinks were detected using SMI’s Event-Detector software. Minimum fixation duration for detection was left at the default setting (80 ms). Blinks and saccades were discarded. Fixations were truncated when participants made a keyboard response. Next, rectangular areas of interest (AOIs) were constructed around the six screen locations that displayed stimulus attributes. Fixations towards non-AOI regions of the screen were discarded if they were preceded and followed by fixations to different AOIs. If they were preceded and followed by fixations towards the same AOI, the non-AOI fixation was re-coded to that AOI, too</w:t>
       </w:r>
       <w:hyperlink w:anchor="X61742e5e0de134cbc01f448923755e34097c740">
         <w:r>
@@ -15203,8 +14683,7 @@
     </w:p>
     <w:p>
       <w:pPr>
-        <w:pStyle w:val="Heading3"/>
-        <w:framePr w:wrap="around"/>
+        <w:pStyle w:val="FirstParagraph"/>
         <w:rPr>
           <w:lang w:val="en-GB"/>
         </w:rPr>
@@ -15212,18 +14691,17 @@
       <w:bookmarkStart w:id="23" w:name="baseline-random-choice"/>
       <w:r>
         <w:rPr>
-          <w:lang w:val="en-GB"/>
-        </w:rPr>
-        <w:t>Baseline: Random choice</w:t>
-      </w:r>
-    </w:p>
-    <w:p>
-      <w:pPr>
-        <w:pStyle w:val="FirstParagraph"/>
-        <w:rPr>
-          <w:lang w:val="en-GB"/>
-        </w:rPr>
-      </w:pPr>
+          <w:b/>
+          <w:lang w:val="en-GB"/>
+        </w:rPr>
+        <w:t xml:space="preserve">Baseline: Random choice </w:t>
+      </w:r>
+      <w:r>
+        <w:rPr>
+          <w:lang w:val="en-GB"/>
+        </w:rPr>
+        <w:tab/>
+      </w:r>
       <w:r>
         <w:rPr>
           <w:lang w:val="en-GB"/>
@@ -15286,8 +14764,7 @@
     </w:p>
     <w:p>
       <w:pPr>
-        <w:pStyle w:val="Heading3"/>
-        <w:framePr w:wrap="around"/>
+        <w:pStyle w:val="FirstParagraph"/>
         <w:rPr>
           <w:lang w:val="en-GB"/>
         </w:rPr>
@@ -15296,19 +14773,19 @@
       <w:bookmarkEnd w:id="23"/>
       <w:r>
         <w:rPr>
+          <w:b/>
           <w:lang w:val="en-GB"/>
         </w:rPr>
         <w:lastRenderedPageBreak/>
-        <w:t>Expected Utility</w:t>
-      </w:r>
-    </w:p>
-    <w:p>
-      <w:pPr>
-        <w:pStyle w:val="FirstParagraph"/>
-        <w:rPr>
-          <w:lang w:val="en-GB"/>
-        </w:rPr>
-      </w:pPr>
+        <w:t xml:space="preserve">Expected Utility </w:t>
+      </w:r>
+      <w:r>
+        <w:rPr>
+          <w:b/>
+          <w:lang w:val="en-GB"/>
+        </w:rPr>
+        <w:tab/>
+      </w:r>
       <w:r>
         <w:rPr>
           <w:lang w:val="en-GB"/>
@@ -16057,49 +15534,31 @@
     </w:p>
     <w:p>
       <w:pPr>
-        <w:pStyle w:val="Heading3"/>
-        <w:framePr w:wrap="around"/>
+        <w:pStyle w:val="FirstParagraph"/>
         <w:rPr>
           <w:lang w:val="en-GB"/>
         </w:rPr>
       </w:pPr>
       <w:bookmarkStart w:id="25" w:name="multialternative-decision-field-theory"/>
       <w:bookmarkEnd w:id="24"/>
-      <w:proofErr w:type="spellStart"/>
-      <w:r>
-        <w:rPr>
-          <w:lang w:val="en-GB"/>
-        </w:rPr>
-        <w:t>Multialternative</w:t>
-      </w:r>
-      <w:proofErr w:type="spellEnd"/>
-      <w:r>
-        <w:rPr>
-          <w:lang w:val="en-GB"/>
-        </w:rPr>
-        <w:t xml:space="preserve"> Decision Field Theory</w:t>
-      </w:r>
-    </w:p>
-    <w:p>
-      <w:pPr>
-        <w:pStyle w:val="FirstParagraph"/>
-        <w:rPr>
-          <w:lang w:val="en-GB"/>
-        </w:rPr>
-      </w:pPr>
-      <w:proofErr w:type="spellStart"/>
-      <w:r>
-        <w:rPr>
-          <w:lang w:val="en-GB"/>
-        </w:rPr>
-        <w:t>Multialternative</w:t>
-      </w:r>
-      <w:proofErr w:type="spellEnd"/>
-      <w:r>
-        <w:rPr>
-          <w:lang w:val="en-GB"/>
-        </w:rPr>
-        <w:t xml:space="preserve"> Decision Field Theory (MDFT)</w:t>
+      <w:r>
+        <w:rPr>
+          <w:b/>
+          <w:lang w:val="en-GB"/>
+        </w:rPr>
+        <w:t xml:space="preserve">Multialternative Decision Field Theory </w:t>
+      </w:r>
+      <w:r>
+        <w:rPr>
+          <w:lang w:val="en-GB"/>
+        </w:rPr>
+        <w:tab/>
+      </w:r>
+      <w:r>
+        <w:rPr>
+          <w:lang w:val="en-GB"/>
+        </w:rPr>
+        <w:t>Multialternative Decision Field Theory (MDFT)</w:t>
       </w:r>
       <w:hyperlink w:anchor="ref-roe2001MultialternativeDecisionField">
         <w:r>
@@ -16172,21 +15631,7 @@
         <w:rPr>
           <w:lang w:val="en-GB"/>
         </w:rPr>
-        <w:t>. V</w:t>
-      </w:r>
-      <w:proofErr w:type="spellStart"/>
-      <w:r>
-        <w:rPr>
-          <w:lang w:val="en-GB"/>
-        </w:rPr>
-        <w:t>alences</w:t>
-      </w:r>
-      <w:proofErr w:type="spellEnd"/>
-      <w:r>
-        <w:rPr>
-          <w:lang w:val="en-GB"/>
-        </w:rPr>
-        <w:t xml:space="preserve"> are determined as</w:t>
+        <w:t>. Valences are determined as</w:t>
       </w:r>
     </w:p>
     <w:p>
@@ -16370,21 +15815,7 @@
         <w:rPr>
           <w:lang w:val="en-GB"/>
         </w:rPr>
-        <w:t xml:space="preserve"> is a matrix containing all alternatives’ </w:t>
-      </w:r>
-      <w:proofErr w:type="gramStart"/>
-      <w:r>
-        <w:rPr>
-          <w:lang w:val="en-GB"/>
-        </w:rPr>
-        <w:t>attributes.</w:t>
-      </w:r>
-      <w:proofErr w:type="gramEnd"/>
-      <w:r>
-        <w:rPr>
-          <w:lang w:val="en-GB"/>
-        </w:rPr>
-        <w:t xml:space="preserve"> </w:t>
+        <w:t xml:space="preserve"> is a matrix containing all alternatives’ attributes. </w:t>
       </w:r>
       <m:oMath>
         <m:r>
@@ -16456,21 +15887,7 @@
         <w:rPr>
           <w:lang w:val="en-GB"/>
         </w:rPr>
-        <w:t xml:space="preserve"> is a contrast matrix, designed to perform attribute-wise contrasts between one option and the mean of other options’ </w:t>
-      </w:r>
-      <w:proofErr w:type="gramStart"/>
-      <w:r>
-        <w:rPr>
-          <w:lang w:val="en-GB"/>
-        </w:rPr>
-        <w:t>attributes.</w:t>
-      </w:r>
-      <w:proofErr w:type="gramEnd"/>
-      <w:r>
-        <w:rPr>
-          <w:lang w:val="en-GB"/>
-        </w:rPr>
-        <w:t xml:space="preserve"> Finally, </w:t>
+        <w:t xml:space="preserve"> is a contrast matrix, designed to perform attribute-wise contrasts between one option and the mean of other options’ attributes. Finally, </w:t>
       </w:r>
       <m:oMath>
         <m:r>
@@ -16809,21 +16226,7 @@
         <w:rPr>
           <w:lang w:val="en-GB"/>
         </w:rPr>
-        <w:t xml:space="preserve"> is a square feedback matrix, thought to reflect the neurobiological m</w:t>
-      </w:r>
-      <w:proofErr w:type="spellStart"/>
-      <w:r>
-        <w:rPr>
-          <w:lang w:val="en-GB"/>
-        </w:rPr>
-        <w:t>echanism</w:t>
-      </w:r>
-      <w:proofErr w:type="spellEnd"/>
-      <w:r>
-        <w:rPr>
-          <w:lang w:val="en-GB"/>
-        </w:rPr>
-        <w:t xml:space="preserve"> of lateral inhibition between alternatives. The diagonal elements of </w:t>
+        <w:t xml:space="preserve"> is a square feedback matrix, thought to reflect the neurobiological mechanism of lateral inhibition between alternatives. The diagonal elements of </w:t>
       </w:r>
       <m:oMath>
         <m:r>
@@ -16838,21 +16241,7 @@
         <w:rPr>
           <w:lang w:val="en-GB"/>
         </w:rPr>
-        <w:t xml:space="preserve"> determine how much the current preferenc</w:t>
-      </w:r>
-      <w:proofErr w:type="spellStart"/>
-      <w:r>
-        <w:rPr>
-          <w:lang w:val="en-GB"/>
-        </w:rPr>
-        <w:t>e state</w:t>
-      </w:r>
-      <w:proofErr w:type="spellEnd"/>
-      <w:r>
-        <w:rPr>
-          <w:lang w:val="en-GB"/>
-        </w:rPr>
-        <w:t xml:space="preserve"> is influenced by the previous one, controlled by the decay parameter </w:t>
+        <w:t xml:space="preserve"> determine how much the current preference state is influenced by the previous one, controlled by the decay parameter </w:t>
       </w:r>
       <m:oMath>
         <m:sSub>
@@ -16888,21 +16277,7 @@
         <w:rPr>
           <w:lang w:val="en-GB"/>
         </w:rPr>
-        <w:t>. Off-diagonal elements represent the feedback connecti</w:t>
-      </w:r>
-      <w:proofErr w:type="spellStart"/>
-      <w:r>
-        <w:rPr>
-          <w:lang w:val="en-GB"/>
-        </w:rPr>
-        <w:t>ons</w:t>
-      </w:r>
-      <w:proofErr w:type="spellEnd"/>
-      <w:r>
-        <w:rPr>
-          <w:lang w:val="en-GB"/>
-        </w:rPr>
-        <w:t xml:space="preserve"> between alternatives. MDFT assumes that the connection strength between two alternatives depends on their perceived distance </w:t>
+        <w:t xml:space="preserve">. Off-diagonal elements represent the feedback connections between alternatives. MDFT assumes that the connection strength between two alternatives depends on their perceived distance </w:t>
       </w:r>
       <m:oMath>
         <m:r>
@@ -17233,55 +16608,13 @@
         <w:rPr>
           <w:lang w:val="en-GB"/>
         </w:rPr>
-        <w:t xml:space="preserve"> is a matrix containing pairwise distances between </w:t>
-      </w:r>
-      <w:proofErr w:type="gramStart"/>
-      <w:r>
-        <w:rPr>
-          <w:lang w:val="en-GB"/>
-        </w:rPr>
-        <w:t>alterna</w:t>
-      </w:r>
-      <w:proofErr w:type="spellStart"/>
-      <w:r>
-        <w:rPr>
-          <w:lang w:val="en-GB"/>
-        </w:rPr>
-        <w:t>tives</w:t>
-      </w:r>
-      <w:proofErr w:type="spellEnd"/>
-      <w:r>
-        <w:rPr>
-          <w:lang w:val="en-GB"/>
-        </w:rPr>
-        <w:t>.</w:t>
-      </w:r>
-      <w:proofErr w:type="gramEnd"/>
-      <w:r>
-        <w:rPr>
-          <w:lang w:val="en-GB"/>
-        </w:rPr>
-        <w:t xml:space="preserve"> We used the distance function formalized in</w:t>
-      </w:r>
-      <w:r>
-        <w:rPr>
-          <w:lang w:val="en-GB"/>
-        </w:rPr>
-        <w:t xml:space="preserve"> </w:t>
-      </w:r>
-      <w:proofErr w:type="spellStart"/>
-      <w:r>
-        <w:rPr>
-          <w:lang w:val="en-GB"/>
-        </w:rPr>
-        <w:t>Hotaling</w:t>
-      </w:r>
-      <w:proofErr w:type="spellEnd"/>
-      <w:r>
-        <w:rPr>
-          <w:lang w:val="en-GB"/>
-        </w:rPr>
-        <w:t xml:space="preserve"> </w:t>
+        <w:t xml:space="preserve"> is a matrix containing pairwise distances between alternatives. We used the distance function formalized in</w:t>
+      </w:r>
+      <w:r>
+        <w:rPr>
+          <w:lang w:val="en-GB"/>
+        </w:rPr>
+        <w:t xml:space="preserve"> Hotaling </w:t>
       </w:r>
       <w:r>
         <w:rPr>
@@ -17383,21 +16716,7 @@
         <w:rPr>
           <w:lang w:val="en-GB"/>
         </w:rPr>
-        <w:t xml:space="preserve"> is asymptotically normally distributed wi</w:t>
-      </w:r>
-      <w:proofErr w:type="spellStart"/>
-      <w:r>
-        <w:rPr>
-          <w:lang w:val="en-GB"/>
-        </w:rPr>
-        <w:t>th</w:t>
-      </w:r>
-      <w:proofErr w:type="spellEnd"/>
-      <w:r>
-        <w:rPr>
-          <w:lang w:val="en-GB"/>
-        </w:rPr>
-        <w:t xml:space="preserve"> mean </w:t>
+        <w:t xml:space="preserve"> is asymptotically normally distributed with mean </w:t>
       </w:r>
       <m:oMath>
         <m:r>
@@ -17722,8 +17041,7 @@
     </w:p>
     <w:p>
       <w:pPr>
-        <w:pStyle w:val="Heading3"/>
-        <w:framePr w:wrap="around"/>
+        <w:pStyle w:val="FirstParagraph"/>
         <w:rPr>
           <w:lang w:val="en-GB"/>
         </w:rPr>
@@ -17732,10 +17050,40 @@
       <w:bookmarkEnd w:id="25"/>
       <w:r>
         <w:rPr>
+          <w:b/>
           <w:lang w:val="en-GB"/>
         </w:rPr>
         <w:lastRenderedPageBreak/>
-        <w:t>Gaze-based models</w:t>
+        <w:t xml:space="preserve">Gaze-based models </w:t>
+      </w:r>
+      <w:r>
+        <w:rPr>
+          <w:b/>
+          <w:lang w:val="en-GB"/>
+        </w:rPr>
+        <w:tab/>
+      </w:r>
+      <w:r>
+        <w:rPr>
+          <w:lang w:val="en-GB"/>
+        </w:rPr>
+        <w:t>We included three models that use gaze data to predict choices: Two baseline models that ignore stimulus information and predict choices only based on gaze data, and one model adapted from previous work</w:t>
+      </w:r>
+      <w:hyperlink w:anchor="ref-glickman2019FormationPreferenceRisky">
+        <w:r>
+          <w:rPr>
+            <w:rStyle w:val="Hyperlink"/>
+            <w:vertAlign w:val="superscript"/>
+            <w:lang w:val="en-GB"/>
+          </w:rPr>
+          <w:t>1</w:t>
+        </w:r>
+      </w:hyperlink>
+      <w:r>
+        <w:rPr>
+          <w:lang w:val="en-GB"/>
+        </w:rPr>
+        <w:t xml:space="preserve"> that combines stimulus and gaze information in a leaky accumulation framework.</w:t>
       </w:r>
     </w:p>
     <w:p>
@@ -17745,52 +17093,21 @@
           <w:lang w:val="en-GB"/>
         </w:rPr>
       </w:pPr>
-      <w:r>
-        <w:rPr>
-          <w:lang w:val="en-GB"/>
-        </w:rPr>
-        <w:t>We included three models that use gaze data to predict choices: Two baseline models that ignore stimulus information and predict choices only based on gaze data, and one model adapted from previous work</w:t>
-      </w:r>
-      <w:hyperlink w:anchor="ref-glickman2019FormationPreferenceRisky">
-        <w:r>
-          <w:rPr>
-            <w:rStyle w:val="Hyperlink"/>
-            <w:vertAlign w:val="superscript"/>
-            <w:lang w:val="en-GB"/>
-          </w:rPr>
-          <w:t>1</w:t>
-        </w:r>
-      </w:hyperlink>
-      <w:r>
-        <w:rPr>
-          <w:lang w:val="en-GB"/>
-        </w:rPr>
-        <w:t xml:space="preserve"> that combines stimulus and gaze information in a leaky accumulation framework.</w:t>
-      </w:r>
-    </w:p>
-    <w:p>
-      <w:pPr>
-        <w:pStyle w:val="Heading4"/>
-        <w:framePr w:wrap="around"/>
-        <w:rPr>
-          <w:lang w:val="en-GB"/>
-        </w:rPr>
-      </w:pPr>
       <w:bookmarkStart w:id="27" w:name="static-gaze-baseline-model"/>
       <w:r>
         <w:rPr>
-          <w:lang w:val="en-GB"/>
-        </w:rPr>
-        <w:t>Static gaze baseline model</w:t>
-      </w:r>
-    </w:p>
-    <w:p>
-      <w:pPr>
-        <w:pStyle w:val="FirstParagraph"/>
-        <w:rPr>
-          <w:lang w:val="en-GB"/>
-        </w:rPr>
-      </w:pPr>
+          <w:b/>
+          <w:i/>
+          <w:lang w:val="en-GB"/>
+        </w:rPr>
+        <w:t xml:space="preserve">Static gaze baseline model </w:t>
+      </w:r>
+      <w:r>
+        <w:rPr>
+          <w:lang w:val="en-GB"/>
+        </w:rPr>
+        <w:tab/>
+      </w:r>
       <w:r>
         <w:rPr>
           <w:lang w:val="en-GB"/>
@@ -17870,21 +17187,7 @@
         <w:rPr>
           <w:lang w:val="en-GB"/>
         </w:rPr>
-        <w:t xml:space="preserve"> for an </w:t>
-      </w:r>
-      <w:proofErr w:type="gramStart"/>
-      <w:r>
-        <w:rPr>
-          <w:lang w:val="en-GB"/>
-        </w:rPr>
-        <w:t>alternative increases</w:t>
-      </w:r>
-      <w:proofErr w:type="gramEnd"/>
-      <w:r>
-        <w:rPr>
-          <w:lang w:val="en-GB"/>
-        </w:rPr>
-        <w:t xml:space="preserve"> when it is fixated, irrespective of the its attributes </w:t>
+        <w:t xml:space="preserve"> for an alternative increases when it is fixated, irrespective of the its attributes </w:t>
       </w:r>
       <m:oMath>
         <m:sSub>
@@ -18180,21 +17483,7 @@
         <w:rPr>
           <w:lang w:val="en-GB"/>
         </w:rPr>
-        <w:t xml:space="preserve"> in a </w:t>
-      </w:r>
-      <w:proofErr w:type="gramStart"/>
-      <w:r>
-        <w:rPr>
-          <w:lang w:val="en-GB"/>
-        </w:rPr>
-        <w:t>trial.</w:t>
-      </w:r>
-      <w:proofErr w:type="gramEnd"/>
-      <w:r>
-        <w:rPr>
-          <w:lang w:val="en-GB"/>
-        </w:rPr>
-        <w:t xml:space="preserve"> Preference strengths </w:t>
+        <w:t xml:space="preserve"> in a trial. Preference strengths </w:t>
       </w:r>
       <m:oMath>
         <m:sSubSup>
@@ -18289,8 +17578,7 @@
     </w:p>
     <w:p>
       <w:pPr>
-        <w:pStyle w:val="Heading4"/>
-        <w:framePr w:wrap="around"/>
+        <w:pStyle w:val="FirstParagraph"/>
         <w:rPr>
           <w:lang w:val="en-GB"/>
         </w:rPr>
@@ -18299,18 +17587,20 @@
       <w:bookmarkEnd w:id="27"/>
       <w:r>
         <w:rPr>
-          <w:lang w:val="en-GB"/>
-        </w:rPr>
-        <w:t>Dynamic gaze baseline model</w:t>
-      </w:r>
-    </w:p>
-    <w:p>
-      <w:pPr>
-        <w:pStyle w:val="FirstParagraph"/>
-        <w:rPr>
-          <w:lang w:val="en-GB"/>
-        </w:rPr>
-      </w:pPr>
+          <w:b/>
+          <w:i/>
+          <w:lang w:val="en-GB"/>
+        </w:rPr>
+        <w:t xml:space="preserve">Dynamic gaze baseline model </w:t>
+      </w:r>
+      <w:r>
+        <w:rPr>
+          <w:b/>
+          <w:i/>
+          <w:lang w:val="en-GB"/>
+        </w:rPr>
+        <w:tab/>
+      </w:r>
       <w:r>
         <w:rPr>
           <w:lang w:val="en-GB"/>
@@ -19083,9 +18373,10 @@
     </w:p>
     <w:p>
       <w:pPr>
-        <w:pStyle w:val="Heading4"/>
-        <w:framePr w:wrap="around"/>
-        <w:rPr>
+        <w:pStyle w:val="FirstParagraph"/>
+        <w:rPr>
+          <w:b/>
+          <w:i/>
           <w:lang w:val="en-GB"/>
         </w:rPr>
       </w:pPr>
@@ -19093,18 +18384,28 @@
       <w:bookmarkEnd w:id="28"/>
       <w:r>
         <w:rPr>
+          <w:b/>
+          <w:i/>
           <w:lang w:val="en-GB"/>
         </w:rPr>
         <w:t>Gaze-biased leaky accumulator model (GLA)</w:t>
       </w:r>
-    </w:p>
-    <w:p>
-      <w:pPr>
-        <w:pStyle w:val="FirstParagraph"/>
-        <w:rPr>
-          <w:lang w:val="en-GB"/>
-        </w:rPr>
-      </w:pPr>
+      <w:r>
+        <w:rPr>
+          <w:b/>
+          <w:i/>
+          <w:lang w:val="en-GB"/>
+        </w:rPr>
+        <w:t xml:space="preserve"> </w:t>
+      </w:r>
+      <w:r>
+        <w:rPr>
+          <w:b/>
+          <w:i/>
+          <w:lang w:val="en-GB"/>
+        </w:rPr>
+        <w:tab/>
+      </w:r>
       <w:r>
         <w:rPr>
           <w:lang w:val="en-GB"/>
@@ -19621,21 +18922,7 @@
         <w:rPr>
           <w:lang w:val="en-GB"/>
         </w:rPr>
-        <w:t xml:space="preserve"> is a free parameter controlling the shape of the weighting </w:t>
-      </w:r>
-      <w:proofErr w:type="gramStart"/>
-      <w:r>
-        <w:rPr>
-          <w:lang w:val="en-GB"/>
-        </w:rPr>
-        <w:t>function.</w:t>
-      </w:r>
-      <w:proofErr w:type="gramEnd"/>
-      <w:r>
-        <w:rPr>
-          <w:lang w:val="en-GB"/>
-        </w:rPr>
-        <w:t xml:space="preserve"> If </w:t>
+        <w:t xml:space="preserve"> is a free parameter controlling the shape of the weighting function. If </w:t>
       </w:r>
       <m:oMath>
         <m:r>
@@ -19877,21 +19164,7 @@
         <w:rPr>
           <w:lang w:val="en-GB"/>
         </w:rPr>
-        <w:t xml:space="preserve">Next, this model assumes that for each alternative subjective expected </w:t>
-      </w:r>
-      <w:proofErr w:type="gramStart"/>
-      <w:r>
-        <w:rPr>
-          <w:lang w:val="en-GB"/>
-        </w:rPr>
-        <w:t>utilities</w:t>
-      </w:r>
-      <w:proofErr w:type="gramEnd"/>
-      <w:r>
-        <w:rPr>
-          <w:lang w:val="en-GB"/>
-        </w:rPr>
-        <w:t xml:space="preserve"> are accumulated with leak and gaze bias over the time course of each trial. At each fixation </w:t>
+        <w:t xml:space="preserve">Next, this model assumes that for each alternative subjective expected utilities are accumulated with leak and gaze bias over the time course of each trial. At each fixation </w:t>
       </w:r>
       <m:oMath>
         <m:r>
@@ -20705,21 +19978,7 @@
         <w:rPr>
           <w:lang w:val="en-GB"/>
         </w:rPr>
-        <w:t xml:space="preserve"> controls the strength of the accumula</w:t>
-      </w:r>
-      <w:proofErr w:type="spellStart"/>
-      <w:r>
-        <w:rPr>
-          <w:lang w:val="en-GB"/>
-        </w:rPr>
-        <w:t>tion</w:t>
-      </w:r>
-      <w:proofErr w:type="spellEnd"/>
-      <w:r>
-        <w:rPr>
-          <w:lang w:val="en-GB"/>
-        </w:rPr>
-        <w:t xml:space="preserve"> leak.</w:t>
+        <w:t xml:space="preserve"> controls the strength of the accumulation leak.</w:t>
       </w:r>
     </w:p>
     <w:p>
@@ -20798,8 +20057,7 @@
     </w:p>
     <w:p>
       <w:pPr>
-        <w:pStyle w:val="Heading3"/>
-        <w:framePr w:wrap="around"/>
+        <w:pStyle w:val="FirstParagraph"/>
         <w:rPr>
           <w:lang w:val="en-GB"/>
         </w:rPr>
@@ -20809,9 +20067,147 @@
       <w:bookmarkEnd w:id="29"/>
       <w:r>
         <w:rPr>
+          <w:b/>
           <w:lang w:val="en-GB"/>
         </w:rPr>
         <w:t>Parameter estimation</w:t>
+      </w:r>
+      <w:r>
+        <w:rPr>
+          <w:lang w:val="en-GB"/>
+        </w:rPr>
+        <w:t xml:space="preserve"> </w:t>
+      </w:r>
+      <w:r>
+        <w:rPr>
+          <w:lang w:val="en-GB"/>
+        </w:rPr>
+        <w:tab/>
+      </w:r>
+      <w:r>
+        <w:rPr>
+          <w:lang w:val="en-GB"/>
+        </w:rPr>
+        <w:t xml:space="preserve">All models’ parameters were estimated by minimizing the negative summed log-likelihood </w:t>
+      </w:r>
+      <m:oMath>
+        <m:r>
+          <m:rPr>
+            <m:sty m:val="p"/>
+          </m:rPr>
+          <w:rPr>
+            <w:rFonts w:ascii="Cambria Math" w:hAnsi="Cambria Math"/>
+            <w:lang w:val="en-GB"/>
+          </w:rPr>
+          <m:t>-</m:t>
+        </m:r>
+        <m:r>
+          <m:rPr>
+            <m:nor/>
+          </m:rPr>
+          <w:rPr>
+            <w:lang w:val="en-GB"/>
+          </w:rPr>
+          <m:t>ln</m:t>
+        </m:r>
+        <m:r>
+          <m:rPr>
+            <m:sty m:val="p"/>
+          </m:rPr>
+          <w:rPr>
+            <w:rFonts w:ascii="Cambria Math" w:hAnsi="Cambria Math"/>
+            <w:lang w:val="en-GB"/>
+          </w:rPr>
+          <m:t>(</m:t>
+        </m:r>
+        <m:acc>
+          <m:accPr>
+            <m:ctrlPr>
+              <w:rPr>
+                <w:rFonts w:ascii="Cambria Math" w:hAnsi="Cambria Math"/>
+                <w:lang w:val="en-GB"/>
+              </w:rPr>
+            </m:ctrlPr>
+          </m:accPr>
+          <m:e>
+            <m:r>
+              <w:rPr>
+                <w:rFonts w:ascii="Cambria Math" w:hAnsi="Cambria Math"/>
+                <w:lang w:val="en-GB"/>
+              </w:rPr>
+              <m:t>L</m:t>
+            </m:r>
+          </m:e>
+        </m:acc>
+        <m:r>
+          <m:rPr>
+            <m:sty m:val="p"/>
+          </m:rPr>
+          <w:rPr>
+            <w:rFonts w:ascii="Cambria Math" w:hAnsi="Cambria Math"/>
+            <w:lang w:val="en-GB"/>
+          </w:rPr>
+          <m:t>)</m:t>
+        </m:r>
+      </m:oMath>
+      <w:r>
+        <w:rPr>
+          <w:lang w:val="en-GB"/>
+        </w:rPr>
+        <w:t xml:space="preserve"> of observed choices under the model. Minimization was </w:t>
+      </w:r>
+      <w:r>
+        <w:rPr>
+          <w:lang w:val="en-GB"/>
+        </w:rPr>
+        <w:lastRenderedPageBreak/>
+        <w:t>performed by a differential evolution algorithm</w:t>
+      </w:r>
+      <w:hyperlink w:anchor="ref-storn1997DifferentialEvolutionSimple">
+        <w:r>
+          <w:rPr>
+            <w:rStyle w:val="Hyperlink"/>
+            <w:vertAlign w:val="superscript"/>
+            <w:lang w:val="en-GB"/>
+          </w:rPr>
+          <w:t>71</w:t>
+        </w:r>
+      </w:hyperlink>
+      <w:r>
+        <w:rPr>
+          <w:lang w:val="en-GB"/>
+        </w:rPr>
+        <w:t xml:space="preserve"> implemented in the SciPy Python library</w:t>
+      </w:r>
+      <w:hyperlink w:anchor="ref-jones2001SciPyOpenSource">
+        <w:r>
+          <w:rPr>
+            <w:rStyle w:val="Hyperlink"/>
+            <w:vertAlign w:val="superscript"/>
+            <w:lang w:val="en-GB"/>
+          </w:rPr>
+          <w:t>72</w:t>
+        </w:r>
+      </w:hyperlink>
+      <w:r>
+        <w:rPr>
+          <w:lang w:val="en-GB"/>
+        </w:rPr>
+        <w:t xml:space="preserve">. The algorithm was provided sensible </w:t>
+      </w:r>
+      <w:r>
+        <w:rPr>
+          <w:i/>
+          <w:iCs/>
+          <w:lang w:val="en-GB"/>
+        </w:rPr>
+        <w:t>a priori</w:t>
+      </w:r>
+      <w:r>
+        <w:rPr>
+          <w:lang w:val="en-GB"/>
+        </w:rPr>
+        <w:t xml:space="preserve"> defined bounds for each parameter and initialized randomly.</w:t>
       </w:r>
     </w:p>
     <w:p>
@@ -20821,156 +20217,22 @@
           <w:lang w:val="en-GB"/>
         </w:rPr>
       </w:pPr>
-      <w:r>
-        <w:rPr>
-          <w:lang w:val="en-GB"/>
-        </w:rPr>
-        <w:t xml:space="preserve">All models’ parameters were estimated by minimizing the negative summed log-likelihood </w:t>
-      </w:r>
-      <m:oMath>
-        <m:r>
-          <m:rPr>
-            <m:sty m:val="p"/>
-          </m:rPr>
-          <w:rPr>
-            <w:rFonts w:ascii="Cambria Math" w:hAnsi="Cambria Math"/>
-            <w:lang w:val="en-GB"/>
-          </w:rPr>
-          <m:t>-</m:t>
-        </m:r>
-        <m:r>
-          <m:rPr>
-            <m:nor/>
-          </m:rPr>
-          <w:rPr>
-            <w:lang w:val="en-GB"/>
-          </w:rPr>
-          <m:t>ln</m:t>
-        </m:r>
-        <m:r>
-          <m:rPr>
-            <m:sty m:val="p"/>
-          </m:rPr>
-          <w:rPr>
-            <w:rFonts w:ascii="Cambria Math" w:hAnsi="Cambria Math"/>
-            <w:lang w:val="en-GB"/>
-          </w:rPr>
-          <m:t>(</m:t>
-        </m:r>
-        <m:acc>
-          <m:accPr>
-            <m:ctrlPr>
-              <w:rPr>
-                <w:rFonts w:ascii="Cambria Math" w:hAnsi="Cambria Math"/>
-                <w:lang w:val="en-GB"/>
-              </w:rPr>
-            </m:ctrlPr>
-          </m:accPr>
-          <m:e>
-            <m:r>
-              <w:rPr>
-                <w:rFonts w:ascii="Cambria Math" w:hAnsi="Cambria Math"/>
-                <w:lang w:val="en-GB"/>
-              </w:rPr>
-              <m:t>L</m:t>
-            </m:r>
-          </m:e>
-        </m:acc>
-        <m:r>
-          <m:rPr>
-            <m:sty m:val="p"/>
-          </m:rPr>
-          <w:rPr>
-            <w:rFonts w:ascii="Cambria Math" w:hAnsi="Cambria Math"/>
-            <w:lang w:val="en-GB"/>
-          </w:rPr>
-          <m:t>)</m:t>
-        </m:r>
-      </m:oMath>
-      <w:r>
-        <w:rPr>
-          <w:lang w:val="en-GB"/>
-        </w:rPr>
-        <w:t xml:space="preserve"> of observed choices under the model. Minimization was </w:t>
-      </w:r>
-      <w:r>
-        <w:rPr>
-          <w:lang w:val="en-GB"/>
-        </w:rPr>
-        <w:lastRenderedPageBreak/>
-        <w:t>performed by a differential evolution algorithm</w:t>
-      </w:r>
-      <w:hyperlink w:anchor="ref-storn1997DifferentialEvolutionSimple">
-        <w:r>
-          <w:rPr>
-            <w:rStyle w:val="Hyperlink"/>
-            <w:vertAlign w:val="superscript"/>
-            <w:lang w:val="en-GB"/>
-          </w:rPr>
-          <w:t>71</w:t>
-        </w:r>
-      </w:hyperlink>
-      <w:r>
-        <w:rPr>
-          <w:lang w:val="en-GB"/>
-        </w:rPr>
-        <w:t xml:space="preserve"> implemented in the SciPy Python library</w:t>
-      </w:r>
-      <w:hyperlink w:anchor="ref-jones2001SciPyOpenSource">
-        <w:r>
-          <w:rPr>
-            <w:rStyle w:val="Hyperlink"/>
-            <w:vertAlign w:val="superscript"/>
-            <w:lang w:val="en-GB"/>
-          </w:rPr>
-          <w:t>72</w:t>
-        </w:r>
-      </w:hyperlink>
-      <w:r>
-        <w:rPr>
-          <w:lang w:val="en-GB"/>
-        </w:rPr>
-        <w:t xml:space="preserve">. The algorithm was provided sensible </w:t>
-      </w:r>
-      <w:r>
-        <w:rPr>
-          <w:i/>
-          <w:iCs/>
-          <w:lang w:val="en-GB"/>
-        </w:rPr>
-        <w:t>a priori</w:t>
-      </w:r>
-      <w:r>
-        <w:rPr>
-          <w:lang w:val="en-GB"/>
-        </w:rPr>
-        <w:t xml:space="preserve"> defined bounds for each parameter and initialized randomly.</w:t>
-      </w:r>
-    </w:p>
-    <w:p>
-      <w:pPr>
-        <w:pStyle w:val="Heading3"/>
-        <w:framePr w:wrap="around"/>
-        <w:rPr>
-          <w:lang w:val="en-GB"/>
-        </w:rPr>
-      </w:pPr>
       <w:bookmarkStart w:id="31" w:name="model-comparison"/>
       <w:bookmarkEnd w:id="30"/>
       <w:r>
         <w:rPr>
-          <w:lang w:val="en-GB"/>
-        </w:rPr>
-        <w:t>Model comparison</w:t>
-      </w:r>
-    </w:p>
-    <w:p>
-      <w:pPr>
-        <w:pStyle w:val="FirstParagraph"/>
-        <w:rPr>
-          <w:lang w:val="en-GB"/>
-        </w:rPr>
-      </w:pPr>
+          <w:b/>
+          <w:lang w:val="en-GB"/>
+        </w:rPr>
+        <w:t xml:space="preserve">Model comparison </w:t>
+      </w:r>
+      <w:r>
+        <w:rPr>
+          <w:b/>
+          <w:lang w:val="en-GB"/>
+        </w:rPr>
+        <w:tab/>
+      </w:r>
       <w:r>
         <w:rPr>
           <w:lang w:val="en-GB"/>
@@ -21306,7 +20568,6 @@
         </w:rPr>
         <w:t xml:space="preserve"> and </w:t>
       </w:r>
-      <w:proofErr w:type="gramStart"/>
       <m:oMath>
         <m:r>
           <m:rPr>
@@ -21327,7 +20588,6 @@
           </w:rPr>
           <m:t>(</m:t>
         </m:r>
-        <w:proofErr w:type="gramEnd"/>
         <m:acc>
           <m:accPr>
             <m:ctrlPr>
@@ -21343,14 +20603,7 @@
                 <w:rFonts w:ascii="Cambria Math" w:hAnsi="Cambria Math"/>
                 <w:lang w:val="en-GB"/>
               </w:rPr>
-              <m:t>L</m:t>
-            </m:r>
-            <m:r>
-              <w:rPr>
-                <w:rFonts w:ascii="Cambria Math" w:hAnsi="Cambria Math"/>
-                <w:lang w:val="en-GB"/>
-              </w:rPr>
-              <m:t>)</m:t>
+              <m:t>L)</m:t>
             </m:r>
           </m:e>
         </m:acc>
@@ -21553,21 +20806,7 @@
         <w:rPr>
           <w:lang w:val="en-GB"/>
         </w:rPr>
-        <w:t xml:space="preserve"> in favour of each item is accumulated over individual fi</w:t>
-      </w:r>
-      <w:proofErr w:type="spellStart"/>
-      <w:r>
-        <w:rPr>
-          <w:lang w:val="en-GB"/>
-        </w:rPr>
-        <w:t>xations</w:t>
-      </w:r>
-      <w:proofErr w:type="spellEnd"/>
-      <w:r>
-        <w:rPr>
-          <w:lang w:val="en-GB"/>
-        </w:rPr>
-        <w:t>. Accumulation can be subject to gaze-discount effects (so that non-fixated items accumulate less evidence), leak and inhibition over time. Choice probabilities are computed using a soft-max function (Eq. (</w:t>
+        <w:t xml:space="preserve"> in favour of each item is accumulated over individual fixations. Accumulation can be subject to gaze-discount effects (so that non-fixated items accumulate less evidence), leak and inhibition over time. Choice probabilities are computed using a soft-max function (Eq. (</w:t>
       </w:r>
       <w:hyperlink w:anchor="X56a192b7913b04c54574d18c28d46e6395428ab">
         <w:r>
@@ -21913,37 +21152,7 @@
         <w:rPr>
           <w:lang w:val="en-GB"/>
         </w:rPr>
-        <w:t>. We now describe the dif</w:t>
-      </w:r>
-      <w:proofErr w:type="spellStart"/>
-      <w:r>
-        <w:rPr>
-          <w:lang w:val="en-GB"/>
-        </w:rPr>
-        <w:t>ferent</w:t>
-      </w:r>
-      <w:proofErr w:type="spellEnd"/>
-      <w:r>
-        <w:rPr>
-          <w:lang w:val="en-GB"/>
-        </w:rPr>
-        <w:t xml:space="preserve"> nodes and levels of the analysis, that are combined to generate the different model variants:</w:t>
-      </w:r>
-    </w:p>
-    <w:p>
-      <w:pPr>
-        <w:pStyle w:val="Heading3"/>
-        <w:framePr w:wrap="around"/>
-        <w:rPr>
-          <w:lang w:val="en-GB"/>
-        </w:rPr>
-      </w:pPr>
-      <w:bookmarkStart w:id="33" w:name="attribute-integration"/>
-      <w:r>
-        <w:rPr>
-          <w:lang w:val="en-GB"/>
-        </w:rPr>
-        <w:t>Attribute integration</w:t>
+        <w:t>. We now describe the different nodes and levels of the analysis, that are combined to generate the different model variants:</w:t>
       </w:r>
     </w:p>
     <w:p>
@@ -21953,6 +21162,21 @@
           <w:lang w:val="en-GB"/>
         </w:rPr>
       </w:pPr>
+      <w:bookmarkStart w:id="33" w:name="attribute-integration"/>
+      <w:r>
+        <w:rPr>
+          <w:b/>
+          <w:lang w:val="en-GB"/>
+        </w:rPr>
+        <w:t xml:space="preserve">Attribute integration </w:t>
+      </w:r>
+      <w:r>
+        <w:rPr>
+          <w:b/>
+          <w:lang w:val="en-GB"/>
+        </w:rPr>
+        <w:tab/>
+      </w:r>
       <w:r>
         <w:rPr>
           <w:lang w:val="en-GB"/>
@@ -23246,8 +22470,7 @@
     </w:p>
     <w:p>
       <w:pPr>
-        <w:pStyle w:val="Heading3"/>
-        <w:framePr w:wrap="around"/>
+        <w:pStyle w:val="FirstParagraph"/>
         <w:rPr>
           <w:lang w:val="en-GB"/>
         </w:rPr>
@@ -23256,18 +22479,18 @@
       <w:bookmarkEnd w:id="33"/>
       <w:r>
         <w:rPr>
-          <w:lang w:val="en-GB"/>
-        </w:rPr>
-        <w:t>Evidence comparison</w:t>
-      </w:r>
-    </w:p>
-    <w:p>
-      <w:pPr>
-        <w:pStyle w:val="FirstParagraph"/>
-        <w:rPr>
-          <w:lang w:val="en-GB"/>
-        </w:rPr>
-      </w:pPr>
+          <w:b/>
+          <w:lang w:val="en-GB"/>
+        </w:rPr>
+        <w:t xml:space="preserve">Evidence comparison </w:t>
+      </w:r>
+      <w:r>
+        <w:rPr>
+          <w:b/>
+          <w:lang w:val="en-GB"/>
+        </w:rPr>
+        <w:tab/>
+      </w:r>
       <w:r>
         <w:rPr>
           <w:lang w:val="en-GB"/>
@@ -23604,9 +22827,10 @@
     </w:p>
     <w:p>
       <w:pPr>
-        <w:pStyle w:val="Heading3"/>
-        <w:framePr w:wrap="around"/>
-        <w:rPr>
+        <w:pStyle w:val="FirstParagraph"/>
+        <w:rPr>
+          <w:b/>
+          <w:bCs/>
           <w:lang w:val="en-GB"/>
         </w:rPr>
       </w:pPr>
@@ -23614,23 +22838,195 @@
       <w:bookmarkEnd w:id="34"/>
       <w:r>
         <w:rPr>
+          <w:b/>
+          <w:bCs/>
           <w:lang w:val="en-GB"/>
         </w:rPr>
         <w:t>Alternative-wise gaze discount</w:t>
+      </w:r>
+      <w:r>
+        <w:rPr>
+          <w:b/>
+          <w:bCs/>
+          <w:lang w:val="en-GB"/>
+        </w:rPr>
+        <w:t xml:space="preserve"> </w:t>
+      </w:r>
+      <w:r>
+        <w:rPr>
+          <w:b/>
+          <w:bCs/>
+          <w:lang w:val="en-GB"/>
+        </w:rPr>
+        <w:tab/>
+      </w:r>
+      <w:r>
+        <w:rPr>
+          <w:lang w:val="en-GB"/>
+        </w:rPr>
+        <w:t xml:space="preserve">This switch could take the values </w:t>
+      </w:r>
+      <w:r>
+        <w:rPr>
+          <w:i/>
+          <w:iCs/>
+          <w:lang w:val="en-GB"/>
+        </w:rPr>
+        <w:t>"on"</w:t>
+      </w:r>
+      <w:r>
+        <w:rPr>
+          <w:lang w:val="en-GB"/>
+        </w:rPr>
+        <w:t xml:space="preserve"> or </w:t>
+      </w:r>
+      <w:r>
+        <w:rPr>
+          <w:i/>
+          <w:iCs/>
+          <w:lang w:val="en-GB"/>
+        </w:rPr>
+        <w:t>"off"</w:t>
+      </w:r>
+      <w:r>
+        <w:rPr>
+          <w:lang w:val="en-GB"/>
+        </w:rPr>
+        <w:t xml:space="preserve">. If switched on, the model included a free parameter </w:t>
+      </w:r>
+      <m:oMath>
+        <m:r>
+          <w:rPr>
+            <w:rFonts w:ascii="Cambria Math" w:hAnsi="Cambria Math"/>
+            <w:lang w:val="en-GB"/>
+          </w:rPr>
+          <m:t>θ</m:t>
+        </m:r>
+      </m:oMath>
+      <w:r>
+        <w:rPr>
+          <w:lang w:val="en-GB"/>
+        </w:rPr>
+        <w:t xml:space="preserve"> (</w:t>
+      </w:r>
+      <m:oMath>
+        <m:r>
+          <w:rPr>
+            <w:rFonts w:ascii="Cambria Math" w:hAnsi="Cambria Math"/>
+            <w:lang w:val="en-GB"/>
+          </w:rPr>
+          <m:t>0</m:t>
+        </m:r>
+        <m:r>
+          <m:rPr>
+            <m:sty m:val="p"/>
+          </m:rPr>
+          <w:rPr>
+            <w:rFonts w:ascii="Cambria Math" w:hAnsi="Cambria Math"/>
+            <w:lang w:val="en-GB"/>
+          </w:rPr>
+          <m:t>≤</m:t>
+        </m:r>
+        <m:r>
+          <w:rPr>
+            <w:rFonts w:ascii="Cambria Math" w:hAnsi="Cambria Math"/>
+            <w:lang w:val="en-GB"/>
+          </w:rPr>
+          <m:t>θ</m:t>
+        </m:r>
+        <m:r>
+          <m:rPr>
+            <m:sty m:val="p"/>
+          </m:rPr>
+          <w:rPr>
+            <w:rFonts w:ascii="Cambria Math" w:hAnsi="Cambria Math"/>
+            <w:lang w:val="en-GB"/>
+          </w:rPr>
+          <m:t>≤</m:t>
+        </m:r>
+        <m:r>
+          <w:rPr>
+            <w:rFonts w:ascii="Cambria Math" w:hAnsi="Cambria Math"/>
+            <w:lang w:val="en-GB"/>
+          </w:rPr>
+          <m:t>1</m:t>
+        </m:r>
+      </m:oMath>
+      <w:r>
+        <w:rPr>
+          <w:lang w:val="en-GB"/>
+        </w:rPr>
+        <w:t xml:space="preserve">) controlling the discount rate of </w:t>
+      </w:r>
+      <w:r>
+        <w:rPr>
+          <w:lang w:val="en-GB"/>
+        </w:rPr>
+        <w:lastRenderedPageBreak/>
+        <w:t xml:space="preserve">unattended alternatives during accumulation. If switched off, the gaze discount vector </w:t>
+      </w:r>
+      <m:oMath>
+        <m:r>
+          <w:rPr>
+            <w:rFonts w:ascii="Cambria Math" w:hAnsi="Cambria Math"/>
+            <w:lang w:val="en-GB"/>
+          </w:rPr>
+          <m:t>Θ</m:t>
+        </m:r>
+      </m:oMath>
+      <w:r>
+        <w:rPr>
+          <w:lang w:val="en-GB"/>
+        </w:rPr>
+        <w:t xml:space="preserve"> was set to one.</w:t>
       </w:r>
     </w:p>
     <w:p>
       <w:pPr>
         <w:pStyle w:val="FirstParagraph"/>
         <w:rPr>
+          <w:b/>
+          <w:bCs/>
           <w:lang w:val="en-GB"/>
         </w:rPr>
       </w:pPr>
-      <w:r>
-        <w:rPr>
-          <w:lang w:val="en-GB"/>
-        </w:rPr>
-        <w:t xml:space="preserve">This switch could take the values </w:t>
+      <w:bookmarkStart w:id="36" w:name="attribute-wise-gaze-discount"/>
+      <w:bookmarkEnd w:id="35"/>
+      <w:r>
+        <w:rPr>
+          <w:b/>
+          <w:bCs/>
+          <w:lang w:val="en-GB"/>
+        </w:rPr>
+        <w:t>Attribute-wise gaze discount</w:t>
+      </w:r>
+      <w:r>
+        <w:rPr>
+          <w:b/>
+          <w:bCs/>
+          <w:lang w:val="en-GB"/>
+        </w:rPr>
+        <w:t xml:space="preserve"> </w:t>
+      </w:r>
+      <w:r>
+        <w:rPr>
+          <w:b/>
+          <w:bCs/>
+          <w:lang w:val="en-GB"/>
+        </w:rPr>
+        <w:tab/>
+      </w:r>
+      <w:r>
+        <w:rPr>
+          <w:lang w:val="en-GB"/>
+        </w:rPr>
+        <w:t>The analysis also included the option of attribute-wise gaze-dependent discounting (similar to the two-layer model from</w:t>
+      </w:r>
+      <w:r>
+        <w:rPr>
+          <w:lang w:val="en-GB"/>
+        </w:rPr>
+        <w:t xml:space="preserve"> Glickman </w:t>
       </w:r>
       <w:r>
         <w:rPr>
@@ -23638,27 +23034,51 @@
           <w:iCs/>
           <w:lang w:val="en-GB"/>
         </w:rPr>
-        <w:t>"on"</w:t>
-      </w:r>
-      <w:r>
-        <w:rPr>
-          <w:lang w:val="en-GB"/>
-        </w:rPr>
-        <w:t xml:space="preserve"> or </w:t>
-      </w:r>
-      <w:r>
-        <w:rPr>
-          <w:i/>
-          <w:iCs/>
-          <w:lang w:val="en-GB"/>
-        </w:rPr>
-        <w:t>"off"</w:t>
-      </w:r>
-      <w:r>
-        <w:rPr>
-          <w:lang w:val="en-GB"/>
-        </w:rPr>
-        <w:t xml:space="preserve">. If switched on, the model included a free parameter </w:t>
+        <w:t>et al.</w:t>
+      </w:r>
+      <w:hyperlink w:anchor="ref-glickman2019FormationPreferenceRisky">
+        <w:r>
+          <w:rPr>
+            <w:rStyle w:val="Hyperlink"/>
+            <w:vertAlign w:val="superscript"/>
+            <w:lang w:val="en-GB"/>
+          </w:rPr>
+          <w:t>1</w:t>
+        </w:r>
+      </w:hyperlink>
+      <w:r>
+        <w:rPr>
+          <w:lang w:val="en-GB"/>
+        </w:rPr>
+        <w:t xml:space="preserve"> and the model presented in</w:t>
+      </w:r>
+      <w:r>
+        <w:rPr>
+          <w:lang w:val="en-GB"/>
+        </w:rPr>
+        <w:t xml:space="preserve"> Fisher</w:t>
+      </w:r>
+      <w:hyperlink w:anchor="ref-fisher2017AttentionalDriftDiffusion">
+        <w:r>
+          <w:rPr>
+            <w:rStyle w:val="Hyperlink"/>
+            <w:vertAlign w:val="superscript"/>
+            <w:lang w:val="en-GB"/>
+          </w:rPr>
+          <w:t>41</w:t>
+        </w:r>
+      </w:hyperlink>
+      <w:r>
+        <w:rPr>
+          <w:lang w:val="en-GB"/>
+        </w:rPr>
+        <w:t>).</w:t>
+      </w:r>
+      <w:r>
+        <w:rPr>
+          <w:lang w:val="en-GB"/>
+        </w:rPr>
+        <w:t xml:space="preserve"> If switched on, stimulus attributes of the currently unattended dimension (e.g., probability, when an lottery outcome was fixated) were discounted by a free parameter </w:t>
       </w:r>
       <m:oMath>
         <m:r>
@@ -23666,7 +23086,7 @@
             <w:rFonts w:ascii="Cambria Math" w:hAnsi="Cambria Math"/>
             <w:lang w:val="en-GB"/>
           </w:rPr>
-          <m:t>θ</m:t>
+          <m:t>η</m:t>
         </m:r>
       </m:oMath>
       <w:r>
@@ -23698,7 +23118,7 @@
             <w:rFonts w:ascii="Cambria Math" w:hAnsi="Cambria Math"/>
             <w:lang w:val="en-GB"/>
           </w:rPr>
-          <m:t>θ</m:t>
+          <m:t>η</m:t>
         </m:r>
         <m:r>
           <m:rPr>
@@ -23722,28 +23142,35 @@
         <w:rPr>
           <w:lang w:val="en-GB"/>
         </w:rPr>
-        <w:t xml:space="preserve">) controlling the discount rate of </w:t>
-      </w:r>
-      <w:r>
-        <w:rPr>
-          <w:lang w:val="en-GB"/>
-        </w:rPr>
-        <w:lastRenderedPageBreak/>
-        <w:t>unattended alternatives during accumulation. If switched off, the gaze discount ve</w:t>
-      </w:r>
-      <w:proofErr w:type="spellStart"/>
-      <w:r>
-        <w:rPr>
-          <w:lang w:val="en-GB"/>
-        </w:rPr>
-        <w:t>ctor</w:t>
-      </w:r>
-      <w:proofErr w:type="spellEnd"/>
-      <w:r>
-        <w:rPr>
-          <w:lang w:val="en-GB"/>
-        </w:rPr>
-        <w:t xml:space="preserve"> </w:t>
+        <w:t xml:space="preserve">). In combination with </w:t>
+      </w:r>
+      <w:r>
+        <w:rPr>
+          <w:i/>
+          <w:iCs/>
+          <w:lang w:val="en-GB"/>
+        </w:rPr>
+        <w:t>additive</w:t>
+      </w:r>
+      <w:r>
+        <w:rPr>
+          <w:lang w:val="en-GB"/>
+        </w:rPr>
+        <w:t xml:space="preserve"> attribute integration, the attribute-wise gaze discount was applied after attribute normalization, but prior to the weighted addition. For </w:t>
+      </w:r>
+      <w:r>
+        <w:rPr>
+          <w:i/>
+          <w:iCs/>
+          <w:lang w:val="en-GB"/>
+        </w:rPr>
+        <w:t>multiplicative</w:t>
+      </w:r>
+      <w:r>
+        <w:rPr>
+          <w:lang w:val="en-GB"/>
+        </w:rPr>
+        <w:t xml:space="preserve"> attribute integration, attributes were discounted before entering probability-weighting and utility functions </w:t>
       </w:r>
       <m:oMath>
         <m:r>
@@ -23751,31 +23178,202 @@
             <w:rFonts w:ascii="Cambria Math" w:hAnsi="Cambria Math"/>
             <w:lang w:val="en-GB"/>
           </w:rPr>
-          <m:t>Θ</m:t>
+          <m:t>w</m:t>
         </m:r>
       </m:oMath>
       <w:r>
         <w:rPr>
           <w:lang w:val="en-GB"/>
         </w:rPr>
-        <w:t xml:space="preserve"> was set to one.</w:t>
+        <w:t xml:space="preserve"> and </w:t>
+      </w:r>
+      <m:oMath>
+        <m:r>
+          <w:rPr>
+            <w:rFonts w:ascii="Cambria Math" w:hAnsi="Cambria Math"/>
+            <w:lang w:val="en-GB"/>
+          </w:rPr>
+          <m:t>U</m:t>
+        </m:r>
+      </m:oMath>
+      <w:r>
+        <w:rPr>
+          <w:lang w:val="en-GB"/>
+        </w:rPr>
+        <w:t>.</w:t>
       </w:r>
     </w:p>
     <w:p>
       <w:pPr>
-        <w:pStyle w:val="Heading3"/>
-        <w:framePr w:wrap="around"/>
+        <w:pStyle w:val="BodyText"/>
         <w:rPr>
           <w:lang w:val="en-GB"/>
         </w:rPr>
       </w:pPr>
-      <w:bookmarkStart w:id="36" w:name="attribute-wise-gaze-discount"/>
-      <w:bookmarkEnd w:id="35"/>
-      <w:r>
-        <w:rPr>
-          <w:lang w:val="en-GB"/>
-        </w:rPr>
-        <w:t>Attribute-wise gaze discount</w:t>
+      <w:bookmarkStart w:id="37" w:name="accumulation-leak"/>
+      <w:bookmarkEnd w:id="36"/>
+      <w:r>
+        <w:rPr>
+          <w:b/>
+          <w:lang w:val="en-GB"/>
+        </w:rPr>
+        <w:t>Accumulation leak</w:t>
+      </w:r>
+      <w:r>
+        <w:rPr>
+          <w:b/>
+          <w:lang w:val="en-GB"/>
+        </w:rPr>
+        <w:t xml:space="preserve"> </w:t>
+      </w:r>
+      <w:r>
+        <w:rPr>
+          <w:lang w:val="en-GB"/>
+        </w:rPr>
+        <w:tab/>
+      </w:r>
+      <w:r>
+        <w:rPr>
+          <w:lang w:val="en-GB"/>
+        </w:rPr>
+        <w:t xml:space="preserve">We investigated three different forms of accumulation leak: First, accumulation without leak. In these variants, the diagonal elements of the feedback matrix </w:t>
+      </w:r>
+      <m:oMath>
+        <m:r>
+          <w:rPr>
+            <w:rFonts w:ascii="Cambria Math" w:hAnsi="Cambria Math"/>
+            <w:lang w:val="en-GB"/>
+          </w:rPr>
+          <m:t>S</m:t>
+        </m:r>
+      </m:oMath>
+      <w:r>
+        <w:rPr>
+          <w:lang w:val="en-GB"/>
+        </w:rPr>
+        <w:t xml:space="preserve"> were set to 1, resulting in no leak. The second possibility was uniform </w:t>
+      </w:r>
+      <w:r>
+        <w:rPr>
+          <w:i/>
+          <w:iCs/>
+          <w:lang w:val="en-GB"/>
+        </w:rPr>
+        <w:t>constant</w:t>
+      </w:r>
+      <w:r>
+        <w:rPr>
+          <w:lang w:val="en-GB"/>
+        </w:rPr>
+        <w:t xml:space="preserve"> leak, where we estimated a parameter </w:t>
+      </w:r>
+      <m:oMath>
+        <m:r>
+          <w:rPr>
+            <w:rFonts w:ascii="Cambria Math" w:hAnsi="Cambria Math"/>
+            <w:lang w:val="en-GB"/>
+          </w:rPr>
+          <m:t>λ</m:t>
+        </m:r>
+      </m:oMath>
+      <w:r>
+        <w:rPr>
+          <w:lang w:val="en-GB"/>
+        </w:rPr>
+        <w:t xml:space="preserve"> (</w:t>
+      </w:r>
+      <m:oMath>
+        <m:r>
+          <w:rPr>
+            <w:rFonts w:ascii="Cambria Math" w:hAnsi="Cambria Math"/>
+            <w:lang w:val="en-GB"/>
+          </w:rPr>
+          <m:t>0</m:t>
+        </m:r>
+        <m:r>
+          <m:rPr>
+            <m:sty m:val="p"/>
+          </m:rPr>
+          <w:rPr>
+            <w:rFonts w:ascii="Cambria Math" w:hAnsi="Cambria Math"/>
+            <w:lang w:val="en-GB"/>
+          </w:rPr>
+          <m:t>≤</m:t>
+        </m:r>
+        <m:r>
+          <w:rPr>
+            <w:rFonts w:ascii="Cambria Math" w:hAnsi="Cambria Math"/>
+            <w:lang w:val="en-GB"/>
+          </w:rPr>
+          <m:t>λ</m:t>
+        </m:r>
+        <m:r>
+          <m:rPr>
+            <m:sty m:val="p"/>
+          </m:rPr>
+          <w:rPr>
+            <w:rFonts w:ascii="Cambria Math" w:hAnsi="Cambria Math"/>
+            <w:lang w:val="en-GB"/>
+          </w:rPr>
+          <m:t>≤</m:t>
+        </m:r>
+        <m:r>
+          <w:rPr>
+            <w:rFonts w:ascii="Cambria Math" w:hAnsi="Cambria Math"/>
+            <w:lang w:val="en-GB"/>
+          </w:rPr>
+          <m:t>1</m:t>
+        </m:r>
+      </m:oMath>
+      <w:r>
+        <w:rPr>
+          <w:lang w:val="en-GB"/>
+        </w:rPr>
+        <w:t xml:space="preserve">, where 1 indicates perfect memory without leak, and 0 indicates leak of all prior information), occupying the diagonal elements of the feedback matrix </w:t>
+      </w:r>
+      <m:oMath>
+        <m:r>
+          <w:rPr>
+            <w:rFonts w:ascii="Cambria Math" w:hAnsi="Cambria Math"/>
+            <w:lang w:val="en-GB"/>
+          </w:rPr>
+          <m:t>S</m:t>
+        </m:r>
+      </m:oMath>
+      <w:r>
+        <w:rPr>
+          <w:lang w:val="en-GB"/>
+        </w:rPr>
+        <w:t xml:space="preserve">. The third type of leak we investigated was </w:t>
+      </w:r>
+      <w:r>
+        <w:rPr>
+          <w:i/>
+          <w:iCs/>
+          <w:lang w:val="en-GB"/>
+        </w:rPr>
+        <w:t>gaze-dependent</w:t>
+      </w:r>
+      <w:r>
+        <w:rPr>
+          <w:lang w:val="en-GB"/>
+        </w:rPr>
+        <w:t xml:space="preserve">. Here, only accumulators of unattended alternatives leak according to the </w:t>
+      </w:r>
+      <m:oMath>
+        <m:r>
+          <w:rPr>
+            <w:rFonts w:ascii="Cambria Math" w:hAnsi="Cambria Math"/>
+            <w:lang w:val="en-GB"/>
+          </w:rPr>
+          <m:t>λ</m:t>
+        </m:r>
+      </m:oMath>
+      <w:r>
+        <w:rPr>
+          <w:lang w:val="en-GB"/>
+        </w:rPr>
+        <w:t xml:space="preserve"> parameter.</w:t>
       </w:r>
     </w:p>
     <w:p>
@@ -23785,17 +23383,42 @@
           <w:lang w:val="en-GB"/>
         </w:rPr>
       </w:pPr>
-      <w:r>
-        <w:rPr>
-          <w:lang w:val="en-GB"/>
-        </w:rPr>
-        <w:t>The analysis also included the option of attribute-wise gaze-dependent discounting (similar to the two-layer model from</w:t>
-      </w:r>
-      <w:r>
-        <w:rPr>
-          <w:lang w:val="en-GB"/>
-        </w:rPr>
-        <w:t xml:space="preserve"> Glickman </w:t>
+      <w:bookmarkStart w:id="38" w:name="inhibition"/>
+      <w:bookmarkEnd w:id="37"/>
+      <w:r>
+        <w:rPr>
+          <w:b/>
+          <w:lang w:val="en-GB"/>
+        </w:rPr>
+        <w:t xml:space="preserve">Inhibition </w:t>
+      </w:r>
+      <w:r>
+        <w:rPr>
+          <w:b/>
+          <w:lang w:val="en-GB"/>
+        </w:rPr>
+        <w:tab/>
+      </w:r>
+      <w:r>
+        <w:rPr>
+          <w:lang w:val="en-GB"/>
+        </w:rPr>
+        <w:t xml:space="preserve">We considered four types of inhibition between accumulators: First, independent accumulation without inhibition. In this case, all off-diagonal elements of </w:t>
+      </w:r>
+      <m:oMath>
+        <m:r>
+          <w:rPr>
+            <w:rFonts w:ascii="Cambria Math" w:hAnsi="Cambria Math"/>
+            <w:lang w:val="en-GB"/>
+          </w:rPr>
+          <m:t>S</m:t>
+        </m:r>
+      </m:oMath>
+      <w:r>
+        <w:rPr>
+          <w:lang w:val="en-GB"/>
+        </w:rPr>
+        <w:t xml:space="preserve"> were set to 0. Second, we considered uniform </w:t>
       </w:r>
       <w:r>
         <w:rPr>
@@ -23803,67 +23426,13 @@
           <w:iCs/>
           <w:lang w:val="en-GB"/>
         </w:rPr>
-        <w:t>et al.</w:t>
-      </w:r>
-      <w:hyperlink w:anchor="ref-glickman2019FormationPreferenceRisky">
-        <w:r>
-          <w:rPr>
-            <w:rStyle w:val="Hyperlink"/>
-            <w:vertAlign w:val="superscript"/>
-            <w:lang w:val="en-GB"/>
-          </w:rPr>
-          <w:t>1</w:t>
-        </w:r>
-      </w:hyperlink>
-      <w:r>
-        <w:rPr>
-          <w:lang w:val="en-GB"/>
-        </w:rPr>
-        <w:t xml:space="preserve"> and the model presented in</w:t>
-      </w:r>
-      <w:r>
-        <w:rPr>
-          <w:lang w:val="en-GB"/>
-        </w:rPr>
-        <w:t xml:space="preserve"> Fisher</w:t>
-      </w:r>
-      <w:hyperlink w:anchor="ref-fisher2017AttentionalDriftDiffusion">
-        <w:r>
-          <w:rPr>
-            <w:rStyle w:val="Hyperlink"/>
-            <w:vertAlign w:val="superscript"/>
-            <w:lang w:val="en-GB"/>
-          </w:rPr>
-          <w:t>41</w:t>
-        </w:r>
-      </w:hyperlink>
-      <w:bookmarkStart w:id="37" w:name="_GoBack"/>
-      <w:bookmarkEnd w:id="37"/>
-      <w:r>
-        <w:rPr>
-          <w:lang w:val="en-GB"/>
-        </w:rPr>
-        <w:t>).</w:t>
-      </w:r>
-      <w:r>
-        <w:rPr>
-          <w:lang w:val="en-GB"/>
-        </w:rPr>
-        <w:t xml:space="preserve"> If switched on, stimulus attributes of the currently unattended dimension (e.g., probability, when </w:t>
-      </w:r>
-      <w:proofErr w:type="gramStart"/>
-      <w:r>
-        <w:rPr>
-          <w:lang w:val="en-GB"/>
-        </w:rPr>
-        <w:t>an</w:t>
-      </w:r>
-      <w:proofErr w:type="gramEnd"/>
-      <w:r>
-        <w:rPr>
-          <w:lang w:val="en-GB"/>
-        </w:rPr>
-        <w:t xml:space="preserve"> lottery outcome was fixated) were discounted by a free parameter </w:t>
+        <w:t>constant</w:t>
+      </w:r>
+      <w:r>
+        <w:rPr>
+          <w:lang w:val="en-GB"/>
+        </w:rPr>
+        <w:t xml:space="preserve"> inhibition, where we estimated a parameter </w:t>
       </w:r>
       <m:oMath>
         <m:r>
@@ -23871,7 +23440,7 @@
             <w:rFonts w:ascii="Cambria Math" w:hAnsi="Cambria Math"/>
             <w:lang w:val="en-GB"/>
           </w:rPr>
-          <m:t>η</m:t>
+          <m:t>ϕ</m:t>
         </m:r>
       </m:oMath>
       <w:r>
@@ -23903,7 +23472,7 @@
             <w:rFonts w:ascii="Cambria Math" w:hAnsi="Cambria Math"/>
             <w:lang w:val="en-GB"/>
           </w:rPr>
-          <m:t>η</m:t>
+          <m:t>ϕ</m:t>
         </m:r>
         <m:r>
           <m:rPr>
@@ -23927,35 +23496,7 @@
         <w:rPr>
           <w:lang w:val="en-GB"/>
         </w:rPr>
-        <w:t xml:space="preserve">). In combination with </w:t>
-      </w:r>
-      <w:r>
-        <w:rPr>
-          <w:i/>
-          <w:iCs/>
-          <w:lang w:val="en-GB"/>
-        </w:rPr>
-        <w:t>additive</w:t>
-      </w:r>
-      <w:r>
-        <w:rPr>
-          <w:lang w:val="en-GB"/>
-        </w:rPr>
-        <w:t xml:space="preserve"> attribute integration, the attribute-wise gaze discount was applied after attribute normalization, but prior to the weighted addition. For </w:t>
-      </w:r>
-      <w:r>
-        <w:rPr>
-          <w:i/>
-          <w:iCs/>
-          <w:lang w:val="en-GB"/>
-        </w:rPr>
-        <w:t>multiplicative</w:t>
-      </w:r>
-      <w:r>
-        <w:rPr>
-          <w:lang w:val="en-GB"/>
-        </w:rPr>
-        <w:t xml:space="preserve"> attribute integration, attributes were discounted before entering probability-weighting and utility functions </w:t>
+        <w:t xml:space="preserve">) and set each off-diagonal element in </w:t>
       </w:r>
       <m:oMath>
         <m:r>
@@ -23963,127 +23504,16 @@
             <w:rFonts w:ascii="Cambria Math" w:hAnsi="Cambria Math"/>
             <w:lang w:val="en-GB"/>
           </w:rPr>
-          <m:t>w</m:t>
+          <m:t>S</m:t>
         </m:r>
       </m:oMath>
       <w:r>
         <w:rPr>
           <w:lang w:val="en-GB"/>
         </w:rPr>
-        <w:t xml:space="preserve"> and </w:t>
+        <w:t xml:space="preserve"> to </w:t>
       </w:r>
       <m:oMath>
-        <m:r>
-          <w:rPr>
-            <w:rFonts w:ascii="Cambria Math" w:hAnsi="Cambria Math"/>
-            <w:lang w:val="en-GB"/>
-          </w:rPr>
-          <m:t>U</m:t>
-        </m:r>
-      </m:oMath>
-      <w:r>
-        <w:rPr>
-          <w:lang w:val="en-GB"/>
-        </w:rPr>
-        <w:t>.</w:t>
-      </w:r>
-    </w:p>
-    <w:p>
-      <w:pPr>
-        <w:pStyle w:val="Heading3"/>
-        <w:framePr w:wrap="around"/>
-        <w:rPr>
-          <w:lang w:val="en-GB"/>
-        </w:rPr>
-      </w:pPr>
-      <w:bookmarkStart w:id="38" w:name="accumulation-leak"/>
-      <w:bookmarkEnd w:id="36"/>
-      <w:r>
-        <w:rPr>
-          <w:lang w:val="en-GB"/>
-        </w:rPr>
-        <w:t>Accumulation leak</w:t>
-      </w:r>
-    </w:p>
-    <w:p>
-      <w:pPr>
-        <w:pStyle w:val="FirstParagraph"/>
-        <w:rPr>
-          <w:lang w:val="en-GB"/>
-        </w:rPr>
-      </w:pPr>
-      <w:r>
-        <w:rPr>
-          <w:lang w:val="en-GB"/>
-        </w:rPr>
-        <w:t xml:space="preserve">We investigated three different forms of accumulation leak: First, accumulation without leak. In these variants, the diagonal elements of the feedback matrix </w:t>
-      </w:r>
-      <m:oMath>
-        <m:r>
-          <w:rPr>
-            <w:rFonts w:ascii="Cambria Math" w:hAnsi="Cambria Math"/>
-            <w:lang w:val="en-GB"/>
-          </w:rPr>
-          <m:t>S</m:t>
-        </m:r>
-      </m:oMath>
-      <w:r>
-        <w:rPr>
-          <w:lang w:val="en-GB"/>
-        </w:rPr>
-        <w:t xml:space="preserve"> were set to 1, r</w:t>
-      </w:r>
-      <w:proofErr w:type="spellStart"/>
-      <w:r>
-        <w:rPr>
-          <w:lang w:val="en-GB"/>
-        </w:rPr>
-        <w:t>esulting</w:t>
-      </w:r>
-      <w:proofErr w:type="spellEnd"/>
-      <w:r>
-        <w:rPr>
-          <w:lang w:val="en-GB"/>
-        </w:rPr>
-        <w:t xml:space="preserve"> in no leak. The second possibility was uniform </w:t>
-      </w:r>
-      <w:r>
-        <w:rPr>
-          <w:i/>
-          <w:iCs/>
-          <w:lang w:val="en-GB"/>
-        </w:rPr>
-        <w:t>constant</w:t>
-      </w:r>
-      <w:r>
-        <w:rPr>
-          <w:lang w:val="en-GB"/>
-        </w:rPr>
-        <w:t xml:space="preserve"> leak, where we estimated a parameter </w:t>
-      </w:r>
-      <m:oMath>
-        <m:r>
-          <w:rPr>
-            <w:rFonts w:ascii="Cambria Math" w:hAnsi="Cambria Math"/>
-            <w:lang w:val="en-GB"/>
-          </w:rPr>
-          <m:t>λ</m:t>
-        </m:r>
-      </m:oMath>
-      <w:r>
-        <w:rPr>
-          <w:lang w:val="en-GB"/>
-        </w:rPr>
-        <w:t xml:space="preserve"> (</w:t>
-      </w:r>
-      <m:oMath>
-        <m:r>
-          <w:rPr>
-            <w:rFonts w:ascii="Cambria Math" w:hAnsi="Cambria Math"/>
-            <w:lang w:val="en-GB"/>
-          </w:rPr>
-          <m:t>0</m:t>
-        </m:r>
         <m:r>
           <m:rPr>
             <m:sty m:val="p"/>
@@ -24092,260 +23522,21 @@
             <w:rFonts w:ascii="Cambria Math" w:hAnsi="Cambria Math"/>
             <w:lang w:val="en-GB"/>
           </w:rPr>
-          <m:t>≤</m:t>
-        </m:r>
-        <m:r>
-          <w:rPr>
-            <w:rFonts w:ascii="Cambria Math" w:hAnsi="Cambria Math"/>
-            <w:lang w:val="en-GB"/>
-          </w:rPr>
-          <m:t>λ</m:t>
-        </m:r>
-        <m:r>
-          <m:rPr>
-            <m:sty m:val="p"/>
-          </m:rPr>
-          <w:rPr>
-            <w:rFonts w:ascii="Cambria Math" w:hAnsi="Cambria Math"/>
-            <w:lang w:val="en-GB"/>
-          </w:rPr>
-          <m:t>≤</m:t>
-        </m:r>
-        <m:r>
-          <w:rPr>
-            <w:rFonts w:ascii="Cambria Math" w:hAnsi="Cambria Math"/>
-            <w:lang w:val="en-GB"/>
-          </w:rPr>
-          <m:t>1</m:t>
+          <m:t>-</m:t>
+        </m:r>
+        <m:r>
+          <w:rPr>
+            <w:rFonts w:ascii="Cambria Math" w:hAnsi="Cambria Math"/>
+            <w:lang w:val="en-GB"/>
+          </w:rPr>
+          <m:t>ϕ</m:t>
         </m:r>
       </m:oMath>
       <w:r>
         <w:rPr>
           <w:lang w:val="en-GB"/>
         </w:rPr>
-        <w:t xml:space="preserve">, where 1 indicates perfect memory without leak, and 0 indicates leak of all prior information), occupying the diagonal elements of the feedback matrix </w:t>
-      </w:r>
-      <m:oMath>
-        <m:r>
-          <w:rPr>
-            <w:rFonts w:ascii="Cambria Math" w:hAnsi="Cambria Math"/>
-            <w:lang w:val="en-GB"/>
-          </w:rPr>
-          <m:t>S</m:t>
-        </m:r>
-      </m:oMath>
-      <w:r>
-        <w:rPr>
-          <w:lang w:val="en-GB"/>
-        </w:rPr>
-        <w:t xml:space="preserve">. The third type of leak we investigated was </w:t>
-      </w:r>
-      <w:r>
-        <w:rPr>
-          <w:i/>
-          <w:iCs/>
-          <w:lang w:val="en-GB"/>
-        </w:rPr>
-        <w:t>gaze-dependent</w:t>
-      </w:r>
-      <w:r>
-        <w:rPr>
-          <w:lang w:val="en-GB"/>
-        </w:rPr>
-        <w:t xml:space="preserve">. Here, only accumulators of unattended alternatives leak according to the </w:t>
-      </w:r>
-      <m:oMath>
-        <m:r>
-          <w:rPr>
-            <w:rFonts w:ascii="Cambria Math" w:hAnsi="Cambria Math"/>
-            <w:lang w:val="en-GB"/>
-          </w:rPr>
-          <m:t>λ</m:t>
-        </m:r>
-      </m:oMath>
-      <w:r>
-        <w:rPr>
-          <w:lang w:val="en-GB"/>
-        </w:rPr>
-        <w:t xml:space="preserve"> parameter.</w:t>
-      </w:r>
-    </w:p>
-    <w:p>
-      <w:pPr>
-        <w:pStyle w:val="Heading3"/>
-        <w:framePr w:wrap="around"/>
-        <w:rPr>
-          <w:lang w:val="en-GB"/>
-        </w:rPr>
-      </w:pPr>
-      <w:bookmarkStart w:id="39" w:name="inhibition"/>
-      <w:bookmarkEnd w:id="38"/>
-      <w:r>
-        <w:rPr>
-          <w:lang w:val="en-GB"/>
-        </w:rPr>
-        <w:t>Inhibition</w:t>
-      </w:r>
-    </w:p>
-    <w:p>
-      <w:pPr>
-        <w:pStyle w:val="FirstParagraph"/>
-        <w:rPr>
-          <w:lang w:val="en-GB"/>
-        </w:rPr>
-      </w:pPr>
-      <w:r>
-        <w:rPr>
-          <w:lang w:val="en-GB"/>
-        </w:rPr>
-        <w:t xml:space="preserve">We considered four types of inhibition between accumulators: First, independent accumulation without inhibition. In this case, all off-diagonal elements of </w:t>
-      </w:r>
-      <m:oMath>
-        <m:r>
-          <w:rPr>
-            <w:rFonts w:ascii="Cambria Math" w:hAnsi="Cambria Math"/>
-            <w:lang w:val="en-GB"/>
-          </w:rPr>
-          <m:t>S</m:t>
-        </m:r>
-      </m:oMath>
-      <w:r>
-        <w:rPr>
-          <w:lang w:val="en-GB"/>
-        </w:rPr>
-        <w:t xml:space="preserve"> were set to 0. Second, we considered uniform </w:t>
-      </w:r>
-      <w:r>
-        <w:rPr>
-          <w:i/>
-          <w:iCs/>
-          <w:lang w:val="en-GB"/>
-        </w:rPr>
-        <w:t>constant</w:t>
-      </w:r>
-      <w:r>
-        <w:rPr>
-          <w:lang w:val="en-GB"/>
-        </w:rPr>
-        <w:t xml:space="preserve"> inhibition, where we estimated a parameter </w:t>
-      </w:r>
-      <m:oMath>
-        <m:r>
-          <w:rPr>
-            <w:rFonts w:ascii="Cambria Math" w:hAnsi="Cambria Math"/>
-            <w:lang w:val="en-GB"/>
-          </w:rPr>
-          <m:t>ϕ</m:t>
-        </m:r>
-      </m:oMath>
-      <w:r>
-        <w:rPr>
-          <w:lang w:val="en-GB"/>
-        </w:rPr>
-        <w:t xml:space="preserve"> (</w:t>
-      </w:r>
-      <m:oMath>
-        <m:r>
-          <w:rPr>
-            <w:rFonts w:ascii="Cambria Math" w:hAnsi="Cambria Math"/>
-            <w:lang w:val="en-GB"/>
-          </w:rPr>
-          <m:t>0</m:t>
-        </m:r>
-        <m:r>
-          <m:rPr>
-            <m:sty m:val="p"/>
-          </m:rPr>
-          <w:rPr>
-            <w:rFonts w:ascii="Cambria Math" w:hAnsi="Cambria Math"/>
-            <w:lang w:val="en-GB"/>
-          </w:rPr>
-          <m:t>≤</m:t>
-        </m:r>
-        <m:r>
-          <w:rPr>
-            <w:rFonts w:ascii="Cambria Math" w:hAnsi="Cambria Math"/>
-            <w:lang w:val="en-GB"/>
-          </w:rPr>
-          <m:t>ϕ</m:t>
-        </m:r>
-        <m:r>
-          <m:rPr>
-            <m:sty m:val="p"/>
-          </m:rPr>
-          <w:rPr>
-            <w:rFonts w:ascii="Cambria Math" w:hAnsi="Cambria Math"/>
-            <w:lang w:val="en-GB"/>
-          </w:rPr>
-          <m:t>≤</m:t>
-        </m:r>
-        <m:r>
-          <w:rPr>
-            <w:rFonts w:ascii="Cambria Math" w:hAnsi="Cambria Math"/>
-            <w:lang w:val="en-GB"/>
-          </w:rPr>
-          <m:t>1</m:t>
-        </m:r>
-      </m:oMath>
-      <w:r>
-        <w:rPr>
-          <w:lang w:val="en-GB"/>
-        </w:rPr>
-        <w:t xml:space="preserve">) and set each off-diagonal element in </w:t>
-      </w:r>
-      <m:oMath>
-        <m:r>
-          <w:rPr>
-            <w:rFonts w:ascii="Cambria Math" w:hAnsi="Cambria Math"/>
-            <w:lang w:val="en-GB"/>
-          </w:rPr>
-          <m:t>S</m:t>
-        </m:r>
-      </m:oMath>
-      <w:r>
-        <w:rPr>
-          <w:lang w:val="en-GB"/>
-        </w:rPr>
-        <w:t xml:space="preserve"> to </w:t>
-      </w:r>
-      <m:oMath>
-        <m:r>
-          <m:rPr>
-            <m:sty m:val="p"/>
-          </m:rPr>
-          <w:rPr>
-            <w:rFonts w:ascii="Cambria Math" w:hAnsi="Cambria Math"/>
-            <w:lang w:val="en-GB"/>
-          </w:rPr>
-          <m:t>-</m:t>
-        </m:r>
-        <m:r>
-          <w:rPr>
-            <w:rFonts w:ascii="Cambria Math" w:hAnsi="Cambria Math"/>
-            <w:lang w:val="en-GB"/>
-          </w:rPr>
-          <m:t>ϕ</m:t>
-        </m:r>
-      </m:oMath>
-      <w:r>
-        <w:rPr>
-          <w:lang w:val="en-GB"/>
-        </w:rPr>
-        <w:t>, resulting in uniform inhibi</w:t>
-      </w:r>
-      <w:proofErr w:type="spellStart"/>
-      <w:r>
-        <w:rPr>
-          <w:lang w:val="en-GB"/>
-        </w:rPr>
-        <w:t>tion</w:t>
-      </w:r>
-      <w:proofErr w:type="spellEnd"/>
-      <w:r>
-        <w:rPr>
-          <w:lang w:val="en-GB"/>
-        </w:rPr>
-        <w:t xml:space="preserve"> (proportional to the accumulators’ activation level), across items. Thirdly, we considered </w:t>
+        <w:t xml:space="preserve">, resulting in uniform inhibition (proportional to the accumulators’ activation level), across items. Thirdly, we considered </w:t>
       </w:r>
       <w:r>
         <w:rPr>
@@ -24381,21 +23572,7 @@
           <w:lang w:val="en-GB"/>
         </w:rPr>
         <w:lastRenderedPageBreak/>
-        <w:t xml:space="preserve">accumulators is a function of the corresponding items’ distance in attribute space. The distance is expressed in indifference and dominance directions, and the dominance direction is </w:t>
-      </w:r>
-      <w:proofErr w:type="spellStart"/>
-      <w:r>
-        <w:rPr>
-          <w:lang w:val="en-GB"/>
-        </w:rPr>
-        <w:t>overweighted</w:t>
-      </w:r>
-      <w:proofErr w:type="spellEnd"/>
-      <w:r>
-        <w:rPr>
-          <w:lang w:val="en-GB"/>
-        </w:rPr>
-        <w:t xml:space="preserve"> by a parameter </w:t>
+        <w:t xml:space="preserve">accumulators is a function of the corresponding items’ distance in attribute space. The distance is expressed in indifference and dominance directions, and the dominance direction is overweighted by a parameter </w:t>
       </w:r>
       <m:oMath>
         <m:sSub>
@@ -24446,21 +23623,7 @@
         <w:rPr>
           <w:lang w:val="en-GB"/>
         </w:rPr>
-        <w:t>, a parameter estimating the relative i</w:t>
-      </w:r>
-      <w:proofErr w:type="spellStart"/>
-      <w:r>
-        <w:rPr>
-          <w:lang w:val="en-GB"/>
-        </w:rPr>
-        <w:t>mportance</w:t>
-      </w:r>
-      <w:proofErr w:type="spellEnd"/>
-      <w:r>
-        <w:rPr>
-          <w:lang w:val="en-GB"/>
-        </w:rPr>
-        <w:t xml:space="preserve"> of the probability attribute </w:t>
+        <w:t xml:space="preserve">, a parameter estimating the relative importance of the probability attribute </w:t>
       </w:r>
       <m:oMath>
         <m:sSub>
@@ -24635,19 +23798,108 @@
     </w:p>
     <w:p>
       <w:pPr>
-        <w:pStyle w:val="Heading3"/>
-        <w:framePr w:wrap="around"/>
-        <w:rPr>
+        <w:pStyle w:val="FirstParagraph"/>
+        <w:rPr>
+          <w:b/>
+          <w:bCs/>
           <w:lang w:val="en-GB"/>
         </w:rPr>
       </w:pPr>
-      <w:bookmarkStart w:id="40" w:name="X405033ee9926463d967c91b1a821169004c7e29"/>
+      <w:bookmarkStart w:id="39" w:name="X405033ee9926463d967c91b1a821169004c7e29"/>
+      <w:bookmarkEnd w:id="38"/>
+      <w:r>
+        <w:rPr>
+          <w:b/>
+          <w:bCs/>
+          <w:lang w:val="en-GB"/>
+        </w:rPr>
+        <w:t>Total number of variants and parameter estimation</w:t>
+      </w:r>
+      <w:r>
+        <w:rPr>
+          <w:b/>
+          <w:bCs/>
+          <w:lang w:val="en-GB"/>
+        </w:rPr>
+        <w:t xml:space="preserve"> </w:t>
+      </w:r>
+      <w:r>
+        <w:rPr>
+          <w:b/>
+          <w:bCs/>
+          <w:lang w:val="en-GB"/>
+        </w:rPr>
+        <w:tab/>
+      </w:r>
+      <w:bookmarkStart w:id="40" w:name="_GoBack"/>
+      <w:bookmarkEnd w:id="40"/>
+      <w:r>
+        <w:rPr>
+          <w:lang w:val="en-GB"/>
+        </w:rPr>
+        <w:t>Exhaustive combination of all switch levels yields 192 model variants. The effective number of uniquely identifiable models was, however, reduced to 160 because for some variants comparative and independent accumulation versions cannot be distinguished when choice probabilities are derived from a soft-max choice rule with a freely estimated inverse temperature parameter over final accumulator values. This is the case for variants with no or constant inhibition and leak. Each variant was fit individually to the data from each participant by maximum-likelihood estimation, using a Differential Evolution optimization algorithm (see above). As the number of parameters differ between model variants, we computed the BIC for each model and participant to obtain a measure of model fit, corrected for model complexity.</w:t>
+      </w:r>
+    </w:p>
+    <w:p>
+      <w:pPr>
+        <w:pStyle w:val="BodyText"/>
+        <w:rPr>
+          <w:lang w:val="en-GB"/>
+        </w:rPr>
+      </w:pPr>
+      <w:r>
+        <w:rPr>
+          <w:lang w:val="en-GB"/>
+        </w:rPr>
+        <w:lastRenderedPageBreak/>
+        <w:t>The optimization algorithm failed to find a solution better than a random model for 108 of 6400 (1.69%) of estimation runs. Since all model variants used the soft-max choice rule (Eq. (</w:t>
+      </w:r>
+      <w:hyperlink w:anchor="X56a192b7913b04c54574d18c28d46e6395428ab">
+        <w:r>
+          <w:rPr>
+            <w:rStyle w:val="Hyperlink"/>
+            <w:lang w:val="en-GB"/>
+          </w:rPr>
+          <w:t>4</w:t>
+        </w:r>
+      </w:hyperlink>
+      <w:r>
+        <w:rPr>
+          <w:lang w:val="en-GB"/>
+        </w:rPr>
+        <w:t xml:space="preserve">)) and therefore could predict random choices by setting the inverse temperature parameter </w:t>
+      </w:r>
+      <m:oMath>
+        <m:r>
+          <w:rPr>
+            <w:rFonts w:ascii="Cambria Math" w:hAnsi="Cambria Math"/>
+            <w:lang w:val="en-GB"/>
+          </w:rPr>
+          <m:t>β</m:t>
+        </m:r>
+      </m:oMath>
+      <w:r>
+        <w:rPr>
+          <w:lang w:val="en-GB"/>
+        </w:rPr>
+        <w:t xml:space="preserve"> to 0, this indicates non-convergence of the optimization algorithm. All but one non-converged estimation run used distance-dependent inhibition. We set the maximum-likelihood estimates of the failed runs to that of the nested random model for all analyses.</w:t>
+      </w:r>
+    </w:p>
+    <w:p>
+      <w:pPr>
+        <w:pStyle w:val="Heading2"/>
+        <w:rPr>
+          <w:lang w:val="en-GB"/>
+        </w:rPr>
+      </w:pPr>
+      <w:bookmarkStart w:id="41" w:name="statistical-modelling"/>
+      <w:bookmarkEnd w:id="32"/>
       <w:bookmarkEnd w:id="39"/>
       <w:r>
         <w:rPr>
           <w:lang w:val="en-GB"/>
         </w:rPr>
-        <w:t>Total number of variants and parameter estimation</w:t>
+        <w:t>Statistical modelling</w:t>
       </w:r>
     </w:p>
     <w:p>
@@ -24661,96 +23913,6 @@
         <w:rPr>
           <w:lang w:val="en-GB"/>
         </w:rPr>
-        <w:t>Exhaustive combination of all switch levels yields 192 model variants. The effective number of uniquely identifiable models was, however, reduced to 160 because for some variants comparative and independent accumulation versions cannot be distinguished when choice probabilities are derived from a soft-max choice rule with a freely estimated inverse temperature parameter over final accumulator values. This is the case for variants with no or constant inhibition and leak. Each variant was fit individually to the data from each participant by maximum-likelihood estimation, using a Differential Evolution optimization algorithm (see above). As the number of parameters differ between model variants, we computed the BIC for each model and participant to obtain a measure of model fit, corrected for model complexity.</w:t>
-      </w:r>
-    </w:p>
-    <w:p>
-      <w:pPr>
-        <w:pStyle w:val="BodyText"/>
-        <w:rPr>
-          <w:lang w:val="en-GB"/>
-        </w:rPr>
-      </w:pPr>
-      <w:r>
-        <w:rPr>
-          <w:lang w:val="en-GB"/>
-        </w:rPr>
-        <w:lastRenderedPageBreak/>
-        <w:t>The optimization algorithm failed to find a solution better than a random model for 108 of 6400 (1.69%) of estimation runs. Since all model variants used the soft-max choice rule (Eq. (</w:t>
-      </w:r>
-      <w:hyperlink w:anchor="X56a192b7913b04c54574d18c28d46e6395428ab">
-        <w:r>
-          <w:rPr>
-            <w:rStyle w:val="Hyperlink"/>
-            <w:lang w:val="en-GB"/>
-          </w:rPr>
-          <w:t>4</w:t>
-        </w:r>
-      </w:hyperlink>
-      <w:r>
-        <w:rPr>
-          <w:lang w:val="en-GB"/>
-        </w:rPr>
-        <w:t xml:space="preserve">)) and therefore could predict random choices by setting the inverse temperature parameter </w:t>
-      </w:r>
-      <m:oMath>
-        <m:r>
-          <w:rPr>
-            <w:rFonts w:ascii="Cambria Math" w:hAnsi="Cambria Math"/>
-            <w:lang w:val="en-GB"/>
-          </w:rPr>
-          <m:t>β</m:t>
-        </m:r>
-      </m:oMath>
-      <w:r>
-        <w:rPr>
-          <w:lang w:val="en-GB"/>
-        </w:rPr>
-        <w:t xml:space="preserve"> to 0, this indicates non-convergence of the optimization algorithm. All but one non-converged estimation run used distance-dependent inhibition. We set the maximum-li</w:t>
-      </w:r>
-      <w:proofErr w:type="spellStart"/>
-      <w:r>
-        <w:rPr>
-          <w:lang w:val="en-GB"/>
-        </w:rPr>
-        <w:t>kelihood</w:t>
-      </w:r>
-      <w:proofErr w:type="spellEnd"/>
-      <w:r>
-        <w:rPr>
-          <w:lang w:val="en-GB"/>
-        </w:rPr>
-        <w:t xml:space="preserve"> estimates of the failed runs to that of the nested random model for all analyses.</w:t>
-      </w:r>
-    </w:p>
-    <w:p>
-      <w:pPr>
-        <w:pStyle w:val="Heading2"/>
-        <w:rPr>
-          <w:lang w:val="en-GB"/>
-        </w:rPr>
-      </w:pPr>
-      <w:bookmarkStart w:id="41" w:name="statistical-modelling"/>
-      <w:bookmarkEnd w:id="32"/>
-      <w:bookmarkEnd w:id="40"/>
-      <w:r>
-        <w:rPr>
-          <w:lang w:val="en-GB"/>
-        </w:rPr>
-        <w:t>Statistical modelling</w:t>
-      </w:r>
-    </w:p>
-    <w:p>
-      <w:pPr>
-        <w:pStyle w:val="FirstParagraph"/>
-        <w:rPr>
-          <w:lang w:val="en-GB"/>
-        </w:rPr>
-      </w:pPr>
-      <w:r>
-        <w:rPr>
-          <w:lang w:val="en-GB"/>
-        </w:rPr>
         <w:t>We used Bayesian estimation (BEST)</w:t>
       </w:r>
       <w:hyperlink w:anchor="Xa372d6a19dcb7ecccf7a069a08dac10bcfc2fb2">
@@ -24799,21 +23961,7 @@
         <w:rPr>
           <w:lang w:val="en-GB"/>
         </w:rPr>
-        <w:t xml:space="preserve"> and ass</w:t>
-      </w:r>
-      <w:proofErr w:type="spellStart"/>
-      <w:r>
-        <w:rPr>
-          <w:lang w:val="en-GB"/>
-        </w:rPr>
-        <w:t>ociated</w:t>
-      </w:r>
-      <w:proofErr w:type="spellEnd"/>
-      <w:r>
-        <w:rPr>
-          <w:lang w:val="en-GB"/>
-        </w:rPr>
-        <w:t xml:space="preserve"> 95% highest posterior density intervals (HDI</w:t>
+        <w:t xml:space="preserve"> and associated 95% highest posterior density intervals (HDI</w:t>
       </w:r>
       <m:oMath>
         <m:sSub>
@@ -24983,21 +24131,7 @@
         <w:rPr>
           <w:lang w:val="en-GB"/>
         </w:rPr>
-        <w:t xml:space="preserve">The task was programmed in MATLAB (The </w:t>
-      </w:r>
-      <w:proofErr w:type="spellStart"/>
-      <w:r>
-        <w:rPr>
-          <w:lang w:val="en-GB"/>
-        </w:rPr>
-        <w:t>Mathworks</w:t>
-      </w:r>
-      <w:proofErr w:type="spellEnd"/>
-      <w:r>
-        <w:rPr>
-          <w:lang w:val="en-GB"/>
-        </w:rPr>
-        <w:t xml:space="preserve"> Inc., USA) using the PsychToolBox</w:t>
+        <w:t>The task was programmed in MATLAB (The Mathworks Inc., USA) using the PsychToolBox</w:t>
       </w:r>
       <w:hyperlink w:anchor="ref-brainard1997psychophysics">
         <w:r>
@@ -25199,21 +24333,7 @@
         <w:rPr>
           <w:lang w:val="en-GB"/>
         </w:rPr>
-        <w:t xml:space="preserve">All raw and </w:t>
-      </w:r>
-      <w:proofErr w:type="spellStart"/>
-      <w:r>
-        <w:rPr>
-          <w:lang w:val="en-GB"/>
-        </w:rPr>
-        <w:t>preprocessed</w:t>
-      </w:r>
-      <w:proofErr w:type="spellEnd"/>
-      <w:r>
-        <w:rPr>
-          <w:lang w:val="en-GB"/>
-        </w:rPr>
-        <w:t xml:space="preserve"> data, and scripts to reproduce all reported processing, analyses and figures are available at </w:t>
+        <w:t xml:space="preserve">All raw and preprocessed data, and scripts to reproduce all reported processing, analyses and figures are available at </w:t>
       </w:r>
       <w:hyperlink w:anchor="https://github.com/moltaire/gda-context">
         <w:r>
@@ -25432,50 +24552,8 @@
           <w:lang w:val="en-GB"/>
         </w:rPr>
         <w:tab/>
-      </w:r>
-      <w:proofErr w:type="spellStart"/>
-      <w:r>
-        <w:rPr>
-          <w:lang w:val="en-GB"/>
-        </w:rPr>
-        <w:t>Gluth</w:t>
-      </w:r>
-      <w:proofErr w:type="spellEnd"/>
-      <w:r>
-        <w:rPr>
-          <w:lang w:val="en-GB"/>
-        </w:rPr>
-        <w:t xml:space="preserve">, S., </w:t>
-      </w:r>
-      <w:proofErr w:type="spellStart"/>
-      <w:r>
-        <w:rPr>
-          <w:lang w:val="en-GB"/>
-        </w:rPr>
-        <w:t>Spektor</w:t>
-      </w:r>
-      <w:proofErr w:type="spellEnd"/>
-      <w:r>
-        <w:rPr>
-          <w:lang w:val="en-GB"/>
-        </w:rPr>
-        <w:t xml:space="preserve">, M. S. &amp; </w:t>
-      </w:r>
-      <w:proofErr w:type="spellStart"/>
-      <w:r>
-        <w:rPr>
-          <w:lang w:val="en-GB"/>
-        </w:rPr>
-        <w:t>Rieskamp</w:t>
-      </w:r>
-      <w:proofErr w:type="spellEnd"/>
-      <w:r>
-        <w:rPr>
-          <w:lang w:val="en-GB"/>
-        </w:rPr>
-        <w:t xml:space="preserve">, J. Value-based attentional capture affects multi-alternative decision making. </w:t>
-      </w:r>
-      <w:proofErr w:type="spellStart"/>
+        <w:t xml:space="preserve">Gluth, S., Spektor, M. S. &amp; Rieskamp, J. Value-based attentional capture affects multi-alternative decision making. </w:t>
+      </w:r>
       <w:r>
         <w:rPr>
           <w:i/>
@@ -25484,7 +24562,6 @@
         </w:rPr>
         <w:t>eLife</w:t>
       </w:r>
-      <w:proofErr w:type="spellEnd"/>
       <w:r>
         <w:rPr>
           <w:lang w:val="en-GB"/>
@@ -25577,21 +24654,7 @@
           <w:lang w:val="en-GB"/>
         </w:rPr>
         <w:tab/>
-        <w:t xml:space="preserve">Armel, K. C., </w:t>
-      </w:r>
-      <w:proofErr w:type="spellStart"/>
-      <w:r>
-        <w:rPr>
-          <w:lang w:val="en-GB"/>
-        </w:rPr>
-        <w:t>Beaumel</w:t>
-      </w:r>
-      <w:proofErr w:type="spellEnd"/>
-      <w:r>
-        <w:rPr>
-          <w:lang w:val="en-GB"/>
-        </w:rPr>
-        <w:t xml:space="preserve">, A. &amp; Rangel, A. Biasing simple choices by manipulating relative visual attention. </w:t>
+        <w:t xml:space="preserve">Armel, K. C., Beaumel, A. &amp; Rangel, A. Biasing simple choices by manipulating relative visual attention. </w:t>
       </w:r>
       <w:r>
         <w:rPr>
@@ -25642,35 +24705,7 @@
           <w:lang w:val="en-GB"/>
         </w:rPr>
         <w:tab/>
-        <w:t xml:space="preserve">Cavanagh, J. F., </w:t>
-      </w:r>
-      <w:proofErr w:type="spellStart"/>
-      <w:r>
-        <w:rPr>
-          <w:lang w:val="en-GB"/>
-        </w:rPr>
-        <w:t>Wiecki</w:t>
-      </w:r>
-      <w:proofErr w:type="spellEnd"/>
-      <w:r>
-        <w:rPr>
-          <w:lang w:val="en-GB"/>
-        </w:rPr>
-        <w:t xml:space="preserve">, T. V., </w:t>
-      </w:r>
-      <w:proofErr w:type="spellStart"/>
-      <w:r>
-        <w:rPr>
-          <w:lang w:val="en-GB"/>
-        </w:rPr>
-        <w:t>Kochar</w:t>
-      </w:r>
-      <w:proofErr w:type="spellEnd"/>
-      <w:r>
-        <w:rPr>
-          <w:lang w:val="en-GB"/>
-        </w:rPr>
-        <w:t xml:space="preserve">, A. &amp; Frank, M. J. Eye tracking and pupillometry are indicators of dissociable latent decision processes. </w:t>
+        <w:t xml:space="preserve">Cavanagh, J. F., Wiecki, T. V., Kochar, A. &amp; Frank, M. J. Eye tracking and pupillometry are indicators of dissociable latent decision processes. </w:t>
       </w:r>
       <w:r>
         <w:rPr>
@@ -25772,20 +24807,7 @@
           <w:lang w:val="en-GB"/>
         </w:rPr>
         <w:tab/>
-      </w:r>
-      <w:proofErr w:type="spellStart"/>
-      <w:r>
-        <w:rPr>
-          <w:lang w:val="en-GB"/>
-        </w:rPr>
-        <w:t>Pärnamets</w:t>
-      </w:r>
-      <w:proofErr w:type="spellEnd"/>
-      <w:r>
-        <w:rPr>
-          <w:lang w:val="en-GB"/>
-        </w:rPr>
-        <w:t xml:space="preserve">, P. </w:t>
+        <w:t xml:space="preserve">Pärnamets, P. </w:t>
       </w:r>
       <w:r>
         <w:rPr>
@@ -25850,62 +24872,7 @@
           <w:lang w:val="en-GB"/>
         </w:rPr>
         <w:tab/>
-      </w:r>
-      <w:proofErr w:type="spellStart"/>
-      <w:r>
-        <w:rPr>
-          <w:lang w:val="en-GB"/>
-        </w:rPr>
-        <w:t>Shimojo</w:t>
-      </w:r>
-      <w:proofErr w:type="spellEnd"/>
-      <w:r>
-        <w:rPr>
-          <w:lang w:val="en-GB"/>
-        </w:rPr>
-        <w:t xml:space="preserve">, S., </w:t>
-      </w:r>
-      <w:proofErr w:type="spellStart"/>
-      <w:r>
-        <w:rPr>
-          <w:lang w:val="en-GB"/>
-        </w:rPr>
-        <w:t>Simion</w:t>
-      </w:r>
-      <w:proofErr w:type="spellEnd"/>
-      <w:r>
-        <w:rPr>
-          <w:lang w:val="en-GB"/>
-        </w:rPr>
-        <w:t xml:space="preserve">, C., </w:t>
-      </w:r>
-      <w:proofErr w:type="spellStart"/>
-      <w:r>
-        <w:rPr>
-          <w:lang w:val="en-GB"/>
-        </w:rPr>
-        <w:t>Shimojo</w:t>
-      </w:r>
-      <w:proofErr w:type="spellEnd"/>
-      <w:r>
-        <w:rPr>
-          <w:lang w:val="en-GB"/>
-        </w:rPr>
-        <w:t xml:space="preserve">, E. &amp; </w:t>
-      </w:r>
-      <w:proofErr w:type="spellStart"/>
-      <w:r>
-        <w:rPr>
-          <w:lang w:val="en-GB"/>
-        </w:rPr>
-        <w:t>Scheier</w:t>
-      </w:r>
-      <w:proofErr w:type="spellEnd"/>
-      <w:r>
-        <w:rPr>
-          <w:lang w:val="en-GB"/>
-        </w:rPr>
-        <w:t xml:space="preserve">, C. Gaze bias both reflects and influences preference. </w:t>
+        <w:t xml:space="preserve">Shimojo, S., Simion, C., Shimojo, E. &amp; Scheier, C. Gaze bias both reflects and influences preference. </w:t>
       </w:r>
       <w:r>
         <w:rPr>
@@ -26008,21 +24975,7 @@
           <w:lang w:val="en-GB"/>
         </w:rPr>
         <w:tab/>
-        <w:t xml:space="preserve">Tavares, G., </w:t>
-      </w:r>
-      <w:proofErr w:type="spellStart"/>
-      <w:r>
-        <w:rPr>
-          <w:lang w:val="en-GB"/>
-        </w:rPr>
-        <w:t>Perona</w:t>
-      </w:r>
-      <w:proofErr w:type="spellEnd"/>
-      <w:r>
-        <w:rPr>
-          <w:lang w:val="en-GB"/>
-        </w:rPr>
-        <w:t xml:space="preserve">, P. &amp; Rangel, A. The Attentional Drift Diffusion Model of Simple Perceptual Decision-Making. </w:t>
+        <w:t xml:space="preserve">Tavares, G., Perona, P. &amp; Rangel, A. The Attentional Drift Diffusion Model of Simple Perceptual Decision-Making. </w:t>
       </w:r>
       <w:r>
         <w:rPr>
@@ -26073,21 +25026,7 @@
           <w:lang w:val="en-GB"/>
         </w:rPr>
         <w:tab/>
-        <w:t xml:space="preserve">Krajbich, I. &amp; Rangel, A. </w:t>
-      </w:r>
-      <w:proofErr w:type="spellStart"/>
-      <w:r>
-        <w:rPr>
-          <w:lang w:val="en-GB"/>
-        </w:rPr>
-        <w:t>Multialternative</w:t>
-      </w:r>
-      <w:proofErr w:type="spellEnd"/>
-      <w:r>
-        <w:rPr>
-          <w:lang w:val="en-GB"/>
-        </w:rPr>
-        <w:t xml:space="preserve"> drift-diffusion model predicts the relationship between visual fixations and choice in value-based decisions. </w:t>
+        <w:t xml:space="preserve">Krajbich, I. &amp; Rangel, A. Multialternative drift-diffusion model predicts the relationship between visual fixations and choice in value-based decisions. </w:t>
       </w:r>
       <w:r>
         <w:rPr>
@@ -26138,39 +25077,15 @@
           <w:lang w:val="en-GB"/>
         </w:rPr>
         <w:tab/>
-        <w:t xml:space="preserve">Molter, F., Thomas, A. W., Heekeren, H. R. &amp; Mohr, P. N. C. </w:t>
-      </w:r>
-      <w:proofErr w:type="spellStart"/>
-      <w:r>
-        <w:rPr>
-          <w:lang w:val="en-GB"/>
-        </w:rPr>
-        <w:t>GLAMbox</w:t>
-      </w:r>
-      <w:proofErr w:type="spellEnd"/>
-      <w:r>
-        <w:rPr>
-          <w:lang w:val="en-GB"/>
-        </w:rPr>
-        <w:t xml:space="preserve">: A Python toolbox for investigating the association between gaze allocation and decision behaviour. </w:t>
-      </w:r>
-      <w:proofErr w:type="spellStart"/>
+        <w:t xml:space="preserve">Molter, F., Thomas, A. W., Heekeren, H. R. &amp; Mohr, P. N. C. GLAMbox: A Python toolbox for investigating the association between gaze allocation and decision behaviour. </w:t>
+      </w:r>
       <w:r>
         <w:rPr>
           <w:i/>
           <w:iCs/>
           <w:lang w:val="en-GB"/>
         </w:rPr>
-        <w:t>PLoS</w:t>
-      </w:r>
-      <w:proofErr w:type="spellEnd"/>
-      <w:r>
-        <w:rPr>
-          <w:i/>
-          <w:iCs/>
-          <w:lang w:val="en-GB"/>
-        </w:rPr>
-        <w:t xml:space="preserve"> ONE</w:t>
+        <w:t>PLoS ONE</w:t>
       </w:r>
       <w:r>
         <w:rPr>
@@ -26272,18 +25187,8 @@
           <w:iCs/>
           <w:lang w:val="en-GB"/>
         </w:rPr>
-        <w:t xml:space="preserve">Theory of games and economic </w:t>
-      </w:r>
-      <w:proofErr w:type="spellStart"/>
-      <w:r>
-        <w:rPr>
-          <w:i/>
-          <w:iCs/>
-          <w:lang w:val="en-GB"/>
-        </w:rPr>
-        <w:t>behavior</w:t>
-      </w:r>
-      <w:proofErr w:type="spellEnd"/>
+        <w:t>Theory of games and economic behavior</w:t>
+      </w:r>
       <w:r>
         <w:rPr>
           <w:lang w:val="en-GB"/>
@@ -26313,7 +25218,6 @@
         <w:tab/>
         <w:t xml:space="preserve">Kahneman, D. &amp; Tversky, A. Prospect Theory: An Analysis of Decision under Risk. </w:t>
       </w:r>
-      <w:proofErr w:type="spellStart"/>
       <w:r>
         <w:rPr>
           <w:i/>
@@ -26322,7 +25226,6 @@
         </w:rPr>
         <w:t>Econometrica</w:t>
       </w:r>
-      <w:proofErr w:type="spellEnd"/>
       <w:r>
         <w:rPr>
           <w:lang w:val="en-GB"/>
@@ -26415,20 +25318,7 @@
           <w:lang w:val="en-GB"/>
         </w:rPr>
         <w:tab/>
-      </w:r>
-      <w:proofErr w:type="spellStart"/>
-      <w:r>
-        <w:rPr>
-          <w:lang w:val="en-GB"/>
-        </w:rPr>
-        <w:t>Luce</w:t>
-      </w:r>
-      <w:proofErr w:type="spellEnd"/>
-      <w:r>
-        <w:rPr>
-          <w:lang w:val="en-GB"/>
-        </w:rPr>
-        <w:t xml:space="preserve">, R. D. </w:t>
+        <w:t xml:space="preserve">Luce, R. D. </w:t>
       </w:r>
       <w:r>
         <w:rPr>
@@ -26436,18 +25326,8 @@
           <w:iCs/>
           <w:lang w:val="en-GB"/>
         </w:rPr>
-        <w:t xml:space="preserve">Individual choice </w:t>
-      </w:r>
-      <w:proofErr w:type="spellStart"/>
-      <w:r>
-        <w:rPr>
-          <w:i/>
-          <w:iCs/>
-          <w:lang w:val="en-GB"/>
-        </w:rPr>
-        <w:t>behavior</w:t>
-      </w:r>
-      <w:proofErr w:type="spellEnd"/>
+        <w:t>Individual choice behavior</w:t>
+      </w:r>
       <w:r>
         <w:rPr>
           <w:lang w:val="en-GB"/>
@@ -26475,21 +25355,7 @@
           <w:lang w:val="en-GB"/>
         </w:rPr>
         <w:tab/>
-        <w:t xml:space="preserve">Huber, J., Payne, J. W. &amp; </w:t>
-      </w:r>
-      <w:proofErr w:type="spellStart"/>
-      <w:r>
-        <w:rPr>
-          <w:lang w:val="en-GB"/>
-        </w:rPr>
-        <w:t>Puto</w:t>
-      </w:r>
-      <w:proofErr w:type="spellEnd"/>
-      <w:r>
-        <w:rPr>
-          <w:lang w:val="en-GB"/>
-        </w:rPr>
-        <w:t xml:space="preserve">, C. Adding Asymmetrically Dominated Alternatives: Violations of Regularity and the Similarity Hypothesis. </w:t>
+        <w:t xml:space="preserve">Huber, J., Payne, J. W. &amp; Puto, C. Adding Asymmetrically Dominated Alternatives: Violations of Regularity and the Similarity Hypothesis. </w:t>
       </w:r>
       <w:r>
         <w:rPr>
@@ -26643,21 +25509,7 @@
           <w:lang w:val="en-GB"/>
         </w:rPr>
         <w:tab/>
-        <w:t xml:space="preserve">Mohr, P. N. C., Heekeren, H. R. &amp; </w:t>
-      </w:r>
-      <w:proofErr w:type="spellStart"/>
-      <w:r>
-        <w:rPr>
-          <w:lang w:val="en-GB"/>
-        </w:rPr>
-        <w:t>Rieskamp</w:t>
-      </w:r>
-      <w:proofErr w:type="spellEnd"/>
-      <w:r>
-        <w:rPr>
-          <w:lang w:val="en-GB"/>
-        </w:rPr>
-        <w:t xml:space="preserve">, J. Attraction Effect in Risky Choice Can Be Explained by Subjective Distance Between Choice Alternatives. </w:t>
+        <w:t xml:space="preserve">Mohr, P. N. C., Heekeren, H. R. &amp; Rieskamp, J. Attraction Effect in Risky Choice Can Be Explained by Subjective Distance Between Choice Alternatives. </w:t>
       </w:r>
       <w:r>
         <w:rPr>
@@ -26708,38 +25560,15 @@
           <w:lang w:val="en-GB"/>
         </w:rPr>
         <w:tab/>
-      </w:r>
-      <w:proofErr w:type="spellStart"/>
-      <w:r>
-        <w:rPr>
-          <w:lang w:val="en-GB"/>
-        </w:rPr>
-        <w:t>Soltani</w:t>
-      </w:r>
-      <w:proofErr w:type="spellEnd"/>
-      <w:r>
-        <w:rPr>
-          <w:lang w:val="en-GB"/>
-        </w:rPr>
-        <w:t xml:space="preserve">, A., De Martino, B. &amp; Camerer, C. A Range-Normalization Model of Context-Dependent Choice: A New Model and Evidence. </w:t>
-      </w:r>
-      <w:proofErr w:type="spellStart"/>
+        <w:t xml:space="preserve">Soltani, A., De Martino, B. &amp; Camerer, C. A Range-Normalization Model of Context-Dependent Choice: A New Model and Evidence. </w:t>
+      </w:r>
       <w:r>
         <w:rPr>
           <w:i/>
           <w:iCs/>
           <w:lang w:val="en-GB"/>
         </w:rPr>
-        <w:t>PLoS</w:t>
-      </w:r>
-      <w:proofErr w:type="spellEnd"/>
-      <w:r>
-        <w:rPr>
-          <w:i/>
-          <w:iCs/>
-          <w:lang w:val="en-GB"/>
-        </w:rPr>
-        <w:t xml:space="preserve"> Computational Biology</w:t>
+        <w:t>PLoS Computational Biology</w:t>
       </w:r>
       <w:r>
         <w:rPr>
@@ -26782,20 +25611,7 @@
           <w:lang w:val="en-GB"/>
         </w:rPr>
         <w:tab/>
-      </w:r>
-      <w:proofErr w:type="spellStart"/>
-      <w:r>
-        <w:rPr>
-          <w:lang w:val="en-GB"/>
-        </w:rPr>
-        <w:t>Wedell</w:t>
-      </w:r>
-      <w:proofErr w:type="spellEnd"/>
-      <w:r>
-        <w:rPr>
-          <w:lang w:val="en-GB"/>
-        </w:rPr>
-        <w:t xml:space="preserve">, D. H. Distinguishing among models of contextually induced preference reversals. </w:t>
+        <w:t xml:space="preserve">Wedell, D. H. Distinguishing among models of contextually induced preference reversals. </w:t>
       </w:r>
       <w:r>
         <w:rPr>
@@ -26846,48 +25662,7 @@
           <w:lang w:val="en-GB"/>
         </w:rPr>
         <w:tab/>
-      </w:r>
-      <w:proofErr w:type="spellStart"/>
-      <w:r>
-        <w:rPr>
-          <w:lang w:val="en-GB"/>
-        </w:rPr>
-        <w:t>Rieskamp</w:t>
-      </w:r>
-      <w:proofErr w:type="spellEnd"/>
-      <w:r>
-        <w:rPr>
-          <w:lang w:val="en-GB"/>
-        </w:rPr>
-        <w:t xml:space="preserve">, J., </w:t>
-      </w:r>
-      <w:proofErr w:type="spellStart"/>
-      <w:r>
-        <w:rPr>
-          <w:lang w:val="en-GB"/>
-        </w:rPr>
-        <w:t>Busemeyer</w:t>
-      </w:r>
-      <w:proofErr w:type="spellEnd"/>
-      <w:r>
-        <w:rPr>
-          <w:lang w:val="en-GB"/>
-        </w:rPr>
-        <w:t xml:space="preserve">, J. R. &amp; </w:t>
-      </w:r>
-      <w:proofErr w:type="spellStart"/>
-      <w:r>
-        <w:rPr>
-          <w:lang w:val="en-GB"/>
-        </w:rPr>
-        <w:t>Mellers</w:t>
-      </w:r>
-      <w:proofErr w:type="spellEnd"/>
-      <w:r>
-        <w:rPr>
-          <w:lang w:val="en-GB"/>
-        </w:rPr>
-        <w:t xml:space="preserve">, B. A. Extending the Bounds of Rationality: Evidence and Theories of Preferential Choice. </w:t>
+        <w:t xml:space="preserve">Rieskamp, J., Busemeyer, J. R. &amp; Mellers, B. A. Extending the Bounds of Rationality: Evidence and Theories of Preferential Choice. </w:t>
       </w:r>
       <w:r>
         <w:rPr>
@@ -26938,49 +25713,7 @@
           <w:lang w:val="en-GB"/>
         </w:rPr>
         <w:tab/>
-        <w:t xml:space="preserve">Roe, R. M., </w:t>
-      </w:r>
-      <w:proofErr w:type="spellStart"/>
-      <w:r>
-        <w:rPr>
-          <w:lang w:val="en-GB"/>
-        </w:rPr>
-        <w:t>Busemeyer</w:t>
-      </w:r>
-      <w:proofErr w:type="spellEnd"/>
-      <w:r>
-        <w:rPr>
-          <w:lang w:val="en-GB"/>
-        </w:rPr>
-        <w:t xml:space="preserve">, J. R. &amp; Townsend, J. T. </w:t>
-      </w:r>
-      <w:proofErr w:type="spellStart"/>
-      <w:r>
-        <w:rPr>
-          <w:lang w:val="en-GB"/>
-        </w:rPr>
-        <w:t>Multialternative</w:t>
-      </w:r>
-      <w:proofErr w:type="spellEnd"/>
-      <w:r>
-        <w:rPr>
-          <w:lang w:val="en-GB"/>
-        </w:rPr>
-        <w:t xml:space="preserve"> decision field theory: A dynamic </w:t>
-      </w:r>
-      <w:proofErr w:type="spellStart"/>
-      <w:r>
-        <w:rPr>
-          <w:lang w:val="en-GB"/>
-        </w:rPr>
-        <w:t>connectionst</w:t>
-      </w:r>
-      <w:proofErr w:type="spellEnd"/>
-      <w:r>
-        <w:rPr>
-          <w:lang w:val="en-GB"/>
-        </w:rPr>
-        <w:t xml:space="preserve"> model of decision making. </w:t>
+        <w:t xml:space="preserve">Roe, R. M., Busemeyer, J. R. &amp; Townsend, J. T. Multialternative decision field theory: A dynamic connectionst model of decision making. </w:t>
       </w:r>
       <w:r>
         <w:rPr>
@@ -27031,35 +25764,7 @@
           <w:lang w:val="en-GB"/>
         </w:rPr>
         <w:tab/>
-        <w:t xml:space="preserve">Trueblood, J. S., Brown, S. D. &amp; Heathcote, A. The </w:t>
-      </w:r>
-      <w:proofErr w:type="spellStart"/>
-      <w:r>
-        <w:rPr>
-          <w:lang w:val="en-GB"/>
-        </w:rPr>
-        <w:t>multiattribute</w:t>
-      </w:r>
-      <w:proofErr w:type="spellEnd"/>
-      <w:r>
-        <w:rPr>
-          <w:lang w:val="en-GB"/>
-        </w:rPr>
-        <w:t xml:space="preserve"> linear ballistic accumulator model of context effects in </w:t>
-      </w:r>
-      <w:proofErr w:type="spellStart"/>
-      <w:r>
-        <w:rPr>
-          <w:lang w:val="en-GB"/>
-        </w:rPr>
-        <w:t>multialternative</w:t>
-      </w:r>
-      <w:proofErr w:type="spellEnd"/>
-      <w:r>
-        <w:rPr>
-          <w:lang w:val="en-GB"/>
-        </w:rPr>
-        <w:t xml:space="preserve"> choice. </w:t>
+        <w:t xml:space="preserve">Trueblood, J. S., Brown, S. D. &amp; Heathcote, A. The multiattribute linear ballistic accumulator model of context effects in multialternative choice. </w:t>
       </w:r>
       <w:r>
         <w:rPr>
@@ -27111,21 +25816,7 @@
           <w:lang w:val="en-GB"/>
         </w:rPr>
         <w:tab/>
-        <w:t xml:space="preserve">Usher, M. &amp; McClelland, J. L. Loss Aversion and Inhibition in Dynamical Models of </w:t>
-      </w:r>
-      <w:proofErr w:type="spellStart"/>
-      <w:r>
-        <w:rPr>
-          <w:lang w:val="en-GB"/>
-        </w:rPr>
-        <w:t>Multialternative</w:t>
-      </w:r>
-      <w:proofErr w:type="spellEnd"/>
-      <w:r>
-        <w:rPr>
-          <w:lang w:val="en-GB"/>
-        </w:rPr>
-        <w:t xml:space="preserve"> Choice. </w:t>
+        <w:t xml:space="preserve">Usher, M. &amp; McClelland, J. L. Loss Aversion and Inhibition in Dynamical Models of Multialternative Choice. </w:t>
       </w:r>
       <w:r>
         <w:rPr>
@@ -27227,35 +25918,7 @@
           <w:lang w:val="en-GB"/>
         </w:rPr>
         <w:tab/>
-        <w:t xml:space="preserve">Marini, M., </w:t>
-      </w:r>
-      <w:proofErr w:type="spellStart"/>
-      <w:r>
-        <w:rPr>
-          <w:lang w:val="en-GB"/>
-        </w:rPr>
-        <w:t>Ansani</w:t>
-      </w:r>
-      <w:proofErr w:type="spellEnd"/>
-      <w:r>
-        <w:rPr>
-          <w:lang w:val="en-GB"/>
-        </w:rPr>
-        <w:t xml:space="preserve">, A. &amp; </w:t>
-      </w:r>
-      <w:proofErr w:type="spellStart"/>
-      <w:r>
-        <w:rPr>
-          <w:lang w:val="en-GB"/>
-        </w:rPr>
-        <w:t>Paglieri</w:t>
-      </w:r>
-      <w:proofErr w:type="spellEnd"/>
-      <w:r>
-        <w:rPr>
-          <w:lang w:val="en-GB"/>
-        </w:rPr>
-        <w:t xml:space="preserve">, F. Attraction comes from many sources: Attentional and comparative processes in decoy effects. </w:t>
+        <w:t xml:space="preserve">Marini, M., Ansani, A. &amp; Paglieri, F. Attraction comes from many sources: Attentional and comparative processes in decoy effects. </w:t>
       </w:r>
       <w:r>
         <w:rPr>
@@ -27306,21 +25969,7 @@
           <w:lang w:val="en-GB"/>
         </w:rPr>
         <w:tab/>
-        <w:t xml:space="preserve">Cohen, A. L., Kang, N. &amp; </w:t>
-      </w:r>
-      <w:proofErr w:type="spellStart"/>
-      <w:r>
-        <w:rPr>
-          <w:lang w:val="en-GB"/>
-        </w:rPr>
-        <w:t>Leise</w:t>
-      </w:r>
-      <w:proofErr w:type="spellEnd"/>
-      <w:r>
-        <w:rPr>
-          <w:lang w:val="en-GB"/>
-        </w:rPr>
-        <w:t xml:space="preserve">, T. L. Multi-attribute, multi-alternative models of choice: Choice, reaction time, and process tracing. </w:t>
+        <w:t xml:space="preserve">Cohen, A. L., Kang, N. &amp; Leise, T. L. Multi-attribute, multi-alternative models of choice: Choice, reaction time, and process tracing. </w:t>
       </w:r>
       <w:r>
         <w:rPr>
@@ -27371,62 +26020,7 @@
           <w:lang w:val="en-GB"/>
         </w:rPr>
         <w:tab/>
-      </w:r>
-      <w:proofErr w:type="spellStart"/>
-      <w:r>
-        <w:rPr>
-          <w:lang w:val="en-GB"/>
-        </w:rPr>
-        <w:t>Berkowitsch</w:t>
-      </w:r>
-      <w:proofErr w:type="spellEnd"/>
-      <w:r>
-        <w:rPr>
-          <w:lang w:val="en-GB"/>
-        </w:rPr>
-        <w:t xml:space="preserve">, N. A. J., </w:t>
-      </w:r>
-      <w:proofErr w:type="spellStart"/>
-      <w:r>
-        <w:rPr>
-          <w:lang w:val="en-GB"/>
-        </w:rPr>
-        <w:t>Scheibehenne</w:t>
-      </w:r>
-      <w:proofErr w:type="spellEnd"/>
-      <w:r>
-        <w:rPr>
-          <w:lang w:val="en-GB"/>
-        </w:rPr>
-        <w:t xml:space="preserve">, B. &amp; </w:t>
-      </w:r>
-      <w:proofErr w:type="spellStart"/>
-      <w:r>
-        <w:rPr>
-          <w:lang w:val="en-GB"/>
-        </w:rPr>
-        <w:t>Rieskamp</w:t>
-      </w:r>
-      <w:proofErr w:type="spellEnd"/>
-      <w:r>
-        <w:rPr>
-          <w:lang w:val="en-GB"/>
-        </w:rPr>
-        <w:t xml:space="preserve">, J. Rigorously testing </w:t>
-      </w:r>
-      <w:proofErr w:type="spellStart"/>
-      <w:r>
-        <w:rPr>
-          <w:lang w:val="en-GB"/>
-        </w:rPr>
-        <w:t>multialternative</w:t>
-      </w:r>
-      <w:proofErr w:type="spellEnd"/>
-      <w:r>
-        <w:rPr>
-          <w:lang w:val="en-GB"/>
-        </w:rPr>
-        <w:t xml:space="preserve"> decision field theory against random utility models. </w:t>
+        <w:t xml:space="preserve">Berkowitsch, N. A. J., Scheibehenne, B. &amp; Rieskamp, J. Rigorously testing multialternative decision field theory against random utility models. </w:t>
       </w:r>
       <w:r>
         <w:rPr>
@@ -27477,20 +26071,7 @@
           <w:lang w:val="en-GB"/>
         </w:rPr>
         <w:tab/>
-      </w:r>
-      <w:proofErr w:type="spellStart"/>
-      <w:r>
-        <w:rPr>
-          <w:lang w:val="en-GB"/>
-        </w:rPr>
-        <w:t>Kruschke</w:t>
-      </w:r>
-      <w:proofErr w:type="spellEnd"/>
-      <w:r>
-        <w:rPr>
-          <w:lang w:val="en-GB"/>
-        </w:rPr>
-        <w:t xml:space="preserve">, J. K. Bayesian estimation supersedes the t test. </w:t>
+        <w:t xml:space="preserve">Kruschke, J. K. Bayesian estimation supersedes the t test. </w:t>
       </w:r>
       <w:r>
         <w:rPr>
@@ -27541,20 +26122,7 @@
           <w:lang w:val="en-GB"/>
         </w:rPr>
         <w:tab/>
-      </w:r>
-      <w:proofErr w:type="spellStart"/>
-      <w:r>
-        <w:rPr>
-          <w:lang w:val="en-GB"/>
-        </w:rPr>
-        <w:t>Kruschke</w:t>
-      </w:r>
-      <w:proofErr w:type="spellEnd"/>
-      <w:r>
-        <w:rPr>
-          <w:lang w:val="en-GB"/>
-        </w:rPr>
-        <w:t xml:space="preserve">, J. K. </w:t>
+        <w:t xml:space="preserve">Kruschke, J. K. </w:t>
       </w:r>
       <w:r>
         <w:rPr>
@@ -27591,21 +26159,7 @@
           <w:lang w:val="en-GB"/>
         </w:rPr>
         <w:tab/>
-        <w:t xml:space="preserve">Trueblood, J. S. </w:t>
-      </w:r>
-      <w:proofErr w:type="spellStart"/>
-      <w:r>
-        <w:rPr>
-          <w:lang w:val="en-GB"/>
-        </w:rPr>
-        <w:t>Multialternative</w:t>
-      </w:r>
-      <w:proofErr w:type="spellEnd"/>
-      <w:r>
-        <w:rPr>
-          <w:lang w:val="en-GB"/>
-        </w:rPr>
-        <w:t xml:space="preserve"> context effects obtained using an inference task. </w:t>
+        <w:t xml:space="preserve">Trueblood, J. S. Multialternative context effects obtained using an inference task. </w:t>
       </w:r>
       <w:r>
         <w:rPr>
@@ -27656,21 +26210,7 @@
           <w:lang w:val="en-GB"/>
         </w:rPr>
         <w:tab/>
-        <w:t xml:space="preserve">Trueblood, J. S., Brown, S. D. &amp; Heathcote, A. The fragile nature of contextual preference reversals: Reply to Tsetsos, </w:t>
-      </w:r>
-      <w:proofErr w:type="spellStart"/>
-      <w:r>
-        <w:rPr>
-          <w:lang w:val="en-GB"/>
-        </w:rPr>
-        <w:t>Chater</w:t>
-      </w:r>
-      <w:proofErr w:type="spellEnd"/>
-      <w:r>
-        <w:rPr>
-          <w:lang w:val="en-GB"/>
-        </w:rPr>
-        <w:t xml:space="preserve">, and Usher (2015). </w:t>
+        <w:t xml:space="preserve">Trueblood, J. S., Brown, S. D. &amp; Heathcote, A. The fragile nature of contextual preference reversals: Reply to Tsetsos, Chater, and Usher (2015). </w:t>
       </w:r>
       <w:r>
         <w:rPr>
@@ -27722,21 +26262,7 @@
           <w:lang w:val="en-GB"/>
         </w:rPr>
         <w:tab/>
-        <w:t xml:space="preserve">Trueblood, J. S., Brown, S. D., Heathcote, A. &amp; </w:t>
-      </w:r>
-      <w:proofErr w:type="spellStart"/>
-      <w:r>
-        <w:rPr>
-          <w:lang w:val="en-GB"/>
-        </w:rPr>
-        <w:t>Busemeyer</w:t>
-      </w:r>
-      <w:proofErr w:type="spellEnd"/>
-      <w:r>
-        <w:rPr>
-          <w:lang w:val="en-GB"/>
-        </w:rPr>
-        <w:t xml:space="preserve">, J. R. Not Just for Consumers: Context Effects Are Fundamental to Decision Making. </w:t>
+        <w:t xml:space="preserve">Trueblood, J. S., Brown, S. D., Heathcote, A. &amp; Busemeyer, J. R. Not Just for Consumers: Context Effects Are Fundamental to Decision Making. </w:t>
       </w:r>
       <w:r>
         <w:rPr>
@@ -27838,64 +26364,8 @@
           <w:lang w:val="en-GB"/>
         </w:rPr>
         <w:tab/>
-      </w:r>
-      <w:proofErr w:type="spellStart"/>
-      <w:r>
-        <w:rPr>
-          <w:lang w:val="en-GB"/>
-        </w:rPr>
-        <w:t>Rigoux</w:t>
-      </w:r>
-      <w:proofErr w:type="spellEnd"/>
-      <w:r>
-        <w:rPr>
-          <w:lang w:val="en-GB"/>
-        </w:rPr>
-        <w:t xml:space="preserve">, L., Stephan, K. E., </w:t>
-      </w:r>
-      <w:proofErr w:type="spellStart"/>
-      <w:r>
-        <w:rPr>
-          <w:lang w:val="en-GB"/>
-        </w:rPr>
-        <w:t>Friston</w:t>
-      </w:r>
-      <w:proofErr w:type="spellEnd"/>
-      <w:r>
-        <w:rPr>
-          <w:lang w:val="en-GB"/>
-        </w:rPr>
-        <w:t xml:space="preserve">, K. J. &amp; </w:t>
-      </w:r>
-      <w:proofErr w:type="spellStart"/>
-      <w:r>
-        <w:rPr>
-          <w:lang w:val="en-GB"/>
-        </w:rPr>
-        <w:t>Daunizeau</w:t>
-      </w:r>
-      <w:proofErr w:type="spellEnd"/>
-      <w:r>
-        <w:rPr>
-          <w:lang w:val="en-GB"/>
-        </w:rPr>
-        <w:t xml:space="preserve">, J. Bayesian model selection for group </w:t>
-      </w:r>
-      <w:proofErr w:type="gramStart"/>
-      <w:r>
-        <w:rPr>
-          <w:lang w:val="en-GB"/>
-        </w:rPr>
-        <w:t>studies  Revisited</w:t>
-      </w:r>
-      <w:proofErr w:type="gramEnd"/>
-      <w:r>
-        <w:rPr>
-          <w:lang w:val="en-GB"/>
-        </w:rPr>
-        <w:t xml:space="preserve">. </w:t>
-      </w:r>
-      <w:proofErr w:type="spellStart"/>
+        <w:t xml:space="preserve">Rigoux, L., Stephan, K. E., Friston, K. J. &amp; Daunizeau, J. Bayesian model selection for group studies  Revisited. </w:t>
+      </w:r>
       <w:r>
         <w:rPr>
           <w:i/>
@@ -27904,7 +26374,6 @@
         </w:rPr>
         <w:t>NeuroImage</w:t>
       </w:r>
-      <w:proofErr w:type="spellEnd"/>
       <w:r>
         <w:rPr>
           <w:lang w:val="en-GB"/>
@@ -27946,49 +26415,7 @@
           <w:lang w:val="en-GB"/>
         </w:rPr>
         <w:tab/>
-        <w:t xml:space="preserve">Turner, B. M., </w:t>
-      </w:r>
-      <w:proofErr w:type="spellStart"/>
-      <w:r>
-        <w:rPr>
-          <w:lang w:val="en-GB"/>
-        </w:rPr>
-        <w:t>Schley</w:t>
-      </w:r>
-      <w:proofErr w:type="spellEnd"/>
-      <w:r>
-        <w:rPr>
-          <w:lang w:val="en-GB"/>
-        </w:rPr>
-        <w:t xml:space="preserve">, D. R., Muller, C. &amp; Tsetsos, K. Competing theories of </w:t>
-      </w:r>
-      <w:proofErr w:type="spellStart"/>
-      <w:r>
-        <w:rPr>
-          <w:lang w:val="en-GB"/>
-        </w:rPr>
-        <w:t>multialternative</w:t>
-      </w:r>
-      <w:proofErr w:type="spellEnd"/>
-      <w:r>
-        <w:rPr>
-          <w:lang w:val="en-GB"/>
-        </w:rPr>
-        <w:t xml:space="preserve">, </w:t>
-      </w:r>
-      <w:proofErr w:type="spellStart"/>
-      <w:r>
-        <w:rPr>
-          <w:lang w:val="en-GB"/>
-        </w:rPr>
-        <w:t>multiattribute</w:t>
-      </w:r>
-      <w:proofErr w:type="spellEnd"/>
-      <w:r>
-        <w:rPr>
-          <w:lang w:val="en-GB"/>
-        </w:rPr>
-        <w:t xml:space="preserve"> preferential choice. </w:t>
+        <w:t xml:space="preserve">Turner, B. M., Schley, D. R., Muller, C. &amp; Tsetsos, K. Competing theories of multialternative, multiattribute preferential choice. </w:t>
       </w:r>
       <w:r>
         <w:rPr>
@@ -28039,49 +26466,7 @@
           <w:lang w:val="en-GB"/>
         </w:rPr>
         <w:tab/>
-        <w:t xml:space="preserve">Ashby, N. J. S., </w:t>
-      </w:r>
-      <w:proofErr w:type="spellStart"/>
-      <w:r>
-        <w:rPr>
-          <w:lang w:val="en-GB"/>
-        </w:rPr>
-        <w:t>Jekel</w:t>
-      </w:r>
-      <w:proofErr w:type="spellEnd"/>
-      <w:r>
-        <w:rPr>
-          <w:lang w:val="en-GB"/>
-        </w:rPr>
-        <w:t xml:space="preserve">, M., </w:t>
-      </w:r>
-      <w:proofErr w:type="spellStart"/>
-      <w:r>
-        <w:rPr>
-          <w:lang w:val="en-GB"/>
-        </w:rPr>
-        <w:t>Dickert</w:t>
-      </w:r>
-      <w:proofErr w:type="spellEnd"/>
-      <w:r>
-        <w:rPr>
-          <w:lang w:val="en-GB"/>
-        </w:rPr>
-        <w:t xml:space="preserve">, S. &amp; </w:t>
-      </w:r>
-      <w:proofErr w:type="spellStart"/>
-      <w:r>
-        <w:rPr>
-          <w:lang w:val="en-GB"/>
-        </w:rPr>
-        <w:t>Glöckner</w:t>
-      </w:r>
-      <w:proofErr w:type="spellEnd"/>
-      <w:r>
-        <w:rPr>
-          <w:lang w:val="en-GB"/>
-        </w:rPr>
-        <w:t xml:space="preserve">, A. Finding the right fit: A comparison of process assumptions underlying popular drift-diffusion models. </w:t>
+        <w:t xml:space="preserve">Ashby, N. J. S., Jekel, M., Dickert, S. &amp; Glöckner, A. Finding the right fit: A comparison of process assumptions underlying popular drift-diffusion models. </w:t>
       </w:r>
       <w:r>
         <w:rPr>
@@ -28286,48 +26671,7 @@
           <w:lang w:val="en-GB"/>
         </w:rPr>
         <w:tab/>
-      </w:r>
-      <w:proofErr w:type="spellStart"/>
-      <w:r>
-        <w:rPr>
-          <w:lang w:val="en-GB"/>
-        </w:rPr>
-        <w:t>Busemeyer</w:t>
-      </w:r>
-      <w:proofErr w:type="spellEnd"/>
-      <w:r>
-        <w:rPr>
-          <w:lang w:val="en-GB"/>
-        </w:rPr>
-        <w:t xml:space="preserve">, J. R., </w:t>
-      </w:r>
-      <w:proofErr w:type="spellStart"/>
-      <w:r>
-        <w:rPr>
-          <w:lang w:val="en-GB"/>
-        </w:rPr>
-        <w:t>Gluth</w:t>
-      </w:r>
-      <w:proofErr w:type="spellEnd"/>
-      <w:r>
-        <w:rPr>
-          <w:lang w:val="en-GB"/>
-        </w:rPr>
-        <w:t xml:space="preserve">, S., </w:t>
-      </w:r>
-      <w:proofErr w:type="spellStart"/>
-      <w:r>
-        <w:rPr>
-          <w:lang w:val="en-GB"/>
-        </w:rPr>
-        <w:t>Rieskamp</w:t>
-      </w:r>
-      <w:proofErr w:type="spellEnd"/>
-      <w:r>
-        <w:rPr>
-          <w:lang w:val="en-GB"/>
-        </w:rPr>
-        <w:t xml:space="preserve">, J. &amp; Turner, B. M. Cognitive and Neural Bases of Multi-Attribute, Multi-Alternative, Value-based Decisions. </w:t>
+        <w:t xml:space="preserve">Busemeyer, J. R., Gluth, S., Rieskamp, J. &amp; Turner, B. M. Cognitive and Neural Bases of Multi-Attribute, Multi-Alternative, Value-based Decisions. </w:t>
       </w:r>
       <w:r>
         <w:rPr>
@@ -28429,21 +26773,7 @@
           <w:lang w:val="en-GB"/>
         </w:rPr>
         <w:tab/>
-        <w:t xml:space="preserve">Fiedler, S. &amp; </w:t>
-      </w:r>
-      <w:proofErr w:type="spellStart"/>
-      <w:r>
-        <w:rPr>
-          <w:lang w:val="en-GB"/>
-        </w:rPr>
-        <w:t>Glöckner</w:t>
-      </w:r>
-      <w:proofErr w:type="spellEnd"/>
-      <w:r>
-        <w:rPr>
-          <w:lang w:val="en-GB"/>
-        </w:rPr>
-        <w:t xml:space="preserve">, A. The Dynamics of Decision Making in Risky Choice: An Eye-Tracking Analysis. </w:t>
+        <w:t xml:space="preserve">Fiedler, S. &amp; Glöckner, A. The Dynamics of Decision Making in Risky Choice: An Eye-Tracking Analysis. </w:t>
       </w:r>
       <w:r>
         <w:rPr>
@@ -28494,20 +26824,7 @@
           <w:lang w:val="en-GB"/>
         </w:rPr>
         <w:tab/>
-      </w:r>
-      <w:proofErr w:type="spellStart"/>
-      <w:r>
-        <w:rPr>
-          <w:lang w:val="en-GB"/>
-        </w:rPr>
-        <w:t>Glöckner</w:t>
-      </w:r>
-      <w:proofErr w:type="spellEnd"/>
-      <w:r>
-        <w:rPr>
-          <w:lang w:val="en-GB"/>
-        </w:rPr>
-        <w:t xml:space="preserve">, A. &amp; Herbold, A.-K. An eye-tracking study on information processing in risky decisions: Evidence for compensatory strategies based on automatic processes. </w:t>
+        <w:t xml:space="preserve">Glöckner, A. &amp; Herbold, A.-K. An eye-tracking study on information processing in risky decisions: Evidence for compensatory strategies based on automatic processes. </w:t>
       </w:r>
       <w:r>
         <w:rPr>
@@ -28515,25 +26832,7 @@
           <w:iCs/>
           <w:lang w:val="en-GB"/>
         </w:rPr>
-        <w:t xml:space="preserve">Journal of </w:t>
-      </w:r>
-      <w:proofErr w:type="spellStart"/>
-      <w:r>
-        <w:rPr>
-          <w:i/>
-          <w:iCs/>
-          <w:lang w:val="en-GB"/>
-        </w:rPr>
-        <w:t>Behavioral</w:t>
-      </w:r>
-      <w:proofErr w:type="spellEnd"/>
-      <w:r>
-        <w:rPr>
-          <w:i/>
-          <w:iCs/>
-          <w:lang w:val="en-GB"/>
-        </w:rPr>
-        <w:t xml:space="preserve"> Decision Making</w:t>
+        <w:t>Journal of Behavioral Decision Making</w:t>
       </w:r>
       <w:r>
         <w:rPr>
@@ -28576,63 +26875,7 @@
           <w:lang w:val="en-GB"/>
         </w:rPr>
         <w:tab/>
-        <w:t>Johnson, E. J., Schulte-</w:t>
-      </w:r>
-      <w:proofErr w:type="spellStart"/>
-      <w:r>
-        <w:rPr>
-          <w:lang w:val="en-GB"/>
-        </w:rPr>
-        <w:t>Mecklenbeck</w:t>
-      </w:r>
-      <w:proofErr w:type="spellEnd"/>
-      <w:r>
-        <w:rPr>
-          <w:lang w:val="en-GB"/>
-        </w:rPr>
-        <w:t xml:space="preserve">, M. &amp; Willemsen, M. C. Process models deserve process data: Comment on </w:t>
-      </w:r>
-      <w:proofErr w:type="spellStart"/>
-      <w:r>
-        <w:rPr>
-          <w:lang w:val="en-GB"/>
-        </w:rPr>
-        <w:t>Brandstätter</w:t>
-      </w:r>
-      <w:proofErr w:type="spellEnd"/>
-      <w:r>
-        <w:rPr>
-          <w:lang w:val="en-GB"/>
-        </w:rPr>
-        <w:t xml:space="preserve">, </w:t>
-      </w:r>
-      <w:proofErr w:type="spellStart"/>
-      <w:r>
-        <w:rPr>
-          <w:lang w:val="en-GB"/>
-        </w:rPr>
-        <w:t>Gigerenzer</w:t>
-      </w:r>
-      <w:proofErr w:type="spellEnd"/>
-      <w:r>
-        <w:rPr>
-          <w:lang w:val="en-GB"/>
-        </w:rPr>
-        <w:t xml:space="preserve">, and </w:t>
-      </w:r>
-      <w:proofErr w:type="spellStart"/>
-      <w:r>
-        <w:rPr>
-          <w:lang w:val="en-GB"/>
-        </w:rPr>
-        <w:t>Hertwig</w:t>
-      </w:r>
-      <w:proofErr w:type="spellEnd"/>
-      <w:r>
-        <w:rPr>
-          <w:lang w:val="en-GB"/>
-        </w:rPr>
-        <w:t xml:space="preserve"> (2006). </w:t>
+        <w:t xml:space="preserve">Johnson, E. J., Schulte-Mecklenbeck, M. &amp; Willemsen, M. C. Process models deserve process data: Comment on Brandstätter, Gigerenzer, and Hertwig (2006). </w:t>
       </w:r>
       <w:r>
         <w:rPr>
@@ -28683,35 +26926,7 @@
           <w:lang w:val="en-GB"/>
         </w:rPr>
         <w:tab/>
-        <w:t xml:space="preserve">Russo, J. E. &amp; </w:t>
-      </w:r>
-      <w:proofErr w:type="spellStart"/>
-      <w:r>
-        <w:rPr>
-          <w:lang w:val="en-GB"/>
-        </w:rPr>
-        <w:t>Dosher</w:t>
-      </w:r>
-      <w:proofErr w:type="spellEnd"/>
-      <w:r>
-        <w:rPr>
-          <w:lang w:val="en-GB"/>
-        </w:rPr>
-        <w:t xml:space="preserve">, B. A. Strategies for </w:t>
-      </w:r>
-      <w:proofErr w:type="spellStart"/>
-      <w:r>
-        <w:rPr>
-          <w:lang w:val="en-GB"/>
-        </w:rPr>
-        <w:t>multiattribute</w:t>
-      </w:r>
-      <w:proofErr w:type="spellEnd"/>
-      <w:r>
-        <w:rPr>
-          <w:lang w:val="en-GB"/>
-        </w:rPr>
-        <w:t xml:space="preserve"> binary choice. </w:t>
+        <w:t xml:space="preserve">Russo, J. E. &amp; Dosher, B. A. Strategies for multiattribute binary choice. </w:t>
       </w:r>
       <w:r>
         <w:rPr>
@@ -28827,48 +27042,7 @@
           <w:lang w:val="en-GB"/>
         </w:rPr>
         <w:tab/>
-      </w:r>
-      <w:proofErr w:type="spellStart"/>
-      <w:r>
-        <w:rPr>
-          <w:lang w:val="en-GB"/>
-        </w:rPr>
-        <w:t>Amasino</w:t>
-      </w:r>
-      <w:proofErr w:type="spellEnd"/>
-      <w:r>
-        <w:rPr>
-          <w:lang w:val="en-GB"/>
-        </w:rPr>
-        <w:t xml:space="preserve">, D. R., Sullivan, N. J., </w:t>
-      </w:r>
-      <w:proofErr w:type="spellStart"/>
-      <w:r>
-        <w:rPr>
-          <w:lang w:val="en-GB"/>
-        </w:rPr>
-        <w:t>Kranton</w:t>
-      </w:r>
-      <w:proofErr w:type="spellEnd"/>
-      <w:r>
-        <w:rPr>
-          <w:lang w:val="en-GB"/>
-        </w:rPr>
-        <w:t xml:space="preserve">, R. E. &amp; </w:t>
-      </w:r>
-      <w:proofErr w:type="spellStart"/>
-      <w:r>
-        <w:rPr>
-          <w:lang w:val="en-GB"/>
-        </w:rPr>
-        <w:t>Huettel</w:t>
-      </w:r>
-      <w:proofErr w:type="spellEnd"/>
-      <w:r>
-        <w:rPr>
-          <w:lang w:val="en-GB"/>
-        </w:rPr>
-        <w:t xml:space="preserve">, S. A. Amount and time exert independent influences on intertemporal choice. </w:t>
+        <w:t xml:space="preserve">Amasino, D. R., Sullivan, N. J., Kranton, R. E. &amp; Huettel, S. A. Amount and time exert independent influences on intertemporal choice. </w:t>
       </w:r>
       <w:r>
         <w:rPr>
@@ -28971,20 +27145,7 @@
           <w:lang w:val="en-GB"/>
         </w:rPr>
         <w:tab/>
-      </w:r>
-      <w:proofErr w:type="spellStart"/>
-      <w:r>
-        <w:rPr>
-          <w:lang w:val="en-GB"/>
-        </w:rPr>
-        <w:t>Cataldo</w:t>
-      </w:r>
-      <w:proofErr w:type="spellEnd"/>
-      <w:r>
-        <w:rPr>
-          <w:lang w:val="en-GB"/>
-        </w:rPr>
-        <w:t xml:space="preserve">, A. M. &amp; Cohen, A. L. The comparison process as an account of variation in the attraction, compromise, and similarity effects. </w:t>
+        <w:t xml:space="preserve">Cataldo, A. M. &amp; Cohen, A. L. The comparison process as an account of variation in the attraction, compromise, and similarity effects. </w:t>
       </w:r>
       <w:r>
         <w:rPr>
@@ -29035,20 +27196,7 @@
           <w:lang w:val="en-GB"/>
         </w:rPr>
         <w:tab/>
-      </w:r>
-      <w:proofErr w:type="spellStart"/>
-      <w:r>
-        <w:rPr>
-          <w:lang w:val="en-GB"/>
-        </w:rPr>
-        <w:t>Folke</w:t>
-      </w:r>
-      <w:proofErr w:type="spellEnd"/>
-      <w:r>
-        <w:rPr>
-          <w:lang w:val="en-GB"/>
-        </w:rPr>
-        <w:t xml:space="preserve">, T., Jacobsen, C., Fleming, S. M. &amp; Martino, B. D. Explicit representation of confidence informs future value-based decisions. </w:t>
+        <w:t xml:space="preserve">Folke, T., Jacobsen, C., Fleming, S. M. &amp; Martino, B. D. Explicit representation of confidence informs future value-based decisions. </w:t>
       </w:r>
       <w:r>
         <w:rPr>
@@ -29099,34 +27247,7 @@
           <w:lang w:val="en-GB"/>
         </w:rPr>
         <w:tab/>
-      </w:r>
-      <w:proofErr w:type="spellStart"/>
-      <w:r>
-        <w:rPr>
-          <w:lang w:val="en-GB"/>
-        </w:rPr>
-        <w:t>Gluth</w:t>
-      </w:r>
-      <w:proofErr w:type="spellEnd"/>
-      <w:r>
-        <w:rPr>
-          <w:lang w:val="en-GB"/>
-        </w:rPr>
-        <w:t xml:space="preserve">, S., Kern, N., </w:t>
-      </w:r>
-      <w:proofErr w:type="spellStart"/>
-      <w:r>
-        <w:rPr>
-          <w:lang w:val="en-GB"/>
-        </w:rPr>
-        <w:t>Kortmann</w:t>
-      </w:r>
-      <w:proofErr w:type="spellEnd"/>
-      <w:r>
-        <w:rPr>
-          <w:lang w:val="en-GB"/>
-        </w:rPr>
-        <w:t xml:space="preserve">, M. &amp; Vitali, C. L. Value-based attention but not divisive normalization influences decisions with multiple alternatives. </w:t>
+        <w:t xml:space="preserve">Gluth, S., Kern, N., Kortmann, M. &amp; Vitali, C. L. Value-based attention but not divisive normalization influences decisions with multiple alternatives. </w:t>
       </w:r>
       <w:r>
         <w:rPr>
@@ -29178,48 +27299,7 @@
           <w:lang w:val="en-GB"/>
         </w:rPr>
         <w:tab/>
-      </w:r>
-      <w:proofErr w:type="spellStart"/>
-      <w:r>
-        <w:rPr>
-          <w:lang w:val="en-GB"/>
-        </w:rPr>
-        <w:t>Towal</w:t>
-      </w:r>
-      <w:proofErr w:type="spellEnd"/>
-      <w:r>
-        <w:rPr>
-          <w:lang w:val="en-GB"/>
-        </w:rPr>
-        <w:t xml:space="preserve">, R. B., </w:t>
-      </w:r>
-      <w:proofErr w:type="spellStart"/>
-      <w:r>
-        <w:rPr>
-          <w:lang w:val="en-GB"/>
-        </w:rPr>
-        <w:t>Mormann</w:t>
-      </w:r>
-      <w:proofErr w:type="spellEnd"/>
-      <w:r>
-        <w:rPr>
-          <w:lang w:val="en-GB"/>
-        </w:rPr>
-        <w:t xml:space="preserve">, M. &amp; Koch, C. Simultaneous </w:t>
-      </w:r>
-      <w:proofErr w:type="spellStart"/>
-      <w:r>
-        <w:rPr>
-          <w:lang w:val="en-GB"/>
-        </w:rPr>
-        <w:t>modeling</w:t>
-      </w:r>
-      <w:proofErr w:type="spellEnd"/>
-      <w:r>
-        <w:rPr>
-          <w:lang w:val="en-GB"/>
-        </w:rPr>
-        <w:t xml:space="preserve"> of visual saliency and value computation improves predictions of economic choice. </w:t>
+        <w:t xml:space="preserve">Towal, R. B., Mormann, M. &amp; Koch, C. Simultaneous modeling of visual saliency and value computation improves predictions of economic choice. </w:t>
       </w:r>
       <w:r>
         <w:rPr>
@@ -29321,21 +27401,7 @@
           <w:lang w:val="en-GB"/>
         </w:rPr>
         <w:tab/>
-        <w:t xml:space="preserve">Stewart, N., </w:t>
-      </w:r>
-      <w:proofErr w:type="spellStart"/>
-      <w:r>
-        <w:rPr>
-          <w:lang w:val="en-GB"/>
-        </w:rPr>
-        <w:t>Hermens</w:t>
-      </w:r>
-      <w:proofErr w:type="spellEnd"/>
-      <w:r>
-        <w:rPr>
-          <w:lang w:val="en-GB"/>
-        </w:rPr>
-        <w:t xml:space="preserve">, F. &amp; Matthews, W. J. Eye Movements in Risky Choice: Eye Movements in Risky Choice. </w:t>
+        <w:t xml:space="preserve">Stewart, N., Hermens, F. &amp; Matthews, W. J. Eye Movements in Risky Choice: Eye Movements in Risky Choice. </w:t>
       </w:r>
       <w:r>
         <w:rPr>
@@ -29343,25 +27409,7 @@
           <w:iCs/>
           <w:lang w:val="en-GB"/>
         </w:rPr>
-        <w:t xml:space="preserve">Journal of </w:t>
-      </w:r>
-      <w:proofErr w:type="spellStart"/>
-      <w:r>
-        <w:rPr>
-          <w:i/>
-          <w:iCs/>
-          <w:lang w:val="en-GB"/>
-        </w:rPr>
-        <w:t>Behavioral</w:t>
-      </w:r>
-      <w:proofErr w:type="spellEnd"/>
-      <w:r>
-        <w:rPr>
-          <w:i/>
-          <w:iCs/>
-          <w:lang w:val="en-GB"/>
-        </w:rPr>
-        <w:t xml:space="preserve"> Decision Making</w:t>
+        <w:t>Journal of Behavioral Decision Making</w:t>
       </w:r>
       <w:r>
         <w:rPr>
@@ -29426,25 +27474,7 @@
           <w:iCs/>
           <w:lang w:val="en-GB"/>
         </w:rPr>
-        <w:t xml:space="preserve">Journal of </w:t>
-      </w:r>
-      <w:proofErr w:type="spellStart"/>
-      <w:r>
-        <w:rPr>
-          <w:i/>
-          <w:iCs/>
-          <w:lang w:val="en-GB"/>
-        </w:rPr>
-        <w:t>Behavioral</w:t>
-      </w:r>
-      <w:proofErr w:type="spellEnd"/>
-      <w:r>
-        <w:rPr>
-          <w:i/>
-          <w:iCs/>
-          <w:lang w:val="en-GB"/>
-        </w:rPr>
-        <w:t xml:space="preserve"> Decision Making</w:t>
+        <w:t>Journal of Behavioral Decision Making</w:t>
       </w:r>
       <w:r>
         <w:rPr>
@@ -29488,21 +27518,7 @@
           <w:lang w:val="en-GB"/>
         </w:rPr>
         <w:tab/>
-        <w:t xml:space="preserve">Evans, N. J., Holmes, W. R., </w:t>
-      </w:r>
-      <w:proofErr w:type="spellStart"/>
-      <w:r>
-        <w:rPr>
-          <w:lang w:val="en-GB"/>
-        </w:rPr>
-        <w:t>Dasari</w:t>
-      </w:r>
-      <w:proofErr w:type="spellEnd"/>
-      <w:r>
-        <w:rPr>
-          <w:lang w:val="en-GB"/>
-        </w:rPr>
-        <w:t xml:space="preserve">, A. &amp; Trueblood, J. S. The impact of presentation order on attraction and repulsion effects in decision-making. </w:t>
+        <w:t xml:space="preserve">Evans, N. J., Holmes, W. R., Dasari, A. &amp; Trueblood, J. S. The impact of presentation order on attraction and repulsion effects in decision-making. </w:t>
       </w:r>
       <w:r>
         <w:rPr>
@@ -29604,21 +27620,7 @@
           <w:lang w:val="en-GB"/>
         </w:rPr>
         <w:tab/>
-        <w:t xml:space="preserve">Noguchi, T. &amp; Stewart, N. </w:t>
-      </w:r>
-      <w:proofErr w:type="spellStart"/>
-      <w:r>
-        <w:rPr>
-          <w:lang w:val="en-GB"/>
-        </w:rPr>
-        <w:t>Multialternative</w:t>
-      </w:r>
-      <w:proofErr w:type="spellEnd"/>
-      <w:r>
-        <w:rPr>
-          <w:lang w:val="en-GB"/>
-        </w:rPr>
-        <w:t xml:space="preserve"> decision by sampling: A model of decision making constrained by process data. </w:t>
+        <w:t xml:space="preserve">Noguchi, T. &amp; Stewart, N. Multialternative decision by sampling: A model of decision making constrained by process data. </w:t>
       </w:r>
       <w:r>
         <w:rPr>
@@ -29669,34 +27671,7 @@
           <w:lang w:val="en-GB"/>
         </w:rPr>
         <w:tab/>
-      </w:r>
-      <w:proofErr w:type="spellStart"/>
-      <w:r>
-        <w:rPr>
-          <w:lang w:val="en-GB"/>
-        </w:rPr>
-        <w:t>Wollschläger</w:t>
-      </w:r>
-      <w:proofErr w:type="spellEnd"/>
-      <w:r>
-        <w:rPr>
-          <w:lang w:val="en-GB"/>
-        </w:rPr>
-        <w:t xml:space="preserve">, L. M. &amp; </w:t>
-      </w:r>
-      <w:proofErr w:type="spellStart"/>
-      <w:r>
-        <w:rPr>
-          <w:lang w:val="en-GB"/>
-        </w:rPr>
-        <w:t>Diederich</w:t>
-      </w:r>
-      <w:proofErr w:type="spellEnd"/>
-      <w:r>
-        <w:rPr>
-          <w:lang w:val="en-GB"/>
-        </w:rPr>
-        <w:t xml:space="preserve">, A. The 2N-ary Choice Tree Model for N-Alternative Preferential Choice. </w:t>
+        <w:t xml:space="preserve">Wollschläger, L. M. &amp; Diederich, A. The 2N-ary Choice Tree Model for N-Alternative Preferential Choice. </w:t>
       </w:r>
       <w:r>
         <w:rPr>
@@ -29747,21 +27722,7 @@
           <w:lang w:val="en-GB"/>
         </w:rPr>
         <w:tab/>
-        <w:t xml:space="preserve">Tsetsos, K., </w:t>
-      </w:r>
-      <w:proofErr w:type="spellStart"/>
-      <w:r>
-        <w:rPr>
-          <w:lang w:val="en-GB"/>
-        </w:rPr>
-        <w:t>Chater</w:t>
-      </w:r>
-      <w:proofErr w:type="spellEnd"/>
-      <w:r>
-        <w:rPr>
-          <w:lang w:val="en-GB"/>
-        </w:rPr>
-        <w:t xml:space="preserve">, N. &amp; Usher, M. Salience driven value integration explains decision biases and preference reversal. </w:t>
+        <w:t xml:space="preserve">Tsetsos, K., Chater, N. &amp; Usher, M. Salience driven value integration explains decision biases and preference reversal. </w:t>
       </w:r>
       <w:r>
         <w:rPr>
@@ -29812,21 +27773,7 @@
           <w:lang w:val="en-GB"/>
         </w:rPr>
         <w:tab/>
-        <w:t xml:space="preserve">Sutton, R. S. &amp; </w:t>
-      </w:r>
-      <w:proofErr w:type="spellStart"/>
-      <w:r>
-        <w:rPr>
-          <w:lang w:val="en-GB"/>
-        </w:rPr>
-        <w:t>Barto</w:t>
-      </w:r>
-      <w:proofErr w:type="spellEnd"/>
-      <w:r>
-        <w:rPr>
-          <w:lang w:val="en-GB"/>
-        </w:rPr>
-        <w:t xml:space="preserve">, A. G. </w:t>
+        <w:t xml:space="preserve">Sutton, R. S. &amp; Barto, A. G. </w:t>
       </w:r>
       <w:r>
         <w:rPr>
@@ -29863,48 +27810,7 @@
           <w:lang w:val="en-GB"/>
         </w:rPr>
         <w:tab/>
-      </w:r>
-      <w:proofErr w:type="spellStart"/>
-      <w:r>
-        <w:rPr>
-          <w:lang w:val="en-GB"/>
-        </w:rPr>
-        <w:t>Hotaling</w:t>
-      </w:r>
-      <w:proofErr w:type="spellEnd"/>
-      <w:r>
-        <w:rPr>
-          <w:lang w:val="en-GB"/>
-        </w:rPr>
-        <w:t xml:space="preserve">, J. M., </w:t>
-      </w:r>
-      <w:proofErr w:type="spellStart"/>
-      <w:r>
-        <w:rPr>
-          <w:lang w:val="en-GB"/>
-        </w:rPr>
-        <w:t>Busemeyer</w:t>
-      </w:r>
-      <w:proofErr w:type="spellEnd"/>
-      <w:r>
-        <w:rPr>
-          <w:lang w:val="en-GB"/>
-        </w:rPr>
-        <w:t xml:space="preserve">, J. R. &amp; Li, J. Theoretical developments in decision field theory: Comment on Tsetsos, Usher, and </w:t>
-      </w:r>
-      <w:proofErr w:type="spellStart"/>
-      <w:r>
-        <w:rPr>
-          <w:lang w:val="en-GB"/>
-        </w:rPr>
-        <w:t>Chater</w:t>
-      </w:r>
-      <w:proofErr w:type="spellEnd"/>
-      <w:r>
-        <w:rPr>
-          <w:lang w:val="en-GB"/>
-        </w:rPr>
-        <w:t xml:space="preserve"> (2010). </w:t>
+        <w:t xml:space="preserve">Hotaling, J. M., Busemeyer, J. R. &amp; Li, J. Theoretical developments in decision field theory: Comment on Tsetsos, Usher, and Chater (2010). </w:t>
       </w:r>
       <w:r>
         <w:rPr>
@@ -29955,34 +27861,7 @@
           <w:lang w:val="en-GB"/>
         </w:rPr>
         <w:tab/>
-      </w:r>
-      <w:proofErr w:type="spellStart"/>
-      <w:r>
-        <w:rPr>
-          <w:lang w:val="en-GB"/>
-        </w:rPr>
-        <w:t>Busemeyer</w:t>
-      </w:r>
-      <w:proofErr w:type="spellEnd"/>
-      <w:r>
-        <w:rPr>
-          <w:lang w:val="en-GB"/>
-        </w:rPr>
-        <w:t xml:space="preserve">, J. R. &amp; </w:t>
-      </w:r>
-      <w:proofErr w:type="spellStart"/>
-      <w:r>
-        <w:rPr>
-          <w:lang w:val="en-GB"/>
-        </w:rPr>
-        <w:t>Diederich</w:t>
-      </w:r>
-      <w:proofErr w:type="spellEnd"/>
-      <w:r>
-        <w:rPr>
-          <w:lang w:val="en-GB"/>
-        </w:rPr>
-        <w:t xml:space="preserve">, A. Survey of decision field theory. </w:t>
+        <w:t xml:space="preserve">Busemeyer, J. R. &amp; Diederich, A. Survey of decision field theory. </w:t>
       </w:r>
       <w:r>
         <w:rPr>
@@ -30033,20 +27912,7 @@
           <w:lang w:val="en-GB"/>
         </w:rPr>
         <w:tab/>
-      </w:r>
-      <w:proofErr w:type="spellStart"/>
-      <w:r>
-        <w:rPr>
-          <w:lang w:val="en-GB"/>
-        </w:rPr>
-        <w:t>Böckenholt</w:t>
-      </w:r>
-      <w:proofErr w:type="spellEnd"/>
-      <w:r>
-        <w:rPr>
-          <w:lang w:val="en-GB"/>
-        </w:rPr>
-        <w:t xml:space="preserve">, U. Multivariate models of preference and choice. in </w:t>
+        <w:t xml:space="preserve">Böckenholt, U. Multivariate models of preference and choice. in </w:t>
       </w:r>
       <w:r>
         <w:rPr>
@@ -30135,20 +28001,7 @@
           <w:lang w:val="en-GB"/>
         </w:rPr>
         <w:tab/>
-      </w:r>
-      <w:proofErr w:type="spellStart"/>
-      <w:r>
-        <w:rPr>
-          <w:lang w:val="en-GB"/>
-        </w:rPr>
-        <w:t>Cavagnaro</w:t>
-      </w:r>
-      <w:proofErr w:type="spellEnd"/>
-      <w:r>
-        <w:rPr>
-          <w:lang w:val="en-GB"/>
-        </w:rPr>
-        <w:t xml:space="preserve">, D. R., Pitt, M. A., Gonzalez, R. &amp; Myung, J. I. Discriminating among probability weighting functions using adaptive design optimization. </w:t>
+        <w:t xml:space="preserve">Cavagnaro, D. R., Pitt, M. A., Gonzalez, R. &amp; Myung, J. I. Discriminating among probability weighting functions using adaptive design optimization. </w:t>
       </w:r>
       <w:r>
         <w:rPr>
@@ -30199,34 +28052,7 @@
           <w:lang w:val="en-GB"/>
         </w:rPr>
         <w:tab/>
-      </w:r>
-      <w:proofErr w:type="spellStart"/>
-      <w:r>
-        <w:rPr>
-          <w:lang w:val="en-GB"/>
-        </w:rPr>
-        <w:t>Storn</w:t>
-      </w:r>
-      <w:proofErr w:type="spellEnd"/>
-      <w:r>
-        <w:rPr>
-          <w:lang w:val="en-GB"/>
-        </w:rPr>
-        <w:t xml:space="preserve">, R. &amp; Price, K. Differential </w:t>
-      </w:r>
-      <w:proofErr w:type="gramStart"/>
-      <w:r>
-        <w:rPr>
-          <w:lang w:val="en-GB"/>
-        </w:rPr>
-        <w:t>Evolution  A</w:t>
-      </w:r>
-      <w:proofErr w:type="gramEnd"/>
-      <w:r>
-        <w:rPr>
-          <w:lang w:val="en-GB"/>
-        </w:rPr>
-        <w:t xml:space="preserve"> Simple and Efficient Heuristic for global Optimization over Continuous Spaces. </w:t>
+        <w:t xml:space="preserve">Storn, R. &amp; Price, K. Differential Evolution  A Simple and Efficient Heuristic for global Optimization over Continuous Spaces. </w:t>
       </w:r>
       <w:r>
         <w:rPr>
@@ -30300,21 +28126,7 @@
           <w:lang w:val="en-GB"/>
         </w:rPr>
         <w:tab/>
-        <w:t xml:space="preserve">Louie, K., </w:t>
-      </w:r>
-      <w:proofErr w:type="spellStart"/>
-      <w:r>
-        <w:rPr>
-          <w:lang w:val="en-GB"/>
-        </w:rPr>
-        <w:t>Khaw</w:t>
-      </w:r>
-      <w:proofErr w:type="spellEnd"/>
-      <w:r>
-        <w:rPr>
-          <w:lang w:val="en-GB"/>
-        </w:rPr>
-        <w:t xml:space="preserve">, M. W. &amp; Glimcher, P. W. Normalization is a general neural mechanism for context-dependent decision making. </w:t>
+        <w:t xml:space="preserve">Louie, K., Khaw, M. W. &amp; Glimcher, P. W. Normalization is a general neural mechanism for context-dependent decision making. </w:t>
       </w:r>
       <w:r>
         <w:rPr>
@@ -30365,21 +28177,7 @@
           <w:lang w:val="en-GB"/>
         </w:rPr>
         <w:tab/>
-        <w:t xml:space="preserve">Lee, M. D. &amp; </w:t>
-      </w:r>
-      <w:proofErr w:type="spellStart"/>
-      <w:r>
-        <w:rPr>
-          <w:lang w:val="en-GB"/>
-        </w:rPr>
-        <w:t>Wagenmakers</w:t>
-      </w:r>
-      <w:proofErr w:type="spellEnd"/>
-      <w:r>
-        <w:rPr>
-          <w:lang w:val="en-GB"/>
-        </w:rPr>
-        <w:t xml:space="preserve">, E.-J. </w:t>
+        <w:t xml:space="preserve">Lee, M. D. &amp; Wagenmakers, E.-J. </w:t>
       </w:r>
       <w:r>
         <w:rPr>
@@ -30387,25 +28185,7 @@
           <w:iCs/>
           <w:lang w:val="en-GB"/>
         </w:rPr>
-        <w:t xml:space="preserve">Bayesian cognitive </w:t>
-      </w:r>
-      <w:proofErr w:type="spellStart"/>
-      <w:r>
-        <w:rPr>
-          <w:i/>
-          <w:iCs/>
-          <w:lang w:val="en-GB"/>
-        </w:rPr>
-        <w:t>modeling</w:t>
-      </w:r>
-      <w:proofErr w:type="spellEnd"/>
-      <w:r>
-        <w:rPr>
-          <w:i/>
-          <w:iCs/>
-          <w:lang w:val="en-GB"/>
-        </w:rPr>
-        <w:t>: A practical course</w:t>
+        <w:t>Bayesian cognitive modeling: A practical course</w:t>
       </w:r>
       <w:r>
         <w:rPr>
@@ -30434,66 +28214,15 @@
           <w:lang w:val="en-GB"/>
         </w:rPr>
         <w:tab/>
-      </w:r>
-      <w:proofErr w:type="spellStart"/>
-      <w:r>
-        <w:rPr>
-          <w:lang w:val="en-GB"/>
-        </w:rPr>
-        <w:t>Salvatier</w:t>
-      </w:r>
-      <w:proofErr w:type="spellEnd"/>
-      <w:r>
-        <w:rPr>
-          <w:lang w:val="en-GB"/>
-        </w:rPr>
-        <w:t xml:space="preserve">, J., </w:t>
-      </w:r>
-      <w:proofErr w:type="spellStart"/>
-      <w:r>
-        <w:rPr>
-          <w:lang w:val="en-GB"/>
-        </w:rPr>
-        <w:t>Wiecki</w:t>
-      </w:r>
-      <w:proofErr w:type="spellEnd"/>
-      <w:r>
-        <w:rPr>
-          <w:lang w:val="en-GB"/>
-        </w:rPr>
-        <w:t xml:space="preserve">, T. V. &amp; </w:t>
-      </w:r>
-      <w:proofErr w:type="spellStart"/>
-      <w:r>
-        <w:rPr>
-          <w:lang w:val="en-GB"/>
-        </w:rPr>
-        <w:t>Fonnesbeck</w:t>
-      </w:r>
-      <w:proofErr w:type="spellEnd"/>
-      <w:r>
-        <w:rPr>
-          <w:lang w:val="en-GB"/>
-        </w:rPr>
-        <w:t xml:space="preserve">, C. Probabilistic programming in Python using PyMC3. </w:t>
-      </w:r>
-      <w:proofErr w:type="spellStart"/>
+        <w:t xml:space="preserve">Salvatier, J., Wiecki, T. V. &amp; Fonnesbeck, C. Probabilistic programming in Python using PyMC3. </w:t>
+      </w:r>
       <w:r>
         <w:rPr>
           <w:i/>
           <w:iCs/>
           <w:lang w:val="en-GB"/>
         </w:rPr>
-        <w:t>PeerJ</w:t>
-      </w:r>
-      <w:proofErr w:type="spellEnd"/>
-      <w:r>
-        <w:rPr>
-          <w:i/>
-          <w:iCs/>
-          <w:lang w:val="en-GB"/>
-        </w:rPr>
-        <w:t xml:space="preserve"> Computer Science</w:t>
+        <w:t>PeerJ Computer Science</w:t>
       </w:r>
       <w:r>
         <w:rPr>
@@ -30660,18 +28389,8 @@
           <w:iCs/>
           <w:lang w:val="en-GB"/>
         </w:rPr>
-        <w:t xml:space="preserve">Python for Data Analysis: Data Wrangling with Pandas, NumPy, and </w:t>
-      </w:r>
-      <w:proofErr w:type="spellStart"/>
-      <w:r>
-        <w:rPr>
-          <w:i/>
-          <w:iCs/>
-          <w:lang w:val="en-GB"/>
-        </w:rPr>
-        <w:t>IPython</w:t>
-      </w:r>
-      <w:proofErr w:type="spellEnd"/>
+        <w:t>Python for Data Analysis: Data Wrangling with Pandas, NumPy, and IPython</w:t>
+      </w:r>
       <w:r>
         <w:rPr>
           <w:lang w:val="en-GB"/>
@@ -30700,20 +28419,7 @@
           <w:lang w:val="en-GB"/>
         </w:rPr>
         <w:tab/>
-      </w:r>
-      <w:proofErr w:type="spellStart"/>
-      <w:r>
-        <w:rPr>
-          <w:lang w:val="en-GB"/>
-        </w:rPr>
-        <w:t>Yarkoni</w:t>
-      </w:r>
-      <w:proofErr w:type="spellEnd"/>
-      <w:r>
-        <w:rPr>
-          <w:lang w:val="en-GB"/>
-        </w:rPr>
-        <w:t>, T. &amp; Westfall, J. Bambi: A simple interface for fitting Bayesian mixed effects models. (2016) doi:</w:t>
+        <w:t>Yarkoni, T. &amp; Westfall, J. Bambi: A simple interface for fitting Bayesian mixed effects models. (2016) doi:</w:t>
       </w:r>
       <w:hyperlink r:id="rId14">
         <w:r>
@@ -30751,49 +28457,7 @@
           <w:lang w:val="en-GB"/>
         </w:rPr>
         <w:tab/>
-        <w:t xml:space="preserve">Penny, W. D., </w:t>
-      </w:r>
-      <w:proofErr w:type="spellStart"/>
-      <w:r>
-        <w:rPr>
-          <w:lang w:val="en-GB"/>
-        </w:rPr>
-        <w:t>Friston</w:t>
-      </w:r>
-      <w:proofErr w:type="spellEnd"/>
-      <w:r>
-        <w:rPr>
-          <w:lang w:val="en-GB"/>
-        </w:rPr>
-        <w:t xml:space="preserve">, K. J., </w:t>
-      </w:r>
-      <w:proofErr w:type="spellStart"/>
-      <w:r>
-        <w:rPr>
-          <w:lang w:val="en-GB"/>
-        </w:rPr>
-        <w:t>Ashburner</w:t>
-      </w:r>
-      <w:proofErr w:type="spellEnd"/>
-      <w:r>
-        <w:rPr>
-          <w:lang w:val="en-GB"/>
-        </w:rPr>
-        <w:t xml:space="preserve">, J. T., </w:t>
-      </w:r>
-      <w:proofErr w:type="spellStart"/>
-      <w:r>
-        <w:rPr>
-          <w:lang w:val="en-GB"/>
-        </w:rPr>
-        <w:t>Kiebel</w:t>
-      </w:r>
-      <w:proofErr w:type="spellEnd"/>
-      <w:r>
-        <w:rPr>
-          <w:lang w:val="en-GB"/>
-        </w:rPr>
-        <w:t xml:space="preserve">, S. J. &amp; Nichols, T. E. </w:t>
+        <w:t xml:space="preserve">Penny, W. D., Friston, K. J., Ashburner, J. T., Kiebel, S. J. &amp; Nichols, T. E. </w:t>
       </w:r>
       <w:r>
         <w:rPr>
@@ -30881,21 +28545,7 @@
           <w:lang w:val="en-GB"/>
         </w:rPr>
         <w:tab/>
-        <w:t xml:space="preserve">Waskom, M. &amp; team, the seaborn development. </w:t>
-      </w:r>
-      <w:proofErr w:type="spellStart"/>
-      <w:r>
-        <w:rPr>
-          <w:lang w:val="en-GB"/>
-        </w:rPr>
-        <w:t>Mwaskom</w:t>
-      </w:r>
-      <w:proofErr w:type="spellEnd"/>
-      <w:r>
-        <w:rPr>
-          <w:lang w:val="en-GB"/>
-        </w:rPr>
-        <w:t>/seaborn. (2020) doi:</w:t>
+        <w:t>Waskom, M. &amp; team, the seaborn development. Mwaskom/seaborn. (2020) doi:</w:t>
       </w:r>
       <w:hyperlink r:id="rId15">
         <w:r>
@@ -30935,23 +28585,13 @@
         <w:tab/>
         <w:t xml:space="preserve">Harper, M. &amp; others. Python-ternary: Ternary plots in python. </w:t>
       </w:r>
-      <w:proofErr w:type="spellStart"/>
       <w:r>
         <w:rPr>
           <w:i/>
           <w:iCs/>
           <w:lang w:val="en-GB"/>
         </w:rPr>
-        <w:t>Zenodo</w:t>
-      </w:r>
-      <w:proofErr w:type="spellEnd"/>
-      <w:r>
-        <w:rPr>
-          <w:i/>
-          <w:iCs/>
-          <w:lang w:val="en-GB"/>
-        </w:rPr>
-        <w:t xml:space="preserve"> 10.5281/zenodo.594435</w:t>
+        <w:t>Zenodo 10.5281/zenodo.594435</w:t>
       </w:r>
       <w:r>
         <w:rPr>
@@ -31032,6 +28672,11 @@
         <w:docPartUnique/>
       </w:docPartObj>
     </w:sdtPr>
+    <w:sdtEndPr>
+      <w:rPr>
+        <w:rStyle w:val="PageNumber"/>
+      </w:rPr>
+    </w:sdtEndPr>
     <w:sdtContent>
       <w:p>
         <w:pPr>
@@ -31084,6 +28729,11 @@
         <w:docPartUnique/>
       </w:docPartObj>
     </w:sdtPr>
+    <w:sdtEndPr>
+      <w:rPr>
+        <w:rStyle w:val="PageNumber"/>
+      </w:rPr>
+    </w:sdtEndPr>
     <w:sdtContent>
       <w:p>
         <w:pPr>
@@ -31168,6 +28818,11 @@
         <w:docPartUnique/>
       </w:docPartObj>
     </w:sdtPr>
+    <w:sdtEndPr>
+      <w:rPr>
+        <w:rStyle w:val="PageNumber"/>
+      </w:rPr>
+    </w:sdtEndPr>
     <w:sdtContent>
       <w:p>
         <w:pPr>
@@ -32312,7 +29967,6 @@
   <w:style w:type="character" w:default="1" w:styleId="DefaultParagraphFont">
     <w:name w:val="Default Paragraph Font"/>
     <w:uiPriority w:val="1"/>
-    <w:semiHidden/>
     <w:unhideWhenUsed/>
   </w:style>
   <w:style w:type="table" w:default="1" w:styleId="TableNormal">
@@ -33277,6 +30931,34 @@
       <w:u w:val="single"/>
     </w:rPr>
   </w:style>
+  <w:style w:type="paragraph" w:styleId="BalloonText">
+    <w:name w:val="Balloon Text"/>
+    <w:basedOn w:val="Normal"/>
+    <w:link w:val="BalloonTextChar"/>
+    <w:semiHidden/>
+    <w:unhideWhenUsed/>
+    <w:rsid w:val="00201D64"/>
+    <w:pPr>
+      <w:spacing w:before="0" w:after="0" w:line="240" w:lineRule="auto"/>
+    </w:pPr>
+    <w:rPr>
+      <w:rFonts w:cs="Times New Roman"/>
+      <w:sz w:val="18"/>
+      <w:szCs w:val="18"/>
+    </w:rPr>
+  </w:style>
+  <w:style w:type="character" w:customStyle="1" w:styleId="BalloonTextChar">
+    <w:name w:val="Balloon Text Char"/>
+    <w:basedOn w:val="DefaultParagraphFont"/>
+    <w:link w:val="BalloonText"/>
+    <w:semiHidden/>
+    <w:rsid w:val="00201D64"/>
+    <w:rPr>
+      <w:rFonts w:ascii="Times New Roman" w:hAnsi="Times New Roman" w:cs="Times New Roman"/>
+      <w:sz w:val="18"/>
+      <w:szCs w:val="18"/>
+    </w:rPr>
+  </w:style>
 </w:styles>
 </file>
 
